--- a/SWE/Documentazione/Piano di Qualifica.docx
+++ b/SWE/Documentazione/Piano di Qualifica.docx
@@ -11,16 +11,16 @@
         <w:drawing>
           <wp:inline distR="114300" distT="114300" distB="114300" distL="114300">
             <wp:extent cy="2070100" cx="5943600"/>
-            <wp:docPr id="2" name="image01.png"/>
+            <wp:docPr id="4" name="image02.png"/>
             <a:graphic>
               <a:graphicData uri="http://schemas.openxmlformats.org/drawingml/2006/picture">
                 <pic:pic>
                   <pic:nvPicPr>
-                    <pic:cNvPr id="0" name="image01.png"/>
+                    <pic:cNvPr id="0" name="image02.png"/>
                     <pic:cNvPicPr preferRelativeResize="0"/>
                   </pic:nvPicPr>
                   <pic:blipFill>
-                    <a:blip r:embed="rId5"/>
+                    <a:blip r:embed="rId6"/>
                     <a:stretch>
                       <a:fillRect/>
                     </a:stretch>
@@ -81,15 +81,1844 @@
     <w:p>
       <w:pPr>
         <w:pStyle w:val="Heading1"/>
-        <w:contextualSpacing w:val="0"/>
-      </w:pPr>
-      <w:bookmarkStart w:id="1" w:colFirst="0" w:name="h.ljbtmydzm9sy" w:colLast="0"/>
+        <w:spacing w:lineRule="auto" w:before="200"/>
+        <w:contextualSpacing w:val="0"/>
+      </w:pPr>
+      <w:bookmarkStart w:id="1" w:colFirst="0" w:name="h.gzwp0yjjeeeg" w:colLast="0"/>
       <w:bookmarkEnd w:id="1"/>
       <w:r>
         <w:rPr>
           <w:rtl w:val="0"/>
         </w:rPr>
-        <w:t xml:space="preserve">1. </w:t>
+        <w:tab/>
+        <w:tab/>
+        <w:tab/>
+        <w:tab/>
+        <w:tab/>
+      </w:r>
+      <w:r>
+        <w:rPr>
+          <w:sz w:val="22"/>
+          <w:rtl w:val="0"/>
+        </w:rPr>
+        <w:t xml:space="preserve">Informazioni sul documento</w:t>
+      </w:r>
+    </w:p>
+    <w:p>
+      <w:pPr>
+        <w:contextualSpacing w:val="0"/>
+      </w:pPr>
+      <w:r>
+        <w:rPr>
+          <w:rtl w:val="0"/>
+        </w:rPr>
+        <w:tab/>
+        <w:tab/>
+        <w:tab/>
+        <w:tab/>
+        <w:tab/>
+        <w:t xml:space="preserve">Versione</w:t>
+        <w:tab/>
+        <w:t xml:space="preserve">1.0</w:t>
+      </w:r>
+    </w:p>
+    <w:p>
+      <w:pPr>
+        <w:contextualSpacing w:val="0"/>
+      </w:pPr>
+      <w:r>
+        <w:rPr>
+          <w:rtl w:val="0"/>
+        </w:rPr>
+        <w:tab/>
+        <w:tab/>
+        <w:tab/>
+        <w:tab/>
+        <w:tab/>
+        <w:t xml:space="preserve">Redazione</w:t>
+        <w:tab/>
+        <w:t xml:space="preserve">Mattia,maso, miotto, alessandro, andrea</w:t>
+      </w:r>
+    </w:p>
+    <w:p>
+      <w:pPr>
+        <w:contextualSpacing w:val="0"/>
+      </w:pPr>
+      <w:r>
+        <w:rPr>
+          <w:rtl w:val="0"/>
+        </w:rPr>
+        <w:tab/>
+        <w:tab/>
+        <w:tab/>
+        <w:tab/>
+        <w:tab/>
+        <w:t xml:space="preserve">Verifica</w:t>
+        <w:tab/>
+        <w:t xml:space="preserve">boh</w:t>
+      </w:r>
+    </w:p>
+    <w:p>
+      <w:pPr>
+        <w:contextualSpacing w:val="0"/>
+      </w:pPr>
+      <w:r>
+        <w:rPr>
+          <w:rtl w:val="0"/>
+        </w:rPr>
+        <w:tab/>
+        <w:tab/>
+        <w:tab/>
+        <w:tab/>
+        <w:tab/>
+        <w:t xml:space="preserve">Responsabile boh</w:t>
+      </w:r>
+    </w:p>
+    <w:p>
+      <w:pPr>
+        <w:contextualSpacing w:val="0"/>
+      </w:pPr>
+      <w:r>
+        <w:rPr>
+          <w:rtl w:val="0"/>
+        </w:rPr>
+        <w:tab/>
+        <w:tab/>
+        <w:tab/>
+        <w:tab/>
+        <w:tab/>
+        <w:t xml:space="preserve">uso</w:t>
+        <w:tab/>
+        <w:tab/>
+        <w:t xml:space="preserve">esterno</w:t>
+      </w:r>
+    </w:p>
+    <w:p>
+      <w:pPr>
+        <w:contextualSpacing w:val="0"/>
+      </w:pPr>
+      <w:r>
+        <w:rPr>
+          <w:rtl w:val="0"/>
+        </w:rPr>
+        <w:tab/>
+        <w:tab/>
+        <w:tab/>
+        <w:tab/>
+        <w:tab/>
+        <w:t xml:space="preserve">lista distribuzione</w:t>
+        <w:tab/>
+        <w:t xml:space="preserve">Prof. Vardanega Tullio</w:t>
+      </w:r>
+    </w:p>
+    <w:p>
+      <w:pPr>
+        <w:ind w:left="5040" w:firstLine="720"/>
+        <w:contextualSpacing w:val="0"/>
+      </w:pPr>
+      <w:r>
+        <w:rPr>
+          <w:rtl w:val="0"/>
+        </w:rPr>
+        <w:t xml:space="preserve">Prof. Cardin Riccardo</w:t>
+      </w:r>
+    </w:p>
+    <w:p>
+      <w:pPr>
+        <w:ind w:left="5040" w:firstLine="720"/>
+        <w:contextualSpacing w:val="0"/>
+      </w:pPr>
+      <w:r>
+        <w:rPr>
+          <w:rtl w:val="0"/>
+        </w:rPr>
+        <w:t xml:space="preserve">CoffeeStrap</w:t>
+      </w:r>
+    </w:p>
+    <w:p>
+      <w:pPr>
+        <w:ind w:left="5040" w:firstLine="720"/>
+        <w:contextualSpacing w:val="0"/>
+      </w:pPr>
+      <w:r>
+        <w:rPr>
+          <w:rtl w:val="0"/>
+        </w:rPr>
+      </w:r>
+    </w:p>
+    <w:p>
+      <w:pPr>
+        <w:ind w:left="5040" w:firstLine="720"/>
+        <w:contextualSpacing w:val="0"/>
+      </w:pPr>
+      <w:r>
+        <w:rPr>
+          <w:rtl w:val="0"/>
+        </w:rPr>
+      </w:r>
+    </w:p>
+    <w:p>
+      <w:pPr>
+        <w:ind w:left="5040" w:firstLine="720"/>
+        <w:contextualSpacing w:val="0"/>
+      </w:pPr>
+      <w:r>
+        <w:rPr>
+          <w:rtl w:val="0"/>
+        </w:rPr>
+      </w:r>
+    </w:p>
+    <w:p>
+      <w:pPr>
+        <w:ind w:left="0" w:firstLine="0"/>
+        <w:contextualSpacing w:val="0"/>
+      </w:pPr>
+      <w:r>
+        <w:rPr>
+          <w:rtl w:val="0"/>
+        </w:rPr>
+        <w:tab/>
+        <w:tab/>
+        <w:tab/>
+        <w:tab/>
+        <w:tab/>
+        <w:t xml:space="preserve">Descrizione</w:t>
+      </w:r>
+    </w:p>
+    <w:p>
+      <w:pPr>
+        <w:contextualSpacing w:val="0"/>
+      </w:pPr>
+      <w:r>
+        <w:rPr>
+          <w:rtl w:val="0"/>
+        </w:rPr>
+        <w:t xml:space="preserve">Questo documento ha lo scopo di presentare il piano di qualifica che il gruppo Aperture Software dovra’ seguire nel corso dello svolgimento del progetto “MaaP as an admin Platform”, presentato dal Proponente CoffeeStrap.</w:t>
+      </w:r>
+    </w:p>
+    <w:p>
+      <w:pPr>
+        <w:pStyle w:val="Heading1"/>
+        <w:spacing w:lineRule="auto" w:before="200"/>
+        <w:contextualSpacing w:val="0"/>
+      </w:pPr>
+      <w:bookmarkStart w:id="2" w:colFirst="0" w:name="h.veco2xfd5z7o" w:colLast="0"/>
+      <w:bookmarkEnd w:id="2"/>
+      <w:r>
+        <w:rPr>
+          <w:rtl w:val="0"/>
+        </w:rPr>
+      </w:r>
+    </w:p>
+    <w:p>
+      <w:pPr>
+        <w:pStyle w:val="Heading1"/>
+        <w:spacing w:lineRule="auto" w:before="200"/>
+        <w:contextualSpacing w:val="0"/>
+      </w:pPr>
+      <w:bookmarkStart w:id="3" w:colFirst="0" w:name="h.xosynud7whz0" w:colLast="0"/>
+      <w:bookmarkEnd w:id="3"/>
+      <w:r>
+        <w:rPr>
+          <w:rtl w:val="0"/>
+        </w:rPr>
+      </w:r>
+    </w:p>
+    <w:p>
+      <w:pPr>
+        <w:contextualSpacing w:val="0"/>
+      </w:pPr>
+      <w:r>
+        <w:rPr>
+          <w:rtl w:val="0"/>
+        </w:rPr>
+      </w:r>
+    </w:p>
+    <w:p>
+      <w:pPr>
+        <w:pStyle w:val="Heading1"/>
+        <w:spacing w:lineRule="auto" w:before="200"/>
+        <w:contextualSpacing w:val="0"/>
+      </w:pPr>
+      <w:bookmarkStart w:id="4" w:colFirst="0" w:name="h.qel51ppbayu4" w:colLast="0"/>
+      <w:bookmarkEnd w:id="4"/>
+      <w:r>
+        <w:rPr>
+          <w:rtl w:val="0"/>
+        </w:rPr>
+      </w:r>
+    </w:p>
+    <w:p>
+      <w:pPr>
+        <w:pStyle w:val="Heading1"/>
+        <w:spacing w:lineRule="auto" w:before="200"/>
+        <w:contextualSpacing w:val="0"/>
+      </w:pPr>
+      <w:bookmarkStart w:id="5" w:colFirst="0" w:name="h.c62elxdyng9i" w:colLast="0"/>
+      <w:bookmarkEnd w:id="5"/>
+      <w:r>
+        <w:rPr>
+          <w:b w:val="1"/>
+          <w:rtl w:val="0"/>
+        </w:rPr>
+        <w:t xml:space="preserve">Diario delle modifiche</w:t>
+      </w:r>
+    </w:p>
+    <w:p>
+      <w:pPr>
+        <w:contextualSpacing w:val="0"/>
+      </w:pPr>
+      <w:r>
+        <w:rPr>
+          <w:rtl w:val="0"/>
+        </w:rPr>
+      </w:r>
+    </w:p>
+    <w:p>
+      <w:pPr>
+        <w:contextualSpacing w:val="0"/>
+      </w:pPr>
+      <w:r>
+        <w:rPr>
+          <w:rtl w:val="0"/>
+        </w:rPr>
+      </w:r>
+    </w:p>
+    <w:tbl>
+      <w:tblPr>
+        <w:bidiVisual w:val="0"/>
+        <w:tblW w:w="9360.0" w:type="dxa"/>
+        <w:jc w:val="left"/>
+        <w:tblBorders>
+          <w:top w:color="000000" w:space="0" w:val="single" w:sz="8"/>
+          <w:left w:color="000000" w:space="0" w:val="single" w:sz="8"/>
+          <w:bottom w:color="000000" w:space="0" w:val="single" w:sz="8"/>
+          <w:right w:color="000000" w:space="0" w:val="single" w:sz="8"/>
+          <w:insideH w:color="000000" w:space="0" w:val="single" w:sz="8"/>
+          <w:insideV w:color="000000" w:space="0" w:val="single" w:sz="8"/>
+        </w:tblBorders>
+        <w:tblLayout w:type="fixed"/>
+      </w:tblPr>
+      <w:tblGrid>
+        <w:gridCol w:w="1170"/>
+        <w:gridCol w:w="1170"/>
+        <w:gridCol w:w="1170"/>
+        <w:gridCol w:w="1170"/>
+        <w:gridCol w:w="1170"/>
+        <w:gridCol w:w="1170"/>
+        <w:gridCol w:w="1170"/>
+        <w:gridCol w:w="1170"/>
+      </w:tblGrid>
+      <w:tr>
+        <w:tc>
+          <w:tcPr>
+            <w:tcMar>
+              <w:top w:w="100.0" w:type="dxa"/>
+              <w:left w:w="100.0" w:type="dxa"/>
+              <w:bottom w:w="100.0" w:type="dxa"/>
+              <w:right w:w="100.0" w:type="dxa"/>
+            </w:tcMar>
+          </w:tcPr>
+          <w:p>
+            <w:pPr>
+              <w:spacing w:lineRule="auto" w:after="0" w:line="240" w:before="0"/>
+              <w:ind w:left="0" w:firstLine="0"/>
+              <w:contextualSpacing w:val="0"/>
+            </w:pPr>
+            <w:r>
+              <w:rPr>
+                <w:b w:val="1"/>
+                <w:rtl w:val="0"/>
+              </w:rPr>
+              <w:t xml:space="preserve">Versione</w:t>
+            </w:r>
+          </w:p>
+        </w:tc>
+        <w:tc>
+          <w:tcPr>
+            <w:tcMar>
+              <w:top w:w="100.0" w:type="dxa"/>
+              <w:left w:w="100.0" w:type="dxa"/>
+              <w:bottom w:w="100.0" w:type="dxa"/>
+              <w:right w:w="100.0" w:type="dxa"/>
+            </w:tcMar>
+          </w:tcPr>
+          <w:p>
+            <w:pPr>
+              <w:spacing w:lineRule="auto" w:after="0" w:line="240" w:before="0"/>
+              <w:ind w:left="0" w:firstLine="0"/>
+              <w:contextualSpacing w:val="0"/>
+            </w:pPr>
+            <w:r>
+              <w:rPr>
+                <w:b w:val="1"/>
+                <w:rtl w:val="0"/>
+              </w:rPr>
+              <w:t xml:space="preserve">Data</w:t>
+            </w:r>
+          </w:p>
+        </w:tc>
+        <w:tc>
+          <w:tcPr>
+            <w:tcMar>
+              <w:top w:w="100.0" w:type="dxa"/>
+              <w:left w:w="100.0" w:type="dxa"/>
+              <w:bottom w:w="100.0" w:type="dxa"/>
+              <w:right w:w="100.0" w:type="dxa"/>
+            </w:tcMar>
+          </w:tcPr>
+          <w:p>
+            <w:pPr>
+              <w:spacing w:lineRule="auto" w:after="0" w:line="240" w:before="0"/>
+              <w:ind w:left="0" w:firstLine="0"/>
+              <w:contextualSpacing w:val="0"/>
+            </w:pPr>
+            <w:r>
+              <w:rPr>
+                <w:b w:val="1"/>
+                <w:rtl w:val="0"/>
+              </w:rPr>
+              <w:t xml:space="preserve">Autore</w:t>
+            </w:r>
+          </w:p>
+          <w:p>
+            <w:pPr>
+              <w:spacing w:lineRule="auto" w:after="0" w:line="240" w:before="0"/>
+              <w:ind w:left="0" w:firstLine="0"/>
+              <w:contextualSpacing w:val="0"/>
+            </w:pPr>
+            <w:r>
+              <w:rPr>
+                <w:rtl w:val="0"/>
+              </w:rPr>
+            </w:r>
+          </w:p>
+        </w:tc>
+        <w:tc>
+          <w:tcPr>
+            <w:tcMar>
+              <w:top w:w="100.0" w:type="dxa"/>
+              <w:left w:w="100.0" w:type="dxa"/>
+              <w:bottom w:w="100.0" w:type="dxa"/>
+              <w:right w:w="100.0" w:type="dxa"/>
+            </w:tcMar>
+          </w:tcPr>
+          <w:p>
+            <w:pPr>
+              <w:spacing w:lineRule="auto" w:after="0" w:line="240" w:before="0"/>
+              <w:ind w:left="0" w:firstLine="0"/>
+              <w:contextualSpacing w:val="0"/>
+            </w:pPr>
+            <w:r>
+              <w:rPr>
+                <w:b w:val="1"/>
+                <w:rtl w:val="0"/>
+              </w:rPr>
+              <w:t xml:space="preserve">Descrizione modifica</w:t>
+            </w:r>
+          </w:p>
+        </w:tc>
+      </w:tr>
+      <w:tr>
+        <w:tc>
+          <w:tcPr>
+            <w:tcMar>
+              <w:top w:w="100.0" w:type="dxa"/>
+              <w:left w:w="100.0" w:type="dxa"/>
+              <w:bottom w:w="100.0" w:type="dxa"/>
+              <w:right w:w="100.0" w:type="dxa"/>
+            </w:tcMar>
+          </w:tcPr>
+          <w:p>
+            <w:pPr>
+              <w:spacing w:lineRule="auto" w:after="0" w:line="240" w:before="0"/>
+              <w:ind w:left="0" w:firstLine="0"/>
+              <w:contextualSpacing w:val="0"/>
+            </w:pPr>
+            <w:r>
+              <w:rPr>
+                <w:rtl w:val="0"/>
+              </w:rPr>
+              <w:t xml:space="preserve">1.2.0</w:t>
+            </w:r>
+          </w:p>
+        </w:tc>
+        <w:tc>
+          <w:tcPr>
+            <w:tcMar>
+              <w:top w:w="100.0" w:type="dxa"/>
+              <w:left w:w="100.0" w:type="dxa"/>
+              <w:bottom w:w="100.0" w:type="dxa"/>
+              <w:right w:w="100.0" w:type="dxa"/>
+            </w:tcMar>
+          </w:tcPr>
+          <w:p>
+            <w:pPr>
+              <w:spacing w:lineRule="auto" w:after="0" w:line="240" w:before="0"/>
+              <w:ind w:left="0" w:firstLine="0"/>
+              <w:contextualSpacing w:val="0"/>
+            </w:pPr>
+            <w:r>
+              <w:rPr>
+                <w:rtl w:val="0"/>
+              </w:rPr>
+              <w:t xml:space="preserve">2013-12-19</w:t>
+            </w:r>
+          </w:p>
+        </w:tc>
+        <w:tc>
+          <w:tcPr>
+            <w:tcMar>
+              <w:top w:w="100.0" w:type="dxa"/>
+              <w:left w:w="100.0" w:type="dxa"/>
+              <w:bottom w:w="100.0" w:type="dxa"/>
+              <w:right w:w="100.0" w:type="dxa"/>
+            </w:tcMar>
+          </w:tcPr>
+          <w:p>
+            <w:pPr>
+              <w:spacing w:lineRule="auto" w:after="0" w:line="240" w:before="0"/>
+              <w:ind w:left="0" w:firstLine="0"/>
+              <w:contextualSpacing w:val="0"/>
+            </w:pPr>
+            <w:r>
+              <w:rPr>
+                <w:rtl w:val="0"/>
+              </w:rPr>
+            </w:r>
+          </w:p>
+        </w:tc>
+        <w:tc>
+          <w:tcPr>
+            <w:tcMar>
+              <w:top w:w="100.0" w:type="dxa"/>
+              <w:left w:w="100.0" w:type="dxa"/>
+              <w:bottom w:w="100.0" w:type="dxa"/>
+              <w:right w:w="100.0" w:type="dxa"/>
+            </w:tcMar>
+          </w:tcPr>
+          <w:p>
+            <w:pPr>
+              <w:spacing w:lineRule="auto" w:after="0" w:line="240" w:before="0"/>
+              <w:ind w:left="0" w:firstLine="0"/>
+              <w:contextualSpacing w:val="0"/>
+            </w:pPr>
+            <w:r>
+              <w:rPr>
+                <w:rtl w:val="0"/>
+              </w:rPr>
+              <w:t xml:space="preserve">Approvazione finale del documento</w:t>
+            </w:r>
+          </w:p>
+        </w:tc>
+      </w:tr>
+      <w:tr>
+        <w:tc>
+          <w:tcPr>
+            <w:tcMar>
+              <w:top w:w="100.0" w:type="dxa"/>
+              <w:left w:w="100.0" w:type="dxa"/>
+              <w:bottom w:w="100.0" w:type="dxa"/>
+              <w:right w:w="100.0" w:type="dxa"/>
+            </w:tcMar>
+          </w:tcPr>
+          <w:p>
+            <w:pPr>
+              <w:spacing w:lineRule="auto" w:after="0" w:line="240" w:before="0"/>
+              <w:ind w:left="0" w:firstLine="0"/>
+              <w:contextualSpacing w:val="0"/>
+            </w:pPr>
+            <w:r>
+              <w:rPr>
+                <w:rtl w:val="0"/>
+              </w:rPr>
+              <w:t xml:space="preserve">1.1.1</w:t>
+            </w:r>
+          </w:p>
+        </w:tc>
+        <w:tc>
+          <w:tcPr>
+            <w:tcMar>
+              <w:top w:w="100.0" w:type="dxa"/>
+              <w:left w:w="100.0" w:type="dxa"/>
+              <w:bottom w:w="100.0" w:type="dxa"/>
+              <w:right w:w="100.0" w:type="dxa"/>
+            </w:tcMar>
+          </w:tcPr>
+          <w:p>
+            <w:pPr>
+              <w:spacing w:lineRule="auto" w:after="0" w:line="240" w:before="0"/>
+              <w:ind w:left="0" w:firstLine="0"/>
+              <w:contextualSpacing w:val="0"/>
+            </w:pPr>
+            <w:r>
+              <w:rPr>
+                <w:rtl w:val="0"/>
+              </w:rPr>
+              <w:t xml:space="preserve">2013-12-17</w:t>
+            </w:r>
+          </w:p>
+        </w:tc>
+        <w:tc>
+          <w:tcPr>
+            <w:tcMar>
+              <w:top w:w="100.0" w:type="dxa"/>
+              <w:left w:w="100.0" w:type="dxa"/>
+              <w:bottom w:w="100.0" w:type="dxa"/>
+              <w:right w:w="100.0" w:type="dxa"/>
+            </w:tcMar>
+          </w:tcPr>
+          <w:p>
+            <w:pPr>
+              <w:spacing w:lineRule="auto" w:after="0" w:line="240" w:before="0"/>
+              <w:ind w:left="0" w:firstLine="0"/>
+              <w:contextualSpacing w:val="0"/>
+            </w:pPr>
+            <w:r>
+              <w:rPr>
+                <w:rtl w:val="0"/>
+              </w:rPr>
+              <w:t xml:space="preserve">secondo ver</w:t>
+            </w:r>
+          </w:p>
+        </w:tc>
+        <w:tc>
+          <w:tcPr>
+            <w:tcMar>
+              <w:top w:w="100.0" w:type="dxa"/>
+              <w:left w:w="100.0" w:type="dxa"/>
+              <w:bottom w:w="100.0" w:type="dxa"/>
+              <w:right w:w="100.0" w:type="dxa"/>
+            </w:tcMar>
+          </w:tcPr>
+          <w:p>
+            <w:pPr>
+              <w:spacing w:lineRule="auto" w:after="0" w:line="240" w:before="0"/>
+              <w:ind w:left="0" w:firstLine="0"/>
+              <w:contextualSpacing w:val="0"/>
+            </w:pPr>
+            <w:r>
+              <w:rPr>
+                <w:rtl w:val="0"/>
+              </w:rPr>
+              <w:t xml:space="preserve">Verifica del documento</w:t>
+            </w:r>
+          </w:p>
+        </w:tc>
+      </w:tr>
+      <w:tr>
+        <w:tc>
+          <w:tcPr>
+            <w:tcMar>
+              <w:top w:w="100.0" w:type="dxa"/>
+              <w:left w:w="100.0" w:type="dxa"/>
+              <w:bottom w:w="100.0" w:type="dxa"/>
+              <w:right w:w="100.0" w:type="dxa"/>
+            </w:tcMar>
+          </w:tcPr>
+          <w:p>
+            <w:pPr>
+              <w:spacing w:lineRule="auto" w:after="0" w:line="240" w:before="0"/>
+              <w:ind w:left="0" w:firstLine="0"/>
+              <w:contextualSpacing w:val="0"/>
+            </w:pPr>
+            <w:r>
+              <w:rPr>
+                <w:rtl w:val="0"/>
+              </w:rPr>
+              <w:t xml:space="preserve">1.1.0</w:t>
+            </w:r>
+          </w:p>
+        </w:tc>
+        <w:tc>
+          <w:tcPr>
+            <w:tcMar>
+              <w:top w:w="100.0" w:type="dxa"/>
+              <w:left w:w="100.0" w:type="dxa"/>
+              <w:bottom w:w="100.0" w:type="dxa"/>
+              <w:right w:w="100.0" w:type="dxa"/>
+            </w:tcMar>
+          </w:tcPr>
+          <w:p>
+            <w:pPr>
+              <w:spacing w:lineRule="auto" w:after="0" w:line="240" w:before="0"/>
+              <w:ind w:left="0" w:firstLine="0"/>
+              <w:contextualSpacing w:val="0"/>
+            </w:pPr>
+            <w:r>
+              <w:rPr>
+                <w:rtl w:val="0"/>
+              </w:rPr>
+              <w:t xml:space="preserve">2013-12-16</w:t>
+            </w:r>
+          </w:p>
+        </w:tc>
+        <w:tc>
+          <w:tcPr>
+            <w:tcMar>
+              <w:top w:w="100.0" w:type="dxa"/>
+              <w:left w:w="100.0" w:type="dxa"/>
+              <w:bottom w:w="100.0" w:type="dxa"/>
+              <w:right w:w="100.0" w:type="dxa"/>
+            </w:tcMar>
+          </w:tcPr>
+          <w:p>
+            <w:pPr>
+              <w:spacing w:lineRule="auto" w:after="0" w:line="240" w:before="0"/>
+              <w:ind w:left="0" w:firstLine="0"/>
+              <w:contextualSpacing w:val="0"/>
+            </w:pPr>
+            <w:r>
+              <w:rPr>
+                <w:rtl w:val="0"/>
+              </w:rPr>
+              <w:t xml:space="preserve">primo ver</w:t>
+            </w:r>
+          </w:p>
+        </w:tc>
+        <w:tc>
+          <w:tcPr>
+            <w:tcMar>
+              <w:top w:w="100.0" w:type="dxa"/>
+              <w:left w:w="100.0" w:type="dxa"/>
+              <w:bottom w:w="100.0" w:type="dxa"/>
+              <w:right w:w="100.0" w:type="dxa"/>
+            </w:tcMar>
+          </w:tcPr>
+          <w:p>
+            <w:pPr>
+              <w:spacing w:lineRule="auto" w:after="0" w:line="240" w:before="0"/>
+              <w:ind w:left="0" w:firstLine="0"/>
+              <w:contextualSpacing w:val="0"/>
+            </w:pPr>
+            <w:r>
+              <w:rPr>
+                <w:rtl w:val="0"/>
+              </w:rPr>
+              <w:t xml:space="preserve">Verifica del documento</w:t>
+            </w:r>
+          </w:p>
+        </w:tc>
+      </w:tr>
+      <w:tr>
+        <w:tc>
+          <w:tcPr>
+            <w:tcMar>
+              <w:top w:w="100.0" w:type="dxa"/>
+              <w:left w:w="100.0" w:type="dxa"/>
+              <w:bottom w:w="100.0" w:type="dxa"/>
+              <w:right w:w="100.0" w:type="dxa"/>
+            </w:tcMar>
+          </w:tcPr>
+          <w:p>
+            <w:pPr>
+              <w:spacing w:lineRule="auto" w:after="0" w:line="240" w:before="0"/>
+              <w:ind w:left="0" w:firstLine="0"/>
+              <w:contextualSpacing w:val="0"/>
+            </w:pPr>
+            <w:r>
+              <w:rPr>
+                <w:rtl w:val="0"/>
+              </w:rPr>
+            </w:r>
+          </w:p>
+        </w:tc>
+        <w:tc>
+          <w:tcPr>
+            <w:tcMar>
+              <w:top w:w="100.0" w:type="dxa"/>
+              <w:left w:w="100.0" w:type="dxa"/>
+              <w:bottom w:w="100.0" w:type="dxa"/>
+              <w:right w:w="100.0" w:type="dxa"/>
+            </w:tcMar>
+          </w:tcPr>
+          <w:p>
+            <w:pPr>
+              <w:spacing w:lineRule="auto" w:after="0" w:line="240" w:before="0"/>
+              <w:ind w:left="0" w:firstLine="0"/>
+              <w:contextualSpacing w:val="0"/>
+            </w:pPr>
+            <w:r>
+              <w:rPr>
+                <w:rtl w:val="0"/>
+              </w:rPr>
+            </w:r>
+          </w:p>
+        </w:tc>
+        <w:tc>
+          <w:tcPr>
+            <w:tcMar>
+              <w:top w:w="100.0" w:type="dxa"/>
+              <w:left w:w="100.0" w:type="dxa"/>
+              <w:bottom w:w="100.0" w:type="dxa"/>
+              <w:right w:w="100.0" w:type="dxa"/>
+            </w:tcMar>
+          </w:tcPr>
+          <w:p>
+            <w:pPr>
+              <w:spacing w:lineRule="auto" w:after="0" w:line="240" w:before="0"/>
+              <w:ind w:left="0" w:firstLine="0"/>
+              <w:contextualSpacing w:val="0"/>
+            </w:pPr>
+            <w:r>
+              <w:rPr>
+                <w:rtl w:val="0"/>
+              </w:rPr>
+            </w:r>
+          </w:p>
+        </w:tc>
+        <w:tc>
+          <w:tcPr>
+            <w:tcMar>
+              <w:top w:w="100.0" w:type="dxa"/>
+              <w:left w:w="100.0" w:type="dxa"/>
+              <w:bottom w:w="100.0" w:type="dxa"/>
+              <w:right w:w="100.0" w:type="dxa"/>
+            </w:tcMar>
+          </w:tcPr>
+          <w:p>
+            <w:pPr>
+              <w:spacing w:lineRule="auto" w:after="0" w:line="240" w:before="0"/>
+              <w:ind w:left="0" w:firstLine="0"/>
+              <w:contextualSpacing w:val="0"/>
+            </w:pPr>
+            <w:r>
+              <w:rPr>
+                <w:rtl w:val="0"/>
+              </w:rPr>
+            </w:r>
+          </w:p>
+        </w:tc>
+      </w:tr>
+      <w:tr>
+        <w:tc>
+          <w:tcPr>
+            <w:tcMar>
+              <w:top w:w="100.0" w:type="dxa"/>
+              <w:left w:w="100.0" w:type="dxa"/>
+              <w:bottom w:w="100.0" w:type="dxa"/>
+              <w:right w:w="100.0" w:type="dxa"/>
+            </w:tcMar>
+          </w:tcPr>
+          <w:p>
+            <w:pPr>
+              <w:spacing w:lineRule="auto" w:after="0" w:line="240" w:before="0"/>
+              <w:ind w:left="0" w:firstLine="0"/>
+              <w:contextualSpacing w:val="0"/>
+            </w:pPr>
+            <w:r>
+              <w:rPr>
+                <w:rtl w:val="0"/>
+              </w:rPr>
+            </w:r>
+          </w:p>
+        </w:tc>
+        <w:tc>
+          <w:tcPr>
+            <w:tcMar>
+              <w:top w:w="100.0" w:type="dxa"/>
+              <w:left w:w="100.0" w:type="dxa"/>
+              <w:bottom w:w="100.0" w:type="dxa"/>
+              <w:right w:w="100.0" w:type="dxa"/>
+            </w:tcMar>
+          </w:tcPr>
+          <w:p>
+            <w:pPr>
+              <w:spacing w:lineRule="auto" w:after="0" w:line="240" w:before="0"/>
+              <w:ind w:left="0" w:firstLine="0"/>
+              <w:contextualSpacing w:val="0"/>
+            </w:pPr>
+            <w:r>
+              <w:rPr>
+                <w:rtl w:val="0"/>
+              </w:rPr>
+            </w:r>
+          </w:p>
+        </w:tc>
+        <w:tc>
+          <w:tcPr>
+            <w:tcMar>
+              <w:top w:w="100.0" w:type="dxa"/>
+              <w:left w:w="100.0" w:type="dxa"/>
+              <w:bottom w:w="100.0" w:type="dxa"/>
+              <w:right w:w="100.0" w:type="dxa"/>
+            </w:tcMar>
+          </w:tcPr>
+          <w:p>
+            <w:pPr>
+              <w:spacing w:lineRule="auto" w:after="0" w:line="240" w:before="0"/>
+              <w:ind w:left="0" w:firstLine="0"/>
+              <w:contextualSpacing w:val="0"/>
+            </w:pPr>
+            <w:r>
+              <w:rPr>
+                <w:rtl w:val="0"/>
+              </w:rPr>
+            </w:r>
+          </w:p>
+        </w:tc>
+        <w:tc>
+          <w:tcPr>
+            <w:tcMar>
+              <w:top w:w="100.0" w:type="dxa"/>
+              <w:left w:w="100.0" w:type="dxa"/>
+              <w:bottom w:w="100.0" w:type="dxa"/>
+              <w:right w:w="100.0" w:type="dxa"/>
+            </w:tcMar>
+          </w:tcPr>
+          <w:p>
+            <w:pPr>
+              <w:spacing w:lineRule="auto" w:after="0" w:line="240" w:before="0"/>
+              <w:ind w:left="0" w:firstLine="0"/>
+              <w:contextualSpacing w:val="0"/>
+            </w:pPr>
+            <w:r>
+              <w:rPr>
+                <w:rtl w:val="0"/>
+              </w:rPr>
+            </w:r>
+          </w:p>
+        </w:tc>
+      </w:tr>
+      <w:tr>
+        <w:tc>
+          <w:tcPr>
+            <w:tcMar>
+              <w:top w:w="100.0" w:type="dxa"/>
+              <w:left w:w="100.0" w:type="dxa"/>
+              <w:bottom w:w="100.0" w:type="dxa"/>
+              <w:right w:w="100.0" w:type="dxa"/>
+            </w:tcMar>
+          </w:tcPr>
+          <w:p>
+            <w:pPr>
+              <w:spacing w:lineRule="auto" w:after="0" w:line="240" w:before="0"/>
+              <w:ind w:left="0" w:firstLine="0" w:right="0"/>
+              <w:contextualSpacing w:val="0"/>
+              <w:jc w:val="left"/>
+            </w:pPr>
+            <w:r>
+              <w:rPr>
+                <w:rtl w:val="0"/>
+              </w:rPr>
+            </w:r>
+          </w:p>
+        </w:tc>
+        <w:tc>
+          <w:tcPr>
+            <w:tcMar>
+              <w:top w:w="100.0" w:type="dxa"/>
+              <w:left w:w="100.0" w:type="dxa"/>
+              <w:bottom w:w="100.0" w:type="dxa"/>
+              <w:right w:w="100.0" w:type="dxa"/>
+            </w:tcMar>
+          </w:tcPr>
+          <w:p>
+            <w:pPr>
+              <w:spacing w:lineRule="auto" w:after="0" w:line="240" w:before="0"/>
+              <w:ind w:left="0" w:firstLine="0" w:right="0"/>
+              <w:contextualSpacing w:val="0"/>
+              <w:jc w:val="left"/>
+            </w:pPr>
+            <w:r>
+              <w:rPr>
+                <w:rtl w:val="0"/>
+              </w:rPr>
+            </w:r>
+          </w:p>
+        </w:tc>
+        <w:tc>
+          <w:tcPr>
+            <w:tcMar>
+              <w:top w:w="100.0" w:type="dxa"/>
+              <w:left w:w="100.0" w:type="dxa"/>
+              <w:bottom w:w="100.0" w:type="dxa"/>
+              <w:right w:w="100.0" w:type="dxa"/>
+            </w:tcMar>
+          </w:tcPr>
+          <w:p>
+            <w:pPr>
+              <w:spacing w:lineRule="auto" w:after="0" w:line="240" w:before="0"/>
+              <w:ind w:left="0" w:firstLine="0" w:right="0"/>
+              <w:contextualSpacing w:val="0"/>
+              <w:jc w:val="left"/>
+            </w:pPr>
+            <w:r>
+              <w:rPr>
+                <w:rtl w:val="0"/>
+              </w:rPr>
+            </w:r>
+          </w:p>
+        </w:tc>
+        <w:tc>
+          <w:tcPr>
+            <w:tcMar>
+              <w:top w:w="100.0" w:type="dxa"/>
+              <w:left w:w="100.0" w:type="dxa"/>
+              <w:bottom w:w="100.0" w:type="dxa"/>
+              <w:right w:w="100.0" w:type="dxa"/>
+            </w:tcMar>
+          </w:tcPr>
+          <w:p>
+            <w:pPr>
+              <w:spacing w:lineRule="auto" w:after="0" w:line="240" w:before="0"/>
+              <w:ind w:left="0" w:firstLine="0" w:right="0"/>
+              <w:contextualSpacing w:val="0"/>
+              <w:jc w:val="left"/>
+            </w:pPr>
+            <w:r>
+              <w:rPr>
+                <w:rtl w:val="0"/>
+              </w:rPr>
+            </w:r>
+          </w:p>
+        </w:tc>
+      </w:tr>
+      <w:tr>
+        <w:tc>
+          <w:tcPr>
+            <w:tcMar>
+              <w:top w:w="100.0" w:type="dxa"/>
+              <w:left w:w="100.0" w:type="dxa"/>
+              <w:bottom w:w="100.0" w:type="dxa"/>
+              <w:right w:w="100.0" w:type="dxa"/>
+            </w:tcMar>
+          </w:tcPr>
+          <w:p>
+            <w:pPr>
+              <w:spacing w:lineRule="auto" w:after="0" w:line="240" w:before="0"/>
+              <w:ind w:left="0" w:firstLine="0" w:right="0"/>
+              <w:contextualSpacing w:val="0"/>
+              <w:jc w:val="left"/>
+            </w:pPr>
+            <w:r>
+              <w:rPr>
+                <w:rtl w:val="0"/>
+              </w:rPr>
+            </w:r>
+          </w:p>
+        </w:tc>
+        <w:tc>
+          <w:tcPr>
+            <w:tcMar>
+              <w:top w:w="100.0" w:type="dxa"/>
+              <w:left w:w="100.0" w:type="dxa"/>
+              <w:bottom w:w="100.0" w:type="dxa"/>
+              <w:right w:w="100.0" w:type="dxa"/>
+            </w:tcMar>
+          </w:tcPr>
+          <w:p>
+            <w:pPr>
+              <w:spacing w:lineRule="auto" w:after="0" w:line="240" w:before="0"/>
+              <w:ind w:left="0" w:firstLine="0" w:right="0"/>
+              <w:contextualSpacing w:val="0"/>
+              <w:jc w:val="left"/>
+            </w:pPr>
+            <w:r>
+              <w:rPr>
+                <w:rtl w:val="0"/>
+              </w:rPr>
+            </w:r>
+          </w:p>
+        </w:tc>
+        <w:tc>
+          <w:tcPr>
+            <w:tcMar>
+              <w:top w:w="100.0" w:type="dxa"/>
+              <w:left w:w="100.0" w:type="dxa"/>
+              <w:bottom w:w="100.0" w:type="dxa"/>
+              <w:right w:w="100.0" w:type="dxa"/>
+            </w:tcMar>
+          </w:tcPr>
+          <w:p>
+            <w:pPr>
+              <w:spacing w:lineRule="auto" w:after="0" w:line="240" w:before="0"/>
+              <w:ind w:left="0" w:firstLine="0" w:right="0"/>
+              <w:contextualSpacing w:val="0"/>
+              <w:jc w:val="left"/>
+            </w:pPr>
+            <w:r>
+              <w:rPr>
+                <w:rtl w:val="0"/>
+              </w:rPr>
+            </w:r>
+          </w:p>
+        </w:tc>
+        <w:tc>
+          <w:tcPr>
+            <w:tcMar>
+              <w:top w:w="100.0" w:type="dxa"/>
+              <w:left w:w="100.0" w:type="dxa"/>
+              <w:bottom w:w="100.0" w:type="dxa"/>
+              <w:right w:w="100.0" w:type="dxa"/>
+            </w:tcMar>
+          </w:tcPr>
+          <w:p>
+            <w:pPr>
+              <w:spacing w:lineRule="auto" w:after="0" w:line="240" w:before="0"/>
+              <w:ind w:left="0" w:firstLine="0" w:right="0"/>
+              <w:contextualSpacing w:val="0"/>
+              <w:jc w:val="left"/>
+            </w:pPr>
+            <w:r>
+              <w:rPr>
+                <w:rtl w:val="0"/>
+              </w:rPr>
+            </w:r>
+          </w:p>
+        </w:tc>
+      </w:tr>
+      <w:tr>
+        <w:tc>
+          <w:tcPr>
+            <w:tcMar>
+              <w:top w:w="100.0" w:type="dxa"/>
+              <w:left w:w="100.0" w:type="dxa"/>
+              <w:bottom w:w="100.0" w:type="dxa"/>
+              <w:right w:w="100.0" w:type="dxa"/>
+            </w:tcMar>
+          </w:tcPr>
+          <w:p>
+            <w:pPr>
+              <w:spacing w:lineRule="auto" w:after="0" w:line="240" w:before="0"/>
+              <w:ind w:left="0" w:firstLine="0" w:right="0"/>
+              <w:contextualSpacing w:val="0"/>
+              <w:jc w:val="left"/>
+            </w:pPr>
+            <w:r>
+              <w:rPr>
+                <w:rtl w:val="0"/>
+              </w:rPr>
+            </w:r>
+          </w:p>
+        </w:tc>
+        <w:tc>
+          <w:tcPr>
+            <w:tcMar>
+              <w:top w:w="100.0" w:type="dxa"/>
+              <w:left w:w="100.0" w:type="dxa"/>
+              <w:bottom w:w="100.0" w:type="dxa"/>
+              <w:right w:w="100.0" w:type="dxa"/>
+            </w:tcMar>
+          </w:tcPr>
+          <w:p>
+            <w:pPr>
+              <w:spacing w:lineRule="auto" w:after="0" w:line="240" w:before="0"/>
+              <w:ind w:left="0" w:firstLine="0" w:right="0"/>
+              <w:contextualSpacing w:val="0"/>
+              <w:jc w:val="left"/>
+            </w:pPr>
+            <w:r>
+              <w:rPr>
+                <w:rtl w:val="0"/>
+              </w:rPr>
+            </w:r>
+          </w:p>
+        </w:tc>
+        <w:tc>
+          <w:tcPr>
+            <w:tcMar>
+              <w:top w:w="100.0" w:type="dxa"/>
+              <w:left w:w="100.0" w:type="dxa"/>
+              <w:bottom w:w="100.0" w:type="dxa"/>
+              <w:right w:w="100.0" w:type="dxa"/>
+            </w:tcMar>
+          </w:tcPr>
+          <w:p>
+            <w:pPr>
+              <w:spacing w:lineRule="auto" w:after="0" w:line="240" w:before="0"/>
+              <w:ind w:left="0" w:firstLine="0" w:right="0"/>
+              <w:contextualSpacing w:val="0"/>
+              <w:jc w:val="left"/>
+            </w:pPr>
+            <w:r>
+              <w:rPr>
+                <w:rtl w:val="0"/>
+              </w:rPr>
+            </w:r>
+          </w:p>
+        </w:tc>
+        <w:tc>
+          <w:tcPr>
+            <w:tcMar>
+              <w:top w:w="100.0" w:type="dxa"/>
+              <w:left w:w="100.0" w:type="dxa"/>
+              <w:bottom w:w="100.0" w:type="dxa"/>
+              <w:right w:w="100.0" w:type="dxa"/>
+            </w:tcMar>
+          </w:tcPr>
+          <w:p>
+            <w:pPr>
+              <w:spacing w:lineRule="auto" w:after="0" w:line="240" w:before="0"/>
+              <w:ind w:left="0" w:firstLine="0" w:right="0"/>
+              <w:contextualSpacing w:val="0"/>
+              <w:jc w:val="left"/>
+            </w:pPr>
+            <w:r>
+              <w:rPr>
+                <w:rtl w:val="0"/>
+              </w:rPr>
+            </w:r>
+          </w:p>
+        </w:tc>
+      </w:tr>
+      <w:tr>
+        <w:tc>
+          <w:tcPr>
+            <w:tcMar>
+              <w:top w:w="100.0" w:type="dxa"/>
+              <w:left w:w="100.0" w:type="dxa"/>
+              <w:bottom w:w="100.0" w:type="dxa"/>
+              <w:right w:w="100.0" w:type="dxa"/>
+            </w:tcMar>
+          </w:tcPr>
+          <w:p>
+            <w:pPr>
+              <w:spacing w:lineRule="auto" w:after="0" w:line="240" w:before="0"/>
+              <w:ind w:left="0" w:firstLine="0" w:right="0"/>
+              <w:contextualSpacing w:val="0"/>
+              <w:jc w:val="left"/>
+            </w:pPr>
+            <w:r>
+              <w:rPr>
+                <w:rtl w:val="0"/>
+              </w:rPr>
+            </w:r>
+          </w:p>
+        </w:tc>
+        <w:tc>
+          <w:tcPr>
+            <w:tcMar>
+              <w:top w:w="100.0" w:type="dxa"/>
+              <w:left w:w="100.0" w:type="dxa"/>
+              <w:bottom w:w="100.0" w:type="dxa"/>
+              <w:right w:w="100.0" w:type="dxa"/>
+            </w:tcMar>
+          </w:tcPr>
+          <w:p>
+            <w:pPr>
+              <w:spacing w:lineRule="auto" w:after="0" w:line="240" w:before="0"/>
+              <w:ind w:left="0" w:firstLine="0" w:right="0"/>
+              <w:contextualSpacing w:val="0"/>
+              <w:jc w:val="left"/>
+            </w:pPr>
+            <w:r>
+              <w:rPr>
+                <w:rtl w:val="0"/>
+              </w:rPr>
+            </w:r>
+          </w:p>
+        </w:tc>
+        <w:tc>
+          <w:tcPr>
+            <w:tcMar>
+              <w:top w:w="100.0" w:type="dxa"/>
+              <w:left w:w="100.0" w:type="dxa"/>
+              <w:bottom w:w="100.0" w:type="dxa"/>
+              <w:right w:w="100.0" w:type="dxa"/>
+            </w:tcMar>
+          </w:tcPr>
+          <w:p>
+            <w:pPr>
+              <w:spacing w:lineRule="auto" w:after="0" w:line="240" w:before="0"/>
+              <w:ind w:left="0" w:firstLine="0" w:right="0"/>
+              <w:contextualSpacing w:val="0"/>
+              <w:jc w:val="left"/>
+            </w:pPr>
+            <w:r>
+              <w:rPr>
+                <w:rtl w:val="0"/>
+              </w:rPr>
+            </w:r>
+          </w:p>
+        </w:tc>
+        <w:tc>
+          <w:tcPr>
+            <w:tcMar>
+              <w:top w:w="100.0" w:type="dxa"/>
+              <w:left w:w="100.0" w:type="dxa"/>
+              <w:bottom w:w="100.0" w:type="dxa"/>
+              <w:right w:w="100.0" w:type="dxa"/>
+            </w:tcMar>
+          </w:tcPr>
+          <w:p>
+            <w:pPr>
+              <w:spacing w:lineRule="auto" w:after="0" w:line="240" w:before="0"/>
+              <w:ind w:left="0" w:firstLine="0" w:right="0"/>
+              <w:contextualSpacing w:val="0"/>
+              <w:jc w:val="left"/>
+            </w:pPr>
+            <w:r>
+              <w:rPr>
+                <w:rtl w:val="0"/>
+              </w:rPr>
+            </w:r>
+          </w:p>
+        </w:tc>
+      </w:tr>
+      <w:tr>
+        <w:tc>
+          <w:tcPr>
+            <w:tcMar>
+              <w:top w:w="100.0" w:type="dxa"/>
+              <w:left w:w="100.0" w:type="dxa"/>
+              <w:bottom w:w="100.0" w:type="dxa"/>
+              <w:right w:w="100.0" w:type="dxa"/>
+            </w:tcMar>
+          </w:tcPr>
+          <w:p>
+            <w:pPr>
+              <w:spacing w:lineRule="auto" w:after="0" w:line="240" w:before="0"/>
+              <w:ind w:left="0" w:firstLine="0"/>
+              <w:contextualSpacing w:val="0"/>
+            </w:pPr>
+            <w:r>
+              <w:rPr>
+                <w:rtl w:val="0"/>
+              </w:rPr>
+            </w:r>
+          </w:p>
+        </w:tc>
+        <w:tc>
+          <w:tcPr>
+            <w:tcMar>
+              <w:top w:w="100.0" w:type="dxa"/>
+              <w:left w:w="100.0" w:type="dxa"/>
+              <w:bottom w:w="100.0" w:type="dxa"/>
+              <w:right w:w="100.0" w:type="dxa"/>
+            </w:tcMar>
+          </w:tcPr>
+          <w:p>
+            <w:pPr>
+              <w:spacing w:lineRule="auto" w:after="0" w:line="240" w:before="0"/>
+              <w:ind w:left="0" w:firstLine="0"/>
+              <w:contextualSpacing w:val="0"/>
+            </w:pPr>
+            <w:r>
+              <w:rPr>
+                <w:rtl w:val="0"/>
+              </w:rPr>
+            </w:r>
+          </w:p>
+        </w:tc>
+        <w:tc>
+          <w:tcPr>
+            <w:tcMar>
+              <w:top w:w="100.0" w:type="dxa"/>
+              <w:left w:w="100.0" w:type="dxa"/>
+              <w:bottom w:w="100.0" w:type="dxa"/>
+              <w:right w:w="100.0" w:type="dxa"/>
+            </w:tcMar>
+          </w:tcPr>
+          <w:p>
+            <w:pPr>
+              <w:spacing w:lineRule="auto" w:after="0" w:line="240" w:before="0"/>
+              <w:ind w:left="0" w:firstLine="0"/>
+              <w:contextualSpacing w:val="0"/>
+            </w:pPr>
+            <w:r>
+              <w:rPr>
+                <w:rtl w:val="0"/>
+              </w:rPr>
+            </w:r>
+          </w:p>
+        </w:tc>
+        <w:tc>
+          <w:tcPr>
+            <w:tcMar>
+              <w:top w:w="100.0" w:type="dxa"/>
+              <w:left w:w="100.0" w:type="dxa"/>
+              <w:bottom w:w="100.0" w:type="dxa"/>
+              <w:right w:w="100.0" w:type="dxa"/>
+            </w:tcMar>
+          </w:tcPr>
+          <w:p>
+            <w:pPr>
+              <w:spacing w:lineRule="auto" w:after="0" w:line="240" w:before="0"/>
+              <w:ind w:left="0" w:firstLine="0"/>
+              <w:contextualSpacing w:val="0"/>
+            </w:pPr>
+            <w:r>
+              <w:rPr>
+                <w:rtl w:val="0"/>
+              </w:rPr>
+            </w:r>
+          </w:p>
+        </w:tc>
+      </w:tr>
+      <w:tr>
+        <w:tc>
+          <w:tcPr>
+            <w:tcMar>
+              <w:top w:w="100.0" w:type="dxa"/>
+              <w:left w:w="100.0" w:type="dxa"/>
+              <w:bottom w:w="100.0" w:type="dxa"/>
+              <w:right w:w="100.0" w:type="dxa"/>
+            </w:tcMar>
+          </w:tcPr>
+          <w:p>
+            <w:pPr>
+              <w:spacing w:lineRule="auto" w:after="0" w:line="240" w:before="0"/>
+              <w:ind w:left="0" w:firstLine="0"/>
+              <w:contextualSpacing w:val="0"/>
+            </w:pPr>
+            <w:r>
+              <w:rPr>
+                <w:rtl w:val="0"/>
+              </w:rPr>
+              <w:t xml:space="preserve">1.0.0</w:t>
+            </w:r>
+          </w:p>
+        </w:tc>
+        <w:tc>
+          <w:tcPr>
+            <w:tcMar>
+              <w:top w:w="100.0" w:type="dxa"/>
+              <w:left w:w="100.0" w:type="dxa"/>
+              <w:bottom w:w="100.0" w:type="dxa"/>
+              <w:right w:w="100.0" w:type="dxa"/>
+            </w:tcMar>
+          </w:tcPr>
+          <w:p>
+            <w:pPr>
+              <w:spacing w:lineRule="auto" w:after="0" w:line="240" w:before="0"/>
+              <w:ind w:left="0" w:firstLine="0"/>
+              <w:contextualSpacing w:val="0"/>
+            </w:pPr>
+            <w:r>
+              <w:rPr>
+                <w:rtl w:val="0"/>
+              </w:rPr>
+              <w:t xml:space="preserve">da guardare su gantt</w:t>
+            </w:r>
+          </w:p>
+        </w:tc>
+        <w:tc>
+          <w:tcPr>
+            <w:tcMar>
+              <w:top w:w="100.0" w:type="dxa"/>
+              <w:left w:w="100.0" w:type="dxa"/>
+              <w:bottom w:w="100.0" w:type="dxa"/>
+              <w:right w:w="100.0" w:type="dxa"/>
+            </w:tcMar>
+          </w:tcPr>
+          <w:p>
+            <w:pPr>
+              <w:spacing w:lineRule="auto" w:after="0" w:line="240" w:before="0"/>
+              <w:ind w:left="0" w:firstLine="0"/>
+              <w:contextualSpacing w:val="0"/>
+            </w:pPr>
+            <w:r>
+              <w:rPr>
+                <w:rtl w:val="0"/>
+              </w:rPr>
+            </w:r>
+          </w:p>
+        </w:tc>
+        <w:tc>
+          <w:tcPr>
+            <w:tcMar>
+              <w:top w:w="100.0" w:type="dxa"/>
+              <w:left w:w="100.0" w:type="dxa"/>
+              <w:bottom w:w="100.0" w:type="dxa"/>
+              <w:right w:w="100.0" w:type="dxa"/>
+            </w:tcMar>
+          </w:tcPr>
+          <w:p>
+            <w:pPr>
+              <w:spacing w:lineRule="auto" w:after="0" w:line="240" w:before="0"/>
+              <w:ind w:left="0" w:firstLine="0"/>
+              <w:contextualSpacing w:val="0"/>
+            </w:pPr>
+            <w:r>
+              <w:rPr>
+                <w:rtl w:val="0"/>
+              </w:rPr>
+              <w:t xml:space="preserve">Creazione struttura iniziale documento</w:t>
+            </w:r>
+          </w:p>
+        </w:tc>
+      </w:tr>
+    </w:tbl>
+    <w:p>
+      <w:pPr>
+        <w:contextualSpacing w:val="0"/>
+      </w:pPr>
+      <w:r>
+        <w:rPr>
+          <w:rtl w:val="0"/>
+        </w:rPr>
+      </w:r>
+    </w:p>
+    <w:p>
+      <w:pPr>
+        <w:contextualSpacing w:val="0"/>
+      </w:pPr>
+      <w:r>
+        <w:rPr>
+          <w:rtl w:val="0"/>
+        </w:rPr>
+      </w:r>
+    </w:p>
+    <w:p>
+      <w:pPr>
+        <w:pStyle w:val="Heading1"/>
+        <w:spacing w:lineRule="auto" w:before="200"/>
+        <w:contextualSpacing w:val="0"/>
+      </w:pPr>
+      <w:bookmarkStart w:id="6" w:colFirst="0" w:name="h.ez9jj2479tkh" w:colLast="0"/>
+      <w:bookmarkEnd w:id="6"/>
+      <w:r>
+        <w:rPr>
+          <w:rtl w:val="0"/>
+        </w:rPr>
+      </w:r>
+    </w:p>
+    <w:p>
+      <w:pPr>
+        <w:contextualSpacing w:val="0"/>
+      </w:pPr>
+      <w:r>
+        <w:rPr>
+          <w:rtl w:val="0"/>
+        </w:rPr>
+      </w:r>
+    </w:p>
+    <w:p>
+      <w:pPr>
+        <w:contextualSpacing w:val="0"/>
+      </w:pPr>
+      <w:r>
+        <w:rPr>
+          <w:rtl w:val="0"/>
+        </w:rPr>
+      </w:r>
+    </w:p>
+    <w:p>
+      <w:pPr>
+        <w:contextualSpacing w:val="0"/>
+      </w:pPr>
+      <w:r>
+        <w:rPr>
+          <w:rtl w:val="0"/>
+        </w:rPr>
+      </w:r>
+    </w:p>
+    <w:p>
+      <w:pPr>
+        <w:contextualSpacing w:val="0"/>
+      </w:pPr>
+      <w:r>
+        <w:rPr>
+          <w:rtl w:val="0"/>
+        </w:rPr>
+      </w:r>
+    </w:p>
+    <w:p>
+      <w:pPr>
+        <w:pStyle w:val="Heading1"/>
+        <w:spacing w:lineRule="auto" w:before="200"/>
+        <w:contextualSpacing w:val="0"/>
+      </w:pPr>
+      <w:bookmarkStart w:id="7" w:colFirst="0" w:name="h.avokbq9t0agd" w:colLast="0"/>
+      <w:bookmarkEnd w:id="7"/>
+      <w:r>
+        <w:rPr>
+          <w:rtl w:val="0"/>
+        </w:rPr>
+      </w:r>
+    </w:p>
+    <w:p>
+      <w:pPr>
+        <w:pStyle w:val="Heading1"/>
+        <w:spacing w:lineRule="auto" w:before="200"/>
+        <w:contextualSpacing w:val="0"/>
+      </w:pPr>
+      <w:bookmarkStart w:id="8" w:colFirst="0" w:name="h.4qthd4it6sgo" w:colLast="0"/>
+      <w:bookmarkEnd w:id="8"/>
+      <w:r>
+        <w:rPr>
+          <w:rtl w:val="0"/>
+        </w:rPr>
+        <w:t xml:space="preserve">Indice</w:t>
+      </w:r>
+    </w:p>
+    <w:p>
+      <w:pPr>
+        <w:contextualSpacing w:val="0"/>
+      </w:pPr>
+      <w:r>
+        <w:rPr>
+          <w:rtl w:val="0"/>
+        </w:rPr>
+      </w:r>
+    </w:p>
+    <w:p>
+      <w:pPr>
+        <w:contextualSpacing w:val="0"/>
+      </w:pPr>
+      <w:r>
+        <w:rPr>
+          <w:rtl w:val="0"/>
+        </w:rPr>
+      </w:r>
+    </w:p>
+    <w:p>
+      <w:pPr>
+        <w:contextualSpacing w:val="0"/>
+      </w:pPr>
+      <w:r>
+        <w:rPr>
+          <w:rtl w:val="0"/>
+        </w:rPr>
+      </w:r>
+    </w:p>
+    <w:p>
+      <w:pPr>
+        <w:contextualSpacing w:val="0"/>
+      </w:pPr>
+      <w:r>
+        <w:rPr>
+          <w:rtl w:val="0"/>
+        </w:rPr>
+        <w:t xml:space="preserve">Elenco tabelle</w:t>
+      </w:r>
+    </w:p>
+    <w:p>
+      <w:pPr>
+        <w:contextualSpacing w:val="0"/>
+      </w:pPr>
+      <w:r>
+        <w:rPr>
+          <w:rtl w:val="0"/>
+        </w:rPr>
+      </w:r>
+    </w:p>
+    <w:p>
+      <w:pPr>
+        <w:contextualSpacing w:val="0"/>
+      </w:pPr>
+      <w:r>
+        <w:rPr>
+          <w:rtl w:val="0"/>
+        </w:rPr>
+      </w:r>
+    </w:p>
+    <w:p>
+      <w:pPr>
+        <w:contextualSpacing w:val="0"/>
+      </w:pPr>
+      <w:r>
+        <w:rPr>
+          <w:rtl w:val="0"/>
+        </w:rPr>
+      </w:r>
+    </w:p>
+    <w:p>
+      <w:pPr>
+        <w:contextualSpacing w:val="0"/>
+      </w:pPr>
+      <w:r>
+        <w:rPr>
+          <w:rtl w:val="0"/>
+        </w:rPr>
+        <w:t xml:space="preserve">Elenco figure</w:t>
+      </w:r>
+    </w:p>
+    <w:p>
+      <w:pPr>
+        <w:pStyle w:val="Heading1"/>
+        <w:spacing w:lineRule="auto" w:before="200"/>
+        <w:contextualSpacing w:val="0"/>
+      </w:pPr>
+      <w:bookmarkStart w:id="9" w:colFirst="0" w:name="h.wvdcbqz105pr" w:colLast="0"/>
+      <w:bookmarkEnd w:id="9"/>
+      <w:r>
+        <w:rPr>
+          <w:rtl w:val="0"/>
+        </w:rPr>
+      </w:r>
+    </w:p>
+    <w:p>
+      <w:pPr>
+        <w:pStyle w:val="Heading1"/>
+        <w:spacing w:lineRule="auto" w:before="200"/>
+        <w:contextualSpacing w:val="0"/>
+      </w:pPr>
+      <w:bookmarkStart w:id="10" w:colFirst="0" w:name="h.wq9qlx2opx3j" w:colLast="0"/>
+      <w:bookmarkEnd w:id="10"/>
+      <w:r>
+        <w:rPr>
+          <w:rtl w:val="0"/>
+        </w:rPr>
+      </w:r>
+    </w:p>
+    <w:p>
+      <w:pPr>
+        <w:pStyle w:val="Heading1"/>
+        <w:spacing w:lineRule="auto" w:before="200"/>
+        <w:contextualSpacing w:val="0"/>
+      </w:pPr>
+      <w:bookmarkStart w:id="11" w:colFirst="0" w:name="h.3ct7dnmu7kod" w:colLast="0"/>
+      <w:bookmarkEnd w:id="11"/>
+      <w:r>
+        <w:rPr>
+          <w:rtl w:val="0"/>
+        </w:rPr>
+      </w:r>
+    </w:p>
+    <w:p>
+      <w:pPr>
+        <w:pStyle w:val="Heading1"/>
+        <w:spacing w:lineRule="auto" w:before="200"/>
+        <w:contextualSpacing w:val="0"/>
+      </w:pPr>
+      <w:bookmarkStart w:id="12" w:colFirst="0" w:name="h.jiq6l3c7izaq" w:colLast="0"/>
+      <w:bookmarkEnd w:id="12"/>
+      <w:r>
+        <w:rPr>
+          <w:rtl w:val="0"/>
+        </w:rPr>
+      </w:r>
+    </w:p>
+    <w:p>
+      <w:pPr>
+        <w:pStyle w:val="Heading1"/>
+        <w:spacing w:lineRule="auto" w:before="200"/>
+        <w:contextualSpacing w:val="0"/>
+      </w:pPr>
+      <w:bookmarkStart w:id="13" w:colFirst="0" w:name="h.vvkhkxmh6hmo" w:colLast="0"/>
+      <w:bookmarkEnd w:id="13"/>
+      <w:r>
+        <w:rPr>
+          <w:rtl w:val="0"/>
+        </w:rPr>
+      </w:r>
+    </w:p>
+    <w:p>
+      <w:pPr>
+        <w:pStyle w:val="Heading1"/>
+        <w:spacing w:lineRule="auto" w:before="200"/>
+        <w:contextualSpacing w:val="0"/>
+      </w:pPr>
+      <w:bookmarkStart w:id="14" w:colFirst="0" w:name="h.utgejzz5958s" w:colLast="0"/>
+      <w:bookmarkEnd w:id="14"/>
+      <w:r>
+        <w:rPr>
+          <w:rtl w:val="0"/>
+        </w:rPr>
+      </w:r>
+    </w:p>
+    <w:p>
+      <w:pPr>
+        <w:pStyle w:val="Heading1"/>
+        <w:spacing w:lineRule="auto" w:before="200"/>
+        <w:contextualSpacing w:val="0"/>
+      </w:pPr>
+      <w:bookmarkStart w:id="15" w:colFirst="0" w:name="h.vyojqtr2bio7" w:colLast="0"/>
+      <w:bookmarkEnd w:id="15"/>
+      <w:r>
+        <w:rPr>
+          <w:rtl w:val="0"/>
+        </w:rPr>
+      </w:r>
+    </w:p>
+    <w:p>
+      <w:pPr>
+        <w:contextualSpacing w:val="0"/>
+      </w:pPr>
+      <w:r>
+        <w:rPr>
+          <w:rtl w:val="0"/>
+        </w:rPr>
+      </w:r>
+    </w:p>
+    <w:p>
+      <w:pPr>
+        <w:contextualSpacing w:val="0"/>
+      </w:pPr>
+      <w:r>
+        <w:rPr>
+          <w:rtl w:val="0"/>
+        </w:rPr>
+      </w:r>
+    </w:p>
+    <w:p>
+      <w:pPr>
+        <w:contextualSpacing w:val="0"/>
+      </w:pPr>
+      <w:r>
+        <w:rPr>
+          <w:rtl w:val="0"/>
+        </w:rPr>
+      </w:r>
+    </w:p>
+    <w:p>
+      <w:pPr>
+        <w:pStyle w:val="Heading1"/>
+        <w:spacing w:lineRule="auto" w:before="200"/>
+        <w:contextualSpacing w:val="0"/>
+      </w:pPr>
+      <w:bookmarkStart w:id="16" w:colFirst="0" w:name="h.9l551dmojteh" w:colLast="0"/>
+      <w:bookmarkEnd w:id="16"/>
+      <w:r>
+        <w:rPr>
+          <w:rtl w:val="0"/>
+        </w:rPr>
+      </w:r>
+    </w:p>
+    <w:p>
+      <w:pPr>
+        <w:contextualSpacing w:val="0"/>
+      </w:pPr>
+      <w:r>
+        <w:rPr>
+          <w:rtl w:val="0"/>
+        </w:rPr>
+      </w:r>
+    </w:p>
+    <w:p>
+      <w:pPr>
+        <w:pStyle w:val="Heading1"/>
+        <w:spacing w:lineRule="auto" w:before="200"/>
+        <w:contextualSpacing w:val="0"/>
+      </w:pPr>
+      <w:bookmarkStart w:id="17" w:colFirst="0" w:name="h.mcv528nt8paz" w:colLast="0"/>
+      <w:bookmarkEnd w:id="17"/>
+      <w:r>
+        <w:rPr>
+          <w:rtl w:val="0"/>
+        </w:rPr>
+      </w:r>
+    </w:p>
+    <w:p>
+      <w:pPr>
+        <w:pStyle w:val="Heading1"/>
+        <w:spacing w:lineRule="auto" w:before="200"/>
+        <w:contextualSpacing w:val="0"/>
+      </w:pPr>
+      <w:bookmarkStart w:id="18" w:colFirst="0" w:name="h.ulvwca8vbb0b" w:colLast="0"/>
+      <w:bookmarkEnd w:id="18"/>
+      <w:r>
+        <w:rPr>
+          <w:rtl w:val="0"/>
+        </w:rPr>
+      </w:r>
+    </w:p>
+    <w:p>
+      <w:pPr>
+        <w:pStyle w:val="Heading1"/>
+        <w:spacing w:lineRule="auto" w:before="200"/>
+        <w:contextualSpacing w:val="0"/>
+        <w:rPr/>
+      </w:pPr>
+      <w:bookmarkStart w:id="19" w:colFirst="0" w:name="h.ljbtmydzm9sy" w:colLast="0"/>
+      <w:bookmarkEnd w:id="19"/>
+      <w:r>
+        <w:rPr>
+          <w:rtl w:val="0"/>
+        </w:rPr>
+        <w:t xml:space="preserve">1 </w:t>
       </w:r>
       <w:r>
         <w:rPr>
@@ -106,10 +1935,12 @@
     <w:p>
       <w:pPr>
         <w:pStyle w:val="Heading2"/>
-        <w:contextualSpacing w:val="0"/>
-      </w:pPr>
-      <w:bookmarkStart w:id="2" w:colFirst="0" w:name="h.o2jgbctlycy2" w:colLast="0"/>
-      <w:bookmarkEnd w:id="2"/>
+        <w:spacing w:lineRule="auto" w:before="200"/>
+        <w:contextualSpacing w:val="0"/>
+        <w:rPr/>
+      </w:pPr>
+      <w:bookmarkStart w:id="20" w:colFirst="0" w:name="h.o2jgbctlycy2" w:colLast="0"/>
+      <w:bookmarkEnd w:id="20"/>
       <w:r>
         <w:rPr>
           <w:rtl w:val="0"/>
@@ -120,6 +1951,7 @@
     <w:p>
       <w:pPr>
         <w:contextualSpacing w:val="0"/>
+        <w:rPr/>
       </w:pPr>
       <w:r>
         <w:rPr>
@@ -131,6 +1963,7 @@
     <w:p>
       <w:pPr>
         <w:contextualSpacing w:val="0"/>
+        <w:rPr/>
       </w:pPr>
       <w:r>
         <w:rPr>
@@ -142,16 +1975,18 @@
     <w:p>
       <w:pPr>
         <w:contextualSpacing w:val="0"/>
-      </w:pPr>
-      <w:r>
-        <w:rPr>
-          <w:rtl w:val="0"/>
-        </w:rPr>
-      </w:r>
-    </w:p>
-    <w:p>
-      <w:pPr>
-        <w:contextualSpacing w:val="0"/>
+        <w:rPr/>
+      </w:pPr>
+      <w:r>
+        <w:rPr>
+          <w:rtl w:val="0"/>
+        </w:rPr>
+      </w:r>
+    </w:p>
+    <w:p>
+      <w:pPr>
+        <w:contextualSpacing w:val="0"/>
+        <w:rPr/>
       </w:pPr>
       <w:r>
         <w:rPr>
@@ -162,10 +1997,12 @@
     <w:p>
       <w:pPr>
         <w:pStyle w:val="Heading2"/>
-        <w:contextualSpacing w:val="0"/>
-      </w:pPr>
-      <w:bookmarkStart w:id="3" w:colFirst="0" w:name="h.of15hsrkiwad" w:colLast="0"/>
-      <w:bookmarkEnd w:id="3"/>
+        <w:spacing w:lineRule="auto" w:before="200"/>
+        <w:contextualSpacing w:val="0"/>
+        <w:rPr/>
+      </w:pPr>
+      <w:bookmarkStart w:id="21" w:colFirst="0" w:name="h.of15hsrkiwad" w:colLast="0"/>
+      <w:bookmarkEnd w:id="21"/>
       <w:r>
         <w:rPr>
           <w:rtl w:val="0"/>
@@ -175,7 +2012,6 @@
     </w:p>
     <w:p>
       <w:pPr>
-        <w:ind w:left="0" w:firstLine="0"/>
         <w:contextualSpacing w:val="0"/>
         <w:rPr/>
       </w:pPr>
@@ -214,8 +2050,8 @@
     </w:p>
     <w:p>
       <w:pPr>
-        <w:ind w:left="0" w:firstLine="0"/>
-        <w:contextualSpacing w:val="0"/>
+        <w:contextualSpacing w:val="0"/>
+        <w:rPr/>
       </w:pPr>
       <w:r>
         <w:rPr>
@@ -226,18 +2062,19 @@
     </w:p>
     <w:p>
       <w:pPr>
-        <w:ind w:left="0" w:firstLine="0"/>
-        <w:contextualSpacing w:val="0"/>
-      </w:pPr>
-      <w:r>
-        <w:rPr>
-          <w:rtl w:val="0"/>
-        </w:rPr>
-      </w:r>
-    </w:p>
-    <w:p>
-      <w:pPr>
-        <w:contextualSpacing w:val="0"/>
+        <w:contextualSpacing w:val="0"/>
+        <w:rPr/>
+      </w:pPr>
+      <w:r>
+        <w:rPr>
+          <w:rtl w:val="0"/>
+        </w:rPr>
+      </w:r>
+    </w:p>
+    <w:p>
+      <w:pPr>
+        <w:contextualSpacing w:val="0"/>
+        <w:rPr/>
       </w:pPr>
       <w:r>
         <w:rPr>
@@ -248,10 +2085,12 @@
     <w:p>
       <w:pPr>
         <w:pStyle w:val="Heading2"/>
-        <w:contextualSpacing w:val="0"/>
-      </w:pPr>
-      <w:bookmarkStart w:id="4" w:colFirst="0" w:name="h.x6hzm0gbfsof" w:colLast="0"/>
-      <w:bookmarkEnd w:id="4"/>
+        <w:spacing w:lineRule="auto" w:before="200"/>
+        <w:contextualSpacing w:val="0"/>
+        <w:rPr/>
+      </w:pPr>
+      <w:bookmarkStart w:id="22" w:colFirst="0" w:name="h.x6hzm0gbfsof" w:colLast="0"/>
+      <w:bookmarkEnd w:id="22"/>
       <w:r>
         <w:rPr>
           <w:rtl w:val="0"/>
@@ -262,17 +2101,35 @@
     <w:p>
       <w:pPr>
         <w:contextualSpacing w:val="0"/>
-      </w:pPr>
-      <w:r>
-        <w:rPr>
-          <w:rtl w:val="0"/>
-        </w:rPr>
-        <w:t xml:space="preserve">Al fine di evitare ogni ambiguita’ nella comprensione del linguaggio utilizzato nel presente documento e, in generale, nella documentazione fornita dal gruppo Aperture Software, ogni termine tecnico, di difficile comprensione o di necessario approfondimento verra’ definito nel documento Glossario vX.Y.Z.</w:t>
-      </w:r>
-    </w:p>
-    <w:p>
-      <w:pPr>
-        <w:contextualSpacing w:val="0"/>
+        <w:rPr/>
+      </w:pPr>
+      <w:r>
+        <w:rPr>
+          <w:rtl w:val="0"/>
+        </w:rPr>
+        <w:t xml:space="preserve">Al fine di evitare ogni ambiguita’ nella comprensione del linguaggio utilizzato nel presente documento e, in generale, nella documentazione fornita dal gruppo Aperture Software, ogni termine tecnico, di difficile comprensione o di necessario approfondimento verra’ definito nel documento Glossario </w:t>
+      </w:r>
+      <w:commentRangeStart w:id="0"/>
+      <w:r>
+        <w:rPr>
+          <w:rtl w:val="0"/>
+        </w:rPr>
+        <w:t xml:space="preserve">v1.2.0.</w:t>
+      </w:r>
+      <w:commentRangeEnd w:id="0"/>
+      <w:r>
+        <w:commentReference w:id="0"/>
+      </w:r>
+      <w:r>
+        <w:rPr>
+          <w:rtl w:val="0"/>
+        </w:rPr>
+      </w:r>
+    </w:p>
+    <w:p>
+      <w:pPr>
+        <w:contextualSpacing w:val="0"/>
+        <w:rPr/>
       </w:pPr>
       <w:r>
         <w:rPr>
@@ -283,10 +2140,12 @@
     <w:p>
       <w:pPr>
         <w:pStyle w:val="Heading2"/>
-        <w:contextualSpacing w:val="0"/>
-      </w:pPr>
-      <w:bookmarkStart w:id="5" w:colFirst="0" w:name="h.pi0055wax388" w:colLast="0"/>
-      <w:bookmarkEnd w:id="5"/>
+        <w:spacing w:lineRule="auto" w:before="200"/>
+        <w:contextualSpacing w:val="0"/>
+        <w:rPr/>
+      </w:pPr>
+      <w:bookmarkStart w:id="23" w:colFirst="0" w:name="h.pi0055wax388" w:colLast="0"/>
+      <w:bookmarkEnd w:id="23"/>
       <w:r>
         <w:rPr>
           <w:rtl w:val="0"/>
@@ -297,10 +2156,12 @@
     <w:p>
       <w:pPr>
         <w:pStyle w:val="Heading3"/>
-        <w:contextualSpacing w:val="0"/>
-      </w:pPr>
-      <w:bookmarkStart w:id="6" w:colFirst="0" w:name="h.le5gmk9dvte1" w:colLast="0"/>
-      <w:bookmarkEnd w:id="6"/>
+        <w:spacing w:lineRule="auto" w:before="160"/>
+        <w:contextualSpacing w:val="0"/>
+        <w:rPr/>
+      </w:pPr>
+      <w:bookmarkStart w:id="24" w:colFirst="0" w:name="h.le5gmk9dvte1" w:colLast="0"/>
+      <w:bookmarkEnd w:id="24"/>
       <w:r>
         <w:rPr>
           <w:rtl w:val="0"/>
@@ -312,65 +2173,165 @@
       <w:pPr>
         <w:numPr>
           <w:ilvl w:val="0"/>
-          <w:numId w:val="3"/>
+          <w:numId w:val="11"/>
         </w:numPr>
         <w:ind w:left="720" w:hanging="359"/>
         <w:contextualSpacing w:val="1"/>
-        <w:rPr>
-          <w:u w:val="none"/>
-        </w:rPr>
-      </w:pPr>
-      <w:r>
-        <w:rPr>
-          <w:rtl w:val="0"/>
-        </w:rPr>
-        <w:t xml:space="preserve">Documento esterno di Norme di Progetto v.X.Y.Z.</w:t>
-      </w:r>
-    </w:p>
-    <w:p>
-      <w:pPr>
-        <w:pStyle w:val="Heading3"/>
-        <w:contextualSpacing w:val="0"/>
-      </w:pPr>
-      <w:bookmarkStart w:id="7" w:colFirst="0" w:name="h.2mh7gef8cbzc" w:colLast="0"/>
-      <w:bookmarkEnd w:id="7"/>
-      <w:r>
-        <w:rPr>
-          <w:rtl w:val="0"/>
-        </w:rPr>
-        <w:t xml:space="preserve">1.4.2 Bibliografici</w:t>
+        <w:rPr/>
+      </w:pPr>
+      <w:r>
+        <w:rPr>
+          <w:b w:val="1"/>
+          <w:rtl w:val="0"/>
+        </w:rPr>
+        <w:t xml:space="preserve">Norme di Progetto</w:t>
+      </w:r>
+      <w:r>
+        <w:rPr>
+          <w:rtl w:val="0"/>
+        </w:rPr>
+        <w:t xml:space="preserve">:  Norme di Progetto v.X.Y.Z.</w:t>
       </w:r>
     </w:p>
     <w:p>
       <w:pPr>
         <w:numPr>
           <w:ilvl w:val="0"/>
-          <w:numId w:val="2"/>
+          <w:numId w:val="11"/>
         </w:numPr>
         <w:ind w:left="720" w:hanging="359"/>
         <w:contextualSpacing w:val="1"/>
         <w:rPr>
-          <w:u w:val="none"/>
-        </w:rPr>
-      </w:pPr>
-      <w:r>
-        <w:rPr>
-          <w:rtl w:val="0"/>
-        </w:rPr>
-        <w:t xml:space="preserve">Slides del corso di Ingegneria del software Modulo A, AA 2013/2014 del prof. Tullio Vardanega: </w:t>
+          <w:b w:val="1"/>
+        </w:rPr>
+      </w:pPr>
+      <w:r>
+        <w:rPr>
+          <w:b w:val="1"/>
+          <w:rtl w:val="0"/>
+        </w:rPr>
+        <w:t xml:space="preserve">Capitolato d’appalto C1: </w:t>
+      </w:r>
+      <w:r>
+        <w:rPr>
+          <w:rtl w:val="0"/>
+        </w:rPr>
+        <w:t xml:space="preserve">MaaP as an admin Platform</w:t>
+      </w:r>
+    </w:p>
+    <w:p>
+      <w:pPr>
+        <w:contextualSpacing w:val="0"/>
+      </w:pPr>
+      <w:r>
+        <w:rPr>
+          <w:rtl w:val="0"/>
+        </w:rPr>
+        <w:tab/>
+      </w:r>
+      <w:hyperlink r:id="rId7">
+        <w:r>
+          <w:rPr>
+            <w:color w:val="1155cc"/>
+            <w:u w:val="single"/>
+            <w:rtl w:val="0"/>
+          </w:rPr>
+          <w:t xml:space="preserve">http://www.math.unipd.it/~tullio/IS-1/2013/Progetto/C1.pdf</w:t>
+        </w:r>
+      </w:hyperlink>
+      <w:r>
+        <w:rPr>
+          <w:rtl w:val="0"/>
+        </w:rPr>
+      </w:r>
+    </w:p>
+    <w:p>
+      <w:pPr>
+        <w:pStyle w:val="Heading3"/>
+        <w:spacing w:lineRule="auto" w:before="160"/>
+        <w:contextualSpacing w:val="0"/>
+      </w:pPr>
+      <w:bookmarkStart w:id="25" w:colFirst="0" w:name="h.6sfcto5ym1hn" w:colLast="0"/>
+      <w:bookmarkEnd w:id="25"/>
+      <w:r>
+        <w:rPr>
+          <w:rtl w:val="0"/>
+        </w:rPr>
+        <w:t xml:space="preserve">1.4.2 Informativi</w:t>
       </w:r>
     </w:p>
     <w:p>
       <w:pPr>
         <w:numPr>
           <w:ilvl w:val="0"/>
-          <w:numId w:val="2"/>
+          <w:numId w:val="9"/>
         </w:numPr>
         <w:ind w:left="720" w:hanging="359"/>
         <w:contextualSpacing w:val="1"/>
         <w:rPr>
-          <w:u w:val="none"/>
-        </w:rPr>
+          <w:b w:val="1"/>
+        </w:rPr>
+      </w:pPr>
+      <w:r>
+        <w:rPr>
+          <w:b w:val="1"/>
+          <w:rtl w:val="0"/>
+        </w:rPr>
+        <w:t xml:space="preserve">Piano di Progetto: </w:t>
+      </w:r>
+      <w:r>
+        <w:rPr>
+          <w:rtl w:val="0"/>
+        </w:rPr>
+        <w:t xml:space="preserve">Piano di Progetto v x.x.x</w:t>
+      </w:r>
+      <w:r>
+        <w:rPr>
+          <w:rtl w:val="0"/>
+        </w:rPr>
+      </w:r>
+    </w:p>
+    <w:p>
+      <w:pPr>
+        <w:numPr>
+          <w:ilvl w:val="0"/>
+          <w:numId w:val="1"/>
+        </w:numPr>
+        <w:ind w:left="720" w:hanging="359"/>
+        <w:contextualSpacing w:val="1"/>
+        <w:rPr/>
+      </w:pPr>
+      <w:r>
+        <w:rPr>
+          <w:rtl w:val="0"/>
+        </w:rPr>
+        <w:t xml:space="preserve">Slides del corso di Ingegneria del software Modulo A, AA 2013/2014 del prof. Tullio Vardanega: </w:t>
+      </w:r>
+      <w:hyperlink r:id="rId8">
+        <w:r>
+          <w:rPr>
+            <w:color w:val="1155cc"/>
+            <w:u w:val="single"/>
+            <w:rtl w:val="0"/>
+          </w:rPr>
+          <w:t xml:space="preserve">http://www.math.unipd.it/~tullio/IS-1/2013/</w:t>
+        </w:r>
+      </w:hyperlink>
+      <w:r>
+        <w:rPr>
+          <w:rtl w:val="0"/>
+        </w:rPr>
+      </w:r>
+    </w:p>
+    <w:p>
+      <w:pPr>
+        <w:numPr>
+          <w:ilvl w:val="0"/>
+          <w:numId w:val="1"/>
+        </w:numPr>
+        <w:ind w:left="720" w:hanging="359"/>
+        <w:contextualSpacing w:val="1"/>
+        <w:rPr/>
       </w:pPr>
       <w:r>
         <w:rPr>
@@ -378,7 +2339,7 @@
         </w:rPr>
         <w:t xml:space="preserve">Wikipedia: </w:t>
       </w:r>
-      <w:hyperlink r:id="rId6">
+      <w:hyperlink r:id="rId9">
         <w:r>
           <w:rPr>
             <w:color w:val="1155cc"/>
@@ -398,10 +2359,53 @@
       <w:pPr>
         <w:numPr>
           <w:ilvl w:val="0"/>
-          <w:numId w:val="2"/>
+          <w:numId w:val="1"/>
         </w:numPr>
         <w:ind w:left="720" w:hanging="359"/>
         <w:contextualSpacing w:val="1"/>
+        <w:rPr/>
+      </w:pPr>
+      <w:r>
+        <w:rPr>
+          <w:rtl w:val="0"/>
+        </w:rPr>
+        <w:t xml:space="preserve">Ian Sommerville, Software Engineering, 9 edizione (2011).</w:t>
+      </w:r>
+    </w:p>
+    <w:p>
+      <w:pPr>
+        <w:numPr>
+          <w:ilvl w:val="0"/>
+          <w:numId w:val="1"/>
+        </w:numPr>
+        <w:ind w:left="720" w:hanging="359"/>
+        <w:contextualSpacing w:val="1"/>
+        <w:rPr>
+          <w:b w:val="1"/>
+        </w:rPr>
+      </w:pPr>
+      <w:r>
+        <w:rPr>
+          <w:b w:val="1"/>
+          <w:rtl w:val="0"/>
+        </w:rPr>
+        <w:t xml:space="preserve">Glossario: </w:t>
+      </w:r>
+      <w:r>
+        <w:rPr>
+          <w:rtl w:val="0"/>
+        </w:rPr>
+        <w:t xml:space="preserve">Glossario v x.x.x</w:t>
+      </w:r>
+    </w:p>
+    <w:p>
+      <w:pPr>
+        <w:numPr>
+          <w:ilvl w:val="0"/>
+          <w:numId w:val="1"/>
+        </w:numPr>
+        <w:ind w:left="720" w:hanging="359"/>
+        <w:contextualSpacing w:val="1"/>
         <w:rPr>
           <w:u w:val="none"/>
         </w:rPr>
@@ -410,22 +2414,72 @@
         <w:rPr>
           <w:rtl w:val="0"/>
         </w:rPr>
-        <w:t xml:space="preserve">Ian Sommerville, Software Engineering, 9 edizione.</w:t>
-      </w:r>
-      <w:r>
-        <w:rPr>
-          <w:rtl w:val="0"/>
-        </w:rPr>
-      </w:r>
-    </w:p>
-    <w:p>
-      <w:pPr>
-        <w:contextualSpacing w:val="0"/>
-      </w:pPr>
-      <w:r>
-        <w:rPr>
-          <w:rtl w:val="0"/>
-        </w:rPr>
+        <w:t xml:space="preserve">Standard ISO/IEC TR 15504 Software process assessment</w:t>
+      </w:r>
+    </w:p>
+    <w:p>
+      <w:pPr>
+        <w:numPr>
+          <w:ilvl w:val="0"/>
+          <w:numId w:val="1"/>
+        </w:numPr>
+        <w:ind w:left="720" w:hanging="359"/>
+        <w:contextualSpacing w:val="1"/>
+        <w:rPr>
+          <w:u w:val="none"/>
+        </w:rPr>
+      </w:pPr>
+      <w:r>
+        <w:rPr>
+          <w:rtl w:val="0"/>
+        </w:rPr>
+        <w:t xml:space="preserve">Standard ISO/IEC 9126:2001 Software engineering-product quality</w:t>
+      </w:r>
+      <w:r>
+        <w:rPr>
+          <w:rtl w:val="0"/>
+        </w:rPr>
+      </w:r>
+    </w:p>
+    <w:p>
+      <w:pPr>
+        <w:numPr>
+          <w:ilvl w:val="0"/>
+          <w:numId w:val="6"/>
+        </w:numPr>
+        <w:ind w:left="720" w:hanging="359"/>
+        <w:contextualSpacing w:val="1"/>
+        <w:rPr>
+          <w:b w:val="1"/>
+        </w:rPr>
+      </w:pPr>
+      <w:r>
+        <w:rPr>
+          <w:b w:val="1"/>
+          <w:rtl w:val="0"/>
+        </w:rPr>
+        <w:t xml:space="preserve">Indice di Gulpease</w:t>
+      </w:r>
+    </w:p>
+    <w:p>
+      <w:pPr>
+        <w:numPr>
+          <w:ilvl w:val="0"/>
+          <w:numId w:val="6"/>
+        </w:numPr>
+        <w:ind w:left="720" w:hanging="359"/>
+        <w:contextualSpacing w:val="1"/>
+        <w:rPr>
+          <w:b w:val="1"/>
+          <w:u w:val="none"/>
+        </w:rPr>
+      </w:pPr>
+      <w:r>
+        <w:rPr>
+          <w:b w:val="1"/>
+          <w:rtl w:val="0"/>
+        </w:rPr>
+        <w:t xml:space="preserve">Complessita’ ciclomatica</w:t>
       </w:r>
     </w:p>
     <w:p>
@@ -441,15 +2495,425 @@
     <w:p>
       <w:pPr>
         <w:pStyle w:val="Heading1"/>
-        <w:contextualSpacing w:val="0"/>
-      </w:pPr>
-      <w:bookmarkStart w:id="8" w:colFirst="0" w:name="h.tq654hfpr2e2" w:colLast="0"/>
-      <w:bookmarkEnd w:id="8"/>
-      <w:r>
-        <w:rPr>
-          <w:rtl w:val="0"/>
-        </w:rPr>
-        <w:t xml:space="preserve">2. Qualita’ di prodotto</w:t>
+        <w:spacing w:lineRule="auto" w:before="200"/>
+        <w:contextualSpacing w:val="0"/>
+      </w:pPr>
+      <w:bookmarkStart w:id="26" w:colFirst="0" w:name="h.a3sr9f2bpfey" w:colLast="0"/>
+      <w:bookmarkEnd w:id="26"/>
+      <w:r>
+        <w:rPr>
+          <w:rtl w:val="0"/>
+        </w:rPr>
+      </w:r>
+    </w:p>
+    <w:p>
+      <w:pPr>
+        <w:contextualSpacing w:val="0"/>
+      </w:pPr>
+      <w:r>
+        <w:rPr>
+          <w:rtl w:val="0"/>
+        </w:rPr>
+      </w:r>
+    </w:p>
+    <w:p>
+      <w:pPr>
+        <w:contextualSpacing w:val="0"/>
+      </w:pPr>
+      <w:r>
+        <w:rPr>
+          <w:rtl w:val="0"/>
+        </w:rPr>
+      </w:r>
+    </w:p>
+    <w:p>
+      <w:pPr>
+        <w:contextualSpacing w:val="0"/>
+      </w:pPr>
+      <w:r>
+        <w:rPr>
+          <w:rtl w:val="0"/>
+        </w:rPr>
+      </w:r>
+    </w:p>
+    <w:p>
+      <w:pPr>
+        <w:contextualSpacing w:val="0"/>
+      </w:pPr>
+      <w:r>
+        <w:rPr>
+          <w:rtl w:val="0"/>
+        </w:rPr>
+      </w:r>
+    </w:p>
+    <w:p>
+      <w:pPr>
+        <w:contextualSpacing w:val="0"/>
+      </w:pPr>
+      <w:r>
+        <w:rPr>
+          <w:rtl w:val="0"/>
+        </w:rPr>
+      </w:r>
+    </w:p>
+    <w:p>
+      <w:pPr>
+        <w:contextualSpacing w:val="0"/>
+      </w:pPr>
+      <w:r>
+        <w:rPr>
+          <w:rtl w:val="0"/>
+        </w:rPr>
+      </w:r>
+    </w:p>
+    <w:p>
+      <w:pPr>
+        <w:contextualSpacing w:val="0"/>
+      </w:pPr>
+      <w:r>
+        <w:rPr>
+          <w:rtl w:val="0"/>
+        </w:rPr>
+      </w:r>
+    </w:p>
+    <w:p>
+      <w:pPr>
+        <w:contextualSpacing w:val="0"/>
+      </w:pPr>
+      <w:r>
+        <w:rPr>
+          <w:rtl w:val="0"/>
+        </w:rPr>
+      </w:r>
+    </w:p>
+    <w:p>
+      <w:pPr>
+        <w:contextualSpacing w:val="0"/>
+      </w:pPr>
+      <w:r>
+        <w:rPr>
+          <w:rtl w:val="0"/>
+        </w:rPr>
+      </w:r>
+    </w:p>
+    <w:p>
+      <w:pPr>
+        <w:contextualSpacing w:val="0"/>
+      </w:pPr>
+      <w:r>
+        <w:rPr>
+          <w:rtl w:val="0"/>
+        </w:rPr>
+      </w:r>
+    </w:p>
+    <w:p>
+      <w:pPr>
+        <w:contextualSpacing w:val="0"/>
+      </w:pPr>
+      <w:r>
+        <w:rPr>
+          <w:rtl w:val="0"/>
+        </w:rPr>
+      </w:r>
+    </w:p>
+    <w:p>
+      <w:pPr>
+        <w:contextualSpacing w:val="0"/>
+      </w:pPr>
+      <w:r>
+        <w:rPr>
+          <w:rtl w:val="0"/>
+        </w:rPr>
+      </w:r>
+    </w:p>
+    <w:p>
+      <w:pPr>
+        <w:contextualSpacing w:val="0"/>
+      </w:pPr>
+      <w:r>
+        <w:rPr>
+          <w:rtl w:val="0"/>
+        </w:rPr>
+      </w:r>
+    </w:p>
+    <w:p>
+      <w:pPr>
+        <w:contextualSpacing w:val="0"/>
+      </w:pPr>
+      <w:r>
+        <w:rPr>
+          <w:rtl w:val="0"/>
+        </w:rPr>
+      </w:r>
+    </w:p>
+    <w:p>
+      <w:pPr>
+        <w:contextualSpacing w:val="0"/>
+      </w:pPr>
+      <w:r>
+        <w:rPr>
+          <w:rtl w:val="0"/>
+        </w:rPr>
+      </w:r>
+    </w:p>
+    <w:p>
+      <w:pPr>
+        <w:contextualSpacing w:val="0"/>
+      </w:pPr>
+      <w:r>
+        <w:rPr>
+          <w:rtl w:val="0"/>
+        </w:rPr>
+      </w:r>
+    </w:p>
+    <w:p>
+      <w:pPr>
+        <w:contextualSpacing w:val="0"/>
+      </w:pPr>
+      <w:r>
+        <w:rPr>
+          <w:rtl w:val="0"/>
+        </w:rPr>
+      </w:r>
+    </w:p>
+    <w:p>
+      <w:pPr>
+        <w:contextualSpacing w:val="0"/>
+      </w:pPr>
+      <w:r>
+        <w:rPr>
+          <w:rtl w:val="0"/>
+        </w:rPr>
+      </w:r>
+    </w:p>
+    <w:p>
+      <w:pPr>
+        <w:contextualSpacing w:val="0"/>
+      </w:pPr>
+      <w:r>
+        <w:rPr>
+          <w:rtl w:val="0"/>
+        </w:rPr>
+      </w:r>
+    </w:p>
+    <w:p>
+      <w:pPr>
+        <w:contextualSpacing w:val="0"/>
+      </w:pPr>
+      <w:r>
+        <w:rPr>
+          <w:rtl w:val="0"/>
+        </w:rPr>
+      </w:r>
+    </w:p>
+    <w:p>
+      <w:pPr>
+        <w:contextualSpacing w:val="0"/>
+      </w:pPr>
+      <w:r>
+        <w:rPr>
+          <w:rtl w:val="0"/>
+        </w:rPr>
+      </w:r>
+    </w:p>
+    <w:p>
+      <w:pPr>
+        <w:contextualSpacing w:val="0"/>
+      </w:pPr>
+      <w:r>
+        <w:rPr>
+          <w:rtl w:val="0"/>
+        </w:rPr>
+      </w:r>
+    </w:p>
+    <w:p>
+      <w:pPr>
+        <w:contextualSpacing w:val="0"/>
+      </w:pPr>
+      <w:r>
+        <w:rPr>
+          <w:rtl w:val="0"/>
+        </w:rPr>
+      </w:r>
+    </w:p>
+    <w:p>
+      <w:pPr>
+        <w:contextualSpacing w:val="0"/>
+      </w:pPr>
+      <w:r>
+        <w:rPr>
+          <w:rtl w:val="0"/>
+        </w:rPr>
+      </w:r>
+    </w:p>
+    <w:p>
+      <w:pPr>
+        <w:contextualSpacing w:val="0"/>
+      </w:pPr>
+      <w:r>
+        <w:rPr>
+          <w:rtl w:val="0"/>
+        </w:rPr>
+      </w:r>
+    </w:p>
+    <w:p>
+      <w:pPr>
+        <w:contextualSpacing w:val="0"/>
+      </w:pPr>
+      <w:r>
+        <w:rPr>
+          <w:rtl w:val="0"/>
+        </w:rPr>
+      </w:r>
+    </w:p>
+    <w:p>
+      <w:pPr>
+        <w:contextualSpacing w:val="0"/>
+      </w:pPr>
+      <w:r>
+        <w:rPr>
+          <w:rtl w:val="0"/>
+        </w:rPr>
+      </w:r>
+    </w:p>
+    <w:p>
+      <w:pPr>
+        <w:contextualSpacing w:val="0"/>
+      </w:pPr>
+      <w:r>
+        <w:rPr>
+          <w:rtl w:val="0"/>
+        </w:rPr>
+      </w:r>
+    </w:p>
+    <w:p>
+      <w:pPr>
+        <w:contextualSpacing w:val="0"/>
+      </w:pPr>
+      <w:r>
+        <w:rPr>
+          <w:rtl w:val="0"/>
+        </w:rPr>
+      </w:r>
+    </w:p>
+    <w:p>
+      <w:pPr>
+        <w:contextualSpacing w:val="0"/>
+      </w:pPr>
+      <w:r>
+        <w:rPr>
+          <w:rtl w:val="0"/>
+        </w:rPr>
+      </w:r>
+    </w:p>
+    <w:p>
+      <w:pPr>
+        <w:contextualSpacing w:val="0"/>
+      </w:pPr>
+      <w:r>
+        <w:rPr>
+          <w:rtl w:val="0"/>
+        </w:rPr>
+      </w:r>
+    </w:p>
+    <w:p>
+      <w:pPr>
+        <w:contextualSpacing w:val="0"/>
+      </w:pPr>
+      <w:r>
+        <w:rPr>
+          <w:rtl w:val="0"/>
+        </w:rPr>
+      </w:r>
+    </w:p>
+    <w:p>
+      <w:pPr>
+        <w:contextualSpacing w:val="0"/>
+      </w:pPr>
+      <w:r>
+        <w:rPr>
+          <w:rtl w:val="0"/>
+        </w:rPr>
+      </w:r>
+    </w:p>
+    <w:p>
+      <w:pPr>
+        <w:pStyle w:val="Heading1"/>
+        <w:spacing w:lineRule="auto" w:before="200"/>
+        <w:contextualSpacing w:val="0"/>
+      </w:pPr>
+      <w:bookmarkStart w:id="27" w:colFirst="0" w:name="h.7ce30pc3l5l3" w:colLast="0"/>
+      <w:bookmarkEnd w:id="27"/>
+      <w:r>
+        <w:rPr>
+          <w:b w:val="1"/>
+          <w:rtl w:val="0"/>
+        </w:rPr>
+        <w:t xml:space="preserve">2 Strategie di verifica</w:t>
+      </w:r>
+    </w:p>
+    <w:p>
+      <w:pPr>
+        <w:contextualSpacing w:val="0"/>
+      </w:pPr>
+      <w:r>
+        <w:rPr>
+          <w:rtl w:val="0"/>
+        </w:rPr>
+      </w:r>
+    </w:p>
+    <w:p>
+      <w:pPr>
+        <w:contextualSpacing w:val="0"/>
+      </w:pPr>
+      <w:r>
+        <w:rPr>
+          <w:b w:val="1"/>
+          <w:rtl w:val="0"/>
+        </w:rPr>
+        <w:t xml:space="preserve">2.1 </w:t>
+      </w:r>
+      <w:r>
+        <w:rPr>
+          <w:b w:val="1"/>
+          <w:sz w:val="24"/>
+          <w:rtl w:val="0"/>
+        </w:rPr>
+        <w:t xml:space="preserve">Qualita’ di processo</w:t>
+      </w:r>
+    </w:p>
+    <w:p>
+      <w:pPr>
+        <w:contextualSpacing w:val="0"/>
+      </w:pPr>
+      <w:r>
+        <w:rPr>
+          <w:sz w:val="24"/>
+          <w:rtl w:val="0"/>
+        </w:rPr>
+        <w:t xml:space="preserve">Per garantire la qualita’ del prodotto finale e’ necessario migliorare la metodologia che porta alla qualita’ dei processi che compongono il prodotto. Per fare questo si e’ deciso di utilizzare lo standard ISO/IEC 15504 (vedi appendice) denominato SPICE (vedi appendice).</w:t>
+      </w:r>
+    </w:p>
+    <w:p>
+      <w:pPr>
+        <w:contextualSpacing w:val="0"/>
+      </w:pPr>
+      <w:r>
+        <w:rPr>
+          <w:sz w:val="24"/>
+          <w:rtl w:val="0"/>
+        </w:rPr>
+        <w:t xml:space="preserve">Per applicare il modello appena citato si deve utilizzare il ciclo di Deming (vedi appendice) che serve per il miglioramento continuo dei processi nel loro ciclo di vita.</w:t>
+      </w:r>
+    </w:p>
+    <w:p>
+      <w:pPr>
+        <w:contextualSpacing w:val="0"/>
+      </w:pPr>
+      <w:r>
+        <w:rPr>
+          <w:rtl w:val="0"/>
+        </w:rPr>
       </w:r>
     </w:p>
     <w:p>
@@ -457,70 +2921,256 @@
         <w:pStyle w:val="Heading2"/>
         <w:contextualSpacing w:val="0"/>
       </w:pPr>
-      <w:bookmarkStart w:id="9" w:colFirst="0" w:name="h.mlcjanjhcry7" w:colLast="0"/>
-      <w:bookmarkEnd w:id="9"/>
-      <w:r>
-        <w:rPr>
-          <w:rtl w:val="0"/>
-        </w:rPr>
-        <w:t xml:space="preserve">2.1 Comprensione e analisi di dominio</w:t>
+      <w:bookmarkStart w:id="28" w:colFirst="0" w:name="h.51z710l9o66u" w:colLast="0"/>
+      <w:bookmarkEnd w:id="28"/>
+      <w:r>
+        <w:rPr>
+          <w:rtl w:val="0"/>
+        </w:rPr>
+        <w:t xml:space="preserve">2.2 </w:t>
+      </w:r>
+      <w:r>
+        <w:rPr>
+          <w:sz w:val="24"/>
+          <w:rtl w:val="0"/>
+        </w:rPr>
+        <w:t xml:space="preserve">Qualita’ di prodotto</w:t>
+      </w:r>
+    </w:p>
+    <w:p>
+      <w:pPr>
+        <w:contextualSpacing w:val="0"/>
+      </w:pPr>
+      <w:r>
+        <w:rPr>
+          <w:sz w:val="24"/>
+          <w:rtl w:val="0"/>
+        </w:rPr>
+        <w:t xml:space="preserve">Per cercare di realizzare e progettare un prodotto software, in accordo con specifiche e standard definiti, ed essere privo di non conformita’ o difetti, e’ necessario usare lo standard ISO/IEC 9126 (vedi appendice), il quale redige e descrive obiettivi qualitativi e specifica delle metriche per misurare il raggiungimento di tali obietttivi.</w:t>
+      </w:r>
+    </w:p>
+    <w:p>
+      <w:pPr>
+        <w:contextualSpacing w:val="0"/>
+      </w:pPr>
+      <w:r>
+        <w:rPr>
+          <w:rtl w:val="0"/>
+        </w:rPr>
+      </w:r>
+    </w:p>
+    <w:p>
+      <w:pPr>
+        <w:contextualSpacing w:val="0"/>
+      </w:pPr>
+      <w:r>
+        <w:rPr>
+          <w:b w:val="1"/>
+          <w:sz w:val="24"/>
+          <w:rtl w:val="0"/>
+        </w:rPr>
+        <w:t xml:space="preserve">2.3 Procedure di controllo di qualita’ di processo</w:t>
+      </w:r>
+    </w:p>
+    <w:p>
+      <w:pPr>
+        <w:contextualSpacing w:val="0"/>
+      </w:pPr>
+      <w:r>
+        <w:rPr>
+          <w:sz w:val="24"/>
+          <w:rtl w:val="0"/>
+        </w:rPr>
+        <w:t xml:space="preserve">Per garantire la qualita’ dei processi si utilizza il principio PDCA (vedi appendice).  Questo principio permette un continuo miglioramento della qualita’ di tutti i processi coinvolti nella realizzazione del prodotto finale.</w:t>
+      </w:r>
+    </w:p>
+    <w:p>
+      <w:pPr>
+        <w:contextualSpacing w:val="0"/>
+      </w:pPr>
+      <w:r>
+        <w:rPr>
+          <w:sz w:val="24"/>
+          <w:rtl w:val="0"/>
+        </w:rPr>
+        <w:t xml:space="preserve">Per controllare la qualita’ bisogna che i processi siano pianificati dettagliatamente, che le risorse siano individuate e ripartite in maniera quantificabile e ci deve essere un controllo sui processi.</w:t>
+      </w:r>
+    </w:p>
+    <w:p>
+      <w:pPr>
+        <w:contextualSpacing w:val="0"/>
+      </w:pPr>
+      <w:commentRangeStart w:id="1"/>
+      <w:r>
+        <w:rPr>
+          <w:sz w:val="24"/>
+          <w:rtl w:val="0"/>
+        </w:rPr>
+        <w:t xml:space="preserve">La messa in opera di tali punti e’ descritta in maniera dettagliata nel Piano di Progetto v x.x.x.</w:t>
+      </w:r>
+      <w:commentRangeEnd w:id="1"/>
+      <w:r>
+        <w:commentReference w:id="1"/>
+      </w:r>
+      <w:r>
+        <w:rPr>
+          <w:rtl w:val="0"/>
+        </w:rPr>
+      </w:r>
+    </w:p>
+    <w:p>
+      <w:pPr>
+        <w:contextualSpacing w:val="0"/>
+      </w:pPr>
+      <w:r>
+        <w:rPr>
+          <w:sz w:val="24"/>
+          <w:rtl w:val="0"/>
+        </w:rPr>
+        <w:t xml:space="preserve">Per rendere quantificabile la qualita’ dei processi si utilizzano le metriche descritte nella sezione x.x.x.</w:t>
       </w:r>
     </w:p>
     <w:p>
       <w:pPr>
         <w:pStyle w:val="Heading2"/>
-        <w:contextualSpacing w:val="0"/>
-      </w:pPr>
-      <w:bookmarkStart w:id="10" w:colFirst="0" w:name="h.p2bf9houv6rm" w:colLast="0"/>
-      <w:bookmarkEnd w:id="10"/>
-      <w:r>
-        <w:rPr>
-          <w:rtl w:val="0"/>
-        </w:rPr>
-        <w:t xml:space="preserve">2.1 Verifica</w:t>
+        <w:spacing w:lineRule="auto" w:before="200"/>
+        <w:contextualSpacing w:val="0"/>
+      </w:pPr>
+      <w:bookmarkStart w:id="29" w:colFirst="0" w:name="h.60l2wfxhtb3l" w:colLast="0"/>
+      <w:bookmarkEnd w:id="29"/>
+      <w:r>
+        <w:rPr>
+          <w:rFonts w:cs="Arial" w:hAnsi="Arial" w:eastAsia="Arial" w:ascii="Arial"/>
+          <w:sz w:val="24"/>
+          <w:rtl w:val="0"/>
+        </w:rPr>
+        <w:t xml:space="preserve">La messa in opera di tali punti e’ descritta in maniera dettagliata nel Piano di Progetto v x.x.x.</w:t>
+        <w:br w:type="textWrapping"/>
       </w:r>
     </w:p>
     <w:p>
       <w:pPr>
         <w:pStyle w:val="Heading2"/>
-        <w:contextualSpacing w:val="0"/>
-      </w:pPr>
-      <w:bookmarkStart w:id="11" w:colFirst="0" w:name="h.99f6h43v7a7n" w:colLast="0"/>
-      <w:bookmarkEnd w:id="11"/>
-      <w:r>
-        <w:rPr>
-          <w:rtl w:val="0"/>
-        </w:rPr>
-        <w:t xml:space="preserve">2.2 Validazione</w:t>
+        <w:spacing w:lineRule="auto" w:before="200"/>
+        <w:contextualSpacing w:val="0"/>
+      </w:pPr>
+      <w:bookmarkStart w:id="30" w:colFirst="0" w:name="h.jkms9ptcp9nk" w:colLast="0"/>
+      <w:bookmarkEnd w:id="30"/>
+      <w:r>
+        <w:rPr>
+          <w:rtl w:val="0"/>
+        </w:rPr>
+      </w:r>
+    </w:p>
+    <w:p>
+      <w:pPr>
+        <w:contextualSpacing w:val="0"/>
+      </w:pPr>
+      <w:r>
+        <w:rPr>
+          <w:rtl w:val="0"/>
+        </w:rPr>
       </w:r>
     </w:p>
     <w:p>
       <w:pPr>
         <w:pStyle w:val="Heading2"/>
-        <w:contextualSpacing w:val="0"/>
-      </w:pPr>
-      <w:bookmarkStart w:id="12" w:colFirst="0" w:name="h.u50h0oalsy2l" w:colLast="0"/>
-      <w:bookmarkEnd w:id="12"/>
-      <w:r>
-        <w:rPr>
-          <w:rtl w:val="0"/>
-        </w:rPr>
-        <w:t xml:space="preserve">2.3 Quality Assurance</w:t>
-      </w:r>
-    </w:p>
-    <w:p>
-      <w:pPr>
-        <w:contextualSpacing w:val="0"/>
-      </w:pPr>
-      <w:r>
-        <w:rPr>
-          <w:rtl w:val="0"/>
-        </w:rPr>
-        <w:t xml:space="preserve">Quality assurance (QA), tradotta in “assicurazione di qualita’”, e’ la definizione di standard e processi che dovrebbero condurre a prodotti di alta qualita’ e all’introduzione di processi di qualita’ nei processi di stesura.</w:t>
-      </w:r>
-    </w:p>
-    <w:p>
-      <w:pPr>
+        <w:spacing w:lineRule="auto" w:before="200"/>
+        <w:contextualSpacing w:val="0"/>
+      </w:pPr>
+      <w:bookmarkStart w:id="31" w:colFirst="0" w:name="h.9e2grfn6wgn3" w:colLast="0"/>
+      <w:bookmarkEnd w:id="31"/>
+      <w:r>
+        <w:rPr>
+          <w:rtl w:val="0"/>
+        </w:rPr>
+      </w:r>
+    </w:p>
+    <w:p>
+      <w:pPr>
+        <w:pStyle w:val="Heading2"/>
+        <w:spacing w:lineRule="auto" w:before="200"/>
+        <w:contextualSpacing w:val="0"/>
+      </w:pPr>
+      <w:bookmarkStart w:id="32" w:colFirst="0" w:name="h.j3bdi8sqtewd" w:colLast="0"/>
+      <w:bookmarkEnd w:id="32"/>
+      <w:r>
+        <w:rPr>
+          <w:rtl w:val="0"/>
+        </w:rPr>
+      </w:r>
+    </w:p>
+    <w:p>
+      <w:pPr>
+        <w:pStyle w:val="Heading2"/>
+        <w:spacing w:lineRule="auto" w:before="200"/>
+        <w:contextualSpacing w:val="0"/>
+      </w:pPr>
+      <w:bookmarkStart w:id="33" w:colFirst="0" w:name="h.dx9vju12dwts" w:colLast="0"/>
+      <w:bookmarkEnd w:id="33"/>
+      <w:r>
+        <w:rPr>
+          <w:rtl w:val="0"/>
+        </w:rPr>
+      </w:r>
+    </w:p>
+    <w:p>
+      <w:pPr>
+        <w:pStyle w:val="Heading2"/>
+        <w:spacing w:lineRule="auto" w:before="200"/>
+        <w:contextualSpacing w:val="0"/>
+      </w:pPr>
+      <w:bookmarkStart w:id="34" w:colFirst="0" w:name="h.bhes0xlbxilu" w:colLast="0"/>
+      <w:bookmarkEnd w:id="34"/>
+      <w:r>
+        <w:rPr>
+          <w:rFonts w:cs="Arial" w:hAnsi="Arial" w:eastAsia="Arial" w:ascii="Arial"/>
+          <w:sz w:val="24"/>
+          <w:rtl w:val="0"/>
+        </w:rPr>
+        <w:t xml:space="preserve">2.4 Procedure di controllo di qualita’ di prodotto</w:t>
+      </w:r>
+    </w:p>
+    <w:p>
+      <w:pPr>
+        <w:contextualSpacing w:val="0"/>
+      </w:pPr>
+      <w:r>
+        <w:rPr>
+          <w:rtl w:val="0"/>
+        </w:rPr>
+        <w:t xml:space="preserve">Per garantire il controllo di qualita’ si utilizza:</w:t>
+      </w:r>
+    </w:p>
+    <w:p>
+      <w:pPr>
+        <w:numPr>
+          <w:ilvl w:val="0"/>
+          <w:numId w:val="4"/>
+        </w:numPr>
+        <w:ind w:left="1440" w:hanging="359"/>
+        <w:contextualSpacing w:val="1"/>
+        <w:rPr>
+          <w:b w:val="1"/>
+        </w:rPr>
+      </w:pPr>
+      <w:r>
+        <w:rPr>
+          <w:b w:val="1"/>
+          <w:rtl w:val="0"/>
+        </w:rPr>
+        <w:t xml:space="preserve">Quality Assurance: </w:t>
+      </w:r>
+      <w:r>
+        <w:rPr>
+          <w:rtl w:val="0"/>
+        </w:rPr>
+        <w:t xml:space="preserve">tradotta in “assicurazione di qualita’”, e’ la definizione di   standard e processi che dovrebbero condurre a prodotti di alta qualita’ e all’introduzione di processi di qualita’ nei processi di stesura.</w:t>
+      </w:r>
+    </w:p>
+    <w:p>
+      <w:pPr>
+        <w:ind w:left="1440" w:firstLine="0"/>
         <w:contextualSpacing w:val="0"/>
       </w:pPr>
       <w:r>
@@ -545,49 +3195,401 @@
     </w:p>
     <w:p>
       <w:pPr>
+        <w:numPr>
+          <w:ilvl w:val="0"/>
+          <w:numId w:val="8"/>
+        </w:numPr>
+        <w:ind w:left="1440" w:hanging="359"/>
+        <w:contextualSpacing w:val="1"/>
+        <w:rPr>
+          <w:u w:val="none"/>
+        </w:rPr>
+      </w:pPr>
+      <w:r>
+        <w:rPr>
+          <w:rtl w:val="0"/>
+        </w:rPr>
+        <w:t xml:space="preserve"> </w:t>
+      </w:r>
+      <w:r>
+        <w:rPr>
+          <w:b w:val="1"/>
+          <w:rtl w:val="0"/>
+        </w:rPr>
+        <w:t xml:space="preserve">Verifica: </w:t>
+      </w:r>
+      <w:r>
+        <w:rPr>
+          <w:rtl w:val="0"/>
+        </w:rPr>
+        <w:t xml:space="preserve">e’ la valutazione che un prodotto, servizio o sistema e’ conforme a regole, requisiti, specifiche o condizioni imposte. E’ spesso un processo interno e differisce dalla validazione</w:t>
+      </w:r>
+      <w:r>
+        <w:rPr>
+          <w:rtl w:val="0"/>
+        </w:rPr>
+      </w:r>
+    </w:p>
+    <w:p>
+      <w:pPr>
+        <w:pStyle w:val="Heading2"/>
+        <w:numPr>
+          <w:ilvl w:val="0"/>
+          <w:numId w:val="13"/>
+        </w:numPr>
+        <w:spacing w:lineRule="auto" w:before="200"/>
+        <w:ind w:left="1440" w:hanging="359"/>
+        <w:contextualSpacing w:val="1"/>
+        <w:rPr>
+          <w:u w:val="none"/>
+        </w:rPr>
+      </w:pPr>
+      <w:bookmarkStart w:id="35" w:colFirst="0" w:name="h.j4hug89kbbll" w:colLast="0"/>
+      <w:bookmarkEnd w:id="35"/>
+      <w:r>
+        <w:rPr>
+          <w:rtl w:val="0"/>
+        </w:rPr>
+        <w:t xml:space="preserve"> Validazione: </w:t>
+      </w:r>
+      <w:r>
+        <w:rPr>
+          <w:b w:val="0"/>
+          <w:rtl w:val="0"/>
+        </w:rPr>
+        <w:t xml:space="preserve">e’ l’assicurazione che un prodotto, servizio o sistema incontra nelle necessita’ che i clienti o gli stakeholders indentificano. Spesso comporta l’accettazione e l’idoneita’ con clienti esterni.</w:t>
+      </w:r>
+    </w:p>
+    <w:p>
+      <w:pPr>
+        <w:contextualSpacing w:val="0"/>
+      </w:pPr>
+      <w:r>
+        <w:rPr>
+          <w:rtl w:val="0"/>
+        </w:rPr>
+      </w:r>
+    </w:p>
+    <w:p>
+      <w:pPr>
+        <w:contextualSpacing w:val="0"/>
+      </w:pPr>
+      <w:r>
+        <w:rPr>
+          <w:b w:val="1"/>
+          <w:rtl w:val="0"/>
+        </w:rPr>
+        <w:t xml:space="preserve">2.5 Organizzazione</w:t>
+      </w:r>
+    </w:p>
+    <w:p>
+      <w:pPr>
+        <w:contextualSpacing w:val="0"/>
+      </w:pPr>
+      <w:r>
+        <w:rPr>
+          <w:rtl w:val="0"/>
+        </w:rPr>
+        <w:t xml:space="preserve">Per ogni processo attuato si ci sono delle attivita’ di verifica e per ogni processo realizzato viene verificata la qualita’ del processo stesso e la qualita’ dell’ eventuale prodotto ottenuto da esso</w:t>
+      </w:r>
+    </w:p>
+    <w:p>
+      <w:pPr>
+        <w:contextualSpacing w:val="0"/>
+      </w:pPr>
+      <w:r>
+        <w:rPr>
+          <w:rtl w:val="0"/>
+        </w:rPr>
+        <w:t xml:space="preserve">Ogni fase descritta nel Piano di Progetto necessita di attivita’ diverifica:</w:t>
+      </w:r>
+    </w:p>
+    <w:p>
+      <w:pPr>
+        <w:numPr>
+          <w:ilvl w:val="0"/>
+          <w:numId w:val="2"/>
+        </w:numPr>
+        <w:ind w:left="1440" w:hanging="359"/>
+        <w:contextualSpacing w:val="1"/>
+        <w:rPr>
+          <w:b w:val="1"/>
+        </w:rPr>
+      </w:pPr>
+      <w:r>
+        <w:rPr>
+          <w:b w:val="1"/>
+          <w:rtl w:val="0"/>
+        </w:rPr>
+        <w:t xml:space="preserve">Analisi</w:t>
+      </w:r>
+    </w:p>
+    <w:p>
+      <w:pPr>
+        <w:contextualSpacing w:val="0"/>
+      </w:pPr>
+      <w:r>
+        <w:rPr>
+          <w:b w:val="1"/>
+          <w:rtl w:val="0"/>
+        </w:rPr>
+        <w:tab/>
+        <w:tab/>
+      </w:r>
+      <w:r>
+        <w:rPr>
+          <w:rtl w:val="0"/>
+        </w:rPr>
+        <w:t xml:space="preserve">si seguono i metodi di verifica descritti nelle Norme di Progetto sui documenti prodotti e i processi attuati. La messa in opera di tali tecniche e’ descritta in appendice.</w:t>
+      </w:r>
+    </w:p>
+    <w:p>
+      <w:pPr>
+        <w:contextualSpacing w:val="0"/>
+      </w:pPr>
+      <w:r>
+        <w:rPr>
+          <w:rtl w:val="0"/>
+        </w:rPr>
+      </w:r>
+    </w:p>
+    <w:p>
+      <w:pPr>
+        <w:contextualSpacing w:val="0"/>
+      </w:pPr>
+      <w:r>
+        <w:rPr>
+          <w:rtl w:val="0"/>
+        </w:rPr>
+        <w:t xml:space="preserve">La stesura dei documenti e’ l’attivita’ principale e costante nello svolgimento del progetto, il processo di verifica viene diviso in due attivita’.</w:t>
+      </w:r>
+    </w:p>
+    <w:p>
+      <w:pPr>
+        <w:contextualSpacing w:val="0"/>
+      </w:pPr>
+      <w:r>
+        <w:rPr>
+          <w:rtl w:val="0"/>
+        </w:rPr>
+        <w:t xml:space="preserve">In ogni documento e’ presente un diario delle modifiche per mantenere una cronologia delle attivita’ svolte e di chi le ha svolte.</w:t>
+      </w:r>
+    </w:p>
+    <w:p>
+      <w:pPr>
+        <w:contextualSpacing w:val="0"/>
+      </w:pPr>
+      <w:r>
+        <w:rPr>
+          <w:rtl w:val="0"/>
+        </w:rPr>
+      </w:r>
+    </w:p>
+    <w:p>
+      <w:pPr>
+        <w:contextualSpacing w:val="0"/>
+      </w:pPr>
+      <w:r>
+        <w:rPr>
+          <w:rtl w:val="0"/>
+        </w:rPr>
+      </w:r>
+    </w:p>
+    <w:p>
+      <w:pPr>
+        <w:contextualSpacing w:val="0"/>
+      </w:pPr>
+      <w:r>
+        <w:rPr>
+          <w:rtl w:val="0"/>
+        </w:rPr>
+      </w:r>
+    </w:p>
+    <w:p>
+      <w:pPr>
+        <w:contextualSpacing w:val="0"/>
+      </w:pPr>
+      <w:r>
+        <w:rPr>
+          <w:rtl w:val="0"/>
+        </w:rPr>
+      </w:r>
+    </w:p>
+    <w:p>
+      <w:pPr>
+        <w:contextualSpacing w:val="0"/>
+      </w:pPr>
+      <w:r>
+        <w:rPr>
+          <w:rtl w:val="0"/>
+        </w:rPr>
+      </w:r>
+    </w:p>
+    <w:p>
+      <w:pPr>
+        <w:contextualSpacing w:val="0"/>
+      </w:pPr>
+      <w:r>
+        <w:rPr>
+          <w:rtl w:val="0"/>
+        </w:rPr>
+      </w:r>
+    </w:p>
+    <w:p>
+      <w:pPr>
+        <w:contextualSpacing w:val="0"/>
+      </w:pPr>
+      <w:r>
+        <w:rPr>
+          <w:rtl w:val="0"/>
+        </w:rPr>
+      </w:r>
+    </w:p>
+    <w:p>
+      <w:pPr>
+        <w:contextualSpacing w:val="0"/>
+      </w:pPr>
+      <w:r>
+        <w:rPr>
+          <w:b w:val="1"/>
+          <w:rtl w:val="0"/>
+        </w:rPr>
+        <w:t xml:space="preserve">2.6 Pianificazione strategica e temporale</w:t>
+      </w:r>
+    </w:p>
+    <w:p>
+      <w:pPr>
+        <w:contextualSpacing w:val="0"/>
+      </w:pPr>
+      <w:r>
+        <w:rPr>
+          <w:rtl w:val="0"/>
+        </w:rPr>
+        <w:t xml:space="preserve">Avendo scadenze prefissate nel Piano di Progetto, dobbiamo garantire che le attivita’ di verifica di tutti i documenti e prodotti deve essere sistematica, disciplinata e quantificabile. Procedendo in questo maniera si correggono gli errori il prima possibile.</w:t>
+      </w:r>
+    </w:p>
+    <w:p>
+      <w:pPr>
+        <w:contextualSpacing w:val="0"/>
+      </w:pPr>
+      <w:r>
+        <w:rPr>
+          <w:rtl w:val="0"/>
+        </w:rPr>
+        <w:t xml:space="preserve">La metodologia da seguire e’ descritta nelle Norme di Progetto.</w:t>
+      </w:r>
+    </w:p>
+    <w:p>
+      <w:pPr>
+        <w:contextualSpacing w:val="0"/>
+      </w:pPr>
+      <w:r>
+        <w:rPr>
+          <w:rtl w:val="0"/>
+        </w:rPr>
+      </w:r>
+    </w:p>
+    <w:p>
+      <w:pPr>
+        <w:contextualSpacing w:val="0"/>
+      </w:pPr>
+      <w:r>
+        <w:rPr>
+          <w:b w:val="1"/>
+          <w:rtl w:val="0"/>
+        </w:rPr>
+        <w:t xml:space="preserve">2.7 Responsabilita’</w:t>
+      </w:r>
+    </w:p>
+    <w:p>
+      <w:pPr>
+        <w:contextualSpacing w:val="0"/>
+      </w:pPr>
+      <w:r>
+        <w:rPr>
+          <w:rtl w:val="0"/>
+        </w:rPr>
+        <w:t xml:space="preserve">Per garantire che il processo di verifica sia disciplinato, sistematico e quantificabile, bisogna attribuire responsabilita’ a specifici ruoli di progetto. I ruoli sono Responsabile di Progetto e Verificatore. I compiti di ciascun ruolo sono descritti nelle Norme di Progetto.</w:t>
+      </w:r>
+    </w:p>
+    <w:p>
+      <w:pPr>
+        <w:contextualSpacing w:val="0"/>
+      </w:pPr>
+      <w:r>
+        <w:rPr>
+          <w:rtl w:val="0"/>
+        </w:rPr>
+      </w:r>
+    </w:p>
+    <w:p>
+      <w:pPr>
+        <w:contextualSpacing w:val="0"/>
+      </w:pPr>
+      <w:r>
+        <w:rPr>
+          <w:b w:val="1"/>
+          <w:rtl w:val="0"/>
+        </w:rPr>
+        <w:t xml:space="preserve">2.8 Risorse</w:t>
+      </w:r>
+    </w:p>
+    <w:p>
+      <w:pPr>
+        <w:contextualSpacing w:val="0"/>
+      </w:pPr>
+      <w:r>
+        <w:rPr>
+          <w:rtl w:val="0"/>
+        </w:rPr>
+        <w:t xml:space="preserve">Per raggiungere gli obiettivi di qualita’ prefissati sono necessari risorse umane e tecnologiche, suddivise rispettivamente in strumenti software e hardware utilizzati dai componenti del gruppo per effettuare verifica su processi e prodotti. I ruoli maggiormente coinvolti nella responsabilita’ delle attivita’ di verifica e validazione sono il Responsabile di Progetto e il Verificatore, e i rispettivi compiti sono descritti dettagliatamente nelle Norme di Progetto</w:t>
+      </w:r>
+    </w:p>
+    <w:p>
+      <w:pPr>
+        <w:contextualSpacing w:val="0"/>
+      </w:pPr>
+      <w:r>
+        <w:rPr>
+          <w:rtl w:val="0"/>
+        </w:rPr>
+      </w:r>
+    </w:p>
+    <w:p>
+      <w:pPr>
+        <w:contextualSpacing w:val="0"/>
+        <w:rPr/>
+      </w:pPr>
+      <w:r>
+        <w:rPr>
+          <w:rtl w:val="0"/>
+        </w:rPr>
+      </w:r>
+    </w:p>
+    <w:p>
+      <w:pPr>
         <w:pStyle w:val="Heading1"/>
-        <w:contextualSpacing w:val="0"/>
-      </w:pPr>
-      <w:bookmarkStart w:id="13" w:colFirst="0" w:name="h.ih9su28n1han" w:colLast="0"/>
-      <w:bookmarkEnd w:id="13"/>
-      <w:r>
-        <w:rPr>
-          <w:rtl w:val="0"/>
-        </w:rPr>
-        <w:t xml:space="preserve">3. Qualita’ di processo</w:t>
-      </w:r>
-    </w:p>
-    <w:p>
-      <w:pPr>
-        <w:contextualSpacing w:val="0"/>
-      </w:pPr>
-      <w:r>
-        <w:rPr>
-          <w:rtl w:val="0"/>
-        </w:rPr>
-      </w:r>
-    </w:p>
-    <w:p>
-      <w:pPr>
-        <w:pStyle w:val="Heading1"/>
-        <w:contextualSpacing w:val="0"/>
-      </w:pPr>
-      <w:bookmarkStart w:id="14" w:colFirst="0" w:name="h.a3nbn2r2r9fx" w:colLast="0"/>
-      <w:bookmarkEnd w:id="14"/>
-      <w:r>
-        <w:rPr>
-          <w:rtl w:val="0"/>
-        </w:rPr>
-        <w:t xml:space="preserve">4. Analisi</w:t>
+        <w:spacing w:lineRule="auto" w:before="200"/>
+        <w:contextualSpacing w:val="0"/>
+        <w:rPr/>
+      </w:pPr>
+      <w:bookmarkStart w:id="36" w:colFirst="0" w:name="h.a3nbn2r2r9fx" w:colLast="0"/>
+      <w:bookmarkEnd w:id="36"/>
+      <w:r>
+        <w:rPr>
+          <w:rtl w:val="0"/>
+        </w:rPr>
+        <w:t xml:space="preserve">4 Analisi</w:t>
       </w:r>
     </w:p>
     <w:p>
       <w:pPr>
         <w:pStyle w:val="Heading2"/>
-        <w:contextualSpacing w:val="0"/>
-      </w:pPr>
-      <w:bookmarkStart w:id="15" w:colFirst="0" w:name="h.xepuppnpoue2" w:colLast="0"/>
-      <w:bookmarkEnd w:id="15"/>
+        <w:spacing w:lineRule="auto" w:before="200"/>
+        <w:contextualSpacing w:val="0"/>
+      </w:pPr>
+      <w:bookmarkStart w:id="37" w:colFirst="0" w:name="h.i7y1ckjqd3lb" w:colLast="0"/>
+      <w:bookmarkEnd w:id="37"/>
       <w:r>
         <w:rPr>
           <w:rFonts w:cs="Arial" w:hAnsi="Arial" w:eastAsia="Arial" w:ascii="Arial"/>
@@ -605,15 +3607,203 @@
         <w:rPr>
           <w:rtl w:val="0"/>
         </w:rPr>
+        <w:t xml:space="preserve">Questa tipologia di analisi puo’ essere applicata sia al codice che alla documentazione, dato che prevede l’utilizzo di tecniche generali per ogni tipo di prodotto del team.</w:t>
+      </w:r>
+    </w:p>
+    <w:p>
+      <w:pPr>
+        <w:pStyle w:val="Heading3"/>
+        <w:spacing w:lineRule="auto" w:before="160"/>
+        <w:contextualSpacing w:val="0"/>
+        <w:rPr/>
+      </w:pPr>
+      <w:bookmarkStart w:id="38" w:colFirst="0" w:name="h.ag312yiegzdb" w:colLast="0"/>
+      <w:bookmarkEnd w:id="38"/>
+      <w:r>
+        <w:rPr>
+          <w:rtl w:val="0"/>
+        </w:rPr>
+        <w:t xml:space="preserve">4.1.1 Walkthrough</w:t>
+      </w:r>
+    </w:p>
+    <w:p>
+      <w:pPr>
+        <w:contextualSpacing w:val="0"/>
+        <w:rPr/>
+      </w:pPr>
+      <w:r>
+        <w:rPr>
+          <w:rtl w:val="0"/>
+        </w:rPr>
+        <w:t xml:space="preserve">Questa tecnica utilizza una scansione ampia e non mirata dell’oggetto in verifica, data la mancanza di esperienza e best practice del verificatore.</w:t>
+      </w:r>
+    </w:p>
+    <w:p>
+      <w:pPr>
+        <w:contextualSpacing w:val="0"/>
+      </w:pPr>
+      <w:r>
+        <w:rPr>
+          <w:rtl w:val="0"/>
+        </w:rPr>
+        <w:t xml:space="preserve">L’attuazione di questa tecnica di analisi e’ quindi molto onerosa, per questo sara’ nostro obiettivo renderla piu’ parallelizzabile possibile, cosi’ da ridurre i costi di verifica. </w:t>
+      </w:r>
+    </w:p>
+    <w:p>
+      <w:pPr>
+        <w:contextualSpacing w:val="0"/>
+      </w:pPr>
+      <w:r>
+        <w:rPr>
+          <w:rtl w:val="0"/>
+        </w:rPr>
+        <w:t xml:space="preserve">Dopo ogni attivita’ di verifica tramite Walkthrough, sperabilmente avremo trovato la maggior parte degli errori, fornendoci una visione delle erroneita’ commesse, di conseguenza potremo raffinare l’analisi e avvicinarci alla metodologia di Inspection. </w:t>
+      </w:r>
+    </w:p>
+    <w:p>
+      <w:pPr>
+        <w:pStyle w:val="Heading3"/>
+        <w:spacing w:lineRule="auto" w:before="160"/>
+        <w:contextualSpacing w:val="0"/>
+        <w:rPr/>
+      </w:pPr>
+      <w:bookmarkStart w:id="39" w:colFirst="0" w:name="h.88t7clxqu5qu" w:colLast="0"/>
+      <w:bookmarkEnd w:id="39"/>
+      <w:r>
+        <w:rPr>
+          <w:rtl w:val="0"/>
+        </w:rPr>
+        <w:t xml:space="preserve">4.1.2 Inspection</w:t>
+      </w:r>
+    </w:p>
+    <w:p>
+      <w:pPr>
+        <w:contextualSpacing w:val="0"/>
+      </w:pPr>
+      <w:r>
+        <w:rPr>
+          <w:rtl w:val="0"/>
+        </w:rPr>
+        <w:t xml:space="preserve">Questa tecnica e’ un’evoluzione del walkthrough e applica una ricerca piu’ mirata e specifica. E’ possibile utilizzare questa tecnica dopo aver acquisito dimestichezza con l’attivita’ di verifica, quindi non sara’ possibile utilizzarla fin da subito.</w:t>
+      </w:r>
+    </w:p>
+    <w:p>
+      <w:pPr>
+        <w:contextualSpacing w:val="0"/>
+        <w:rPr/>
+      </w:pPr>
+      <w:r>
+        <w:rPr>
+          <w:rtl w:val="0"/>
+        </w:rPr>
+        <w:t xml:space="preserve">E’ obiettivo di una fase di Inspection la ricerca mirata di errori, aumentando l’efficienza della verifica e riducendo i costi in termini di tempo e risorse.</w:t>
+      </w:r>
+    </w:p>
+    <w:p>
+      <w:pPr>
+        <w:contextualSpacing w:val="0"/>
+      </w:pPr>
+      <w:r>
+        <w:rPr>
+          <w:rtl w:val="0"/>
+        </w:rPr>
+      </w:r>
+    </w:p>
+    <w:p>
+      <w:pPr>
+        <w:contextualSpacing w:val="0"/>
+        <w:rPr/>
+      </w:pPr>
+      <w:r>
+        <w:rPr>
+          <w:rtl w:val="0"/>
+        </w:rPr>
       </w:r>
     </w:p>
     <w:p>
       <w:pPr>
         <w:pStyle w:val="Heading2"/>
-        <w:contextualSpacing w:val="0"/>
-      </w:pPr>
-      <w:bookmarkStart w:id="16" w:colFirst="0" w:name="h.7hvenrzd2s9l" w:colLast="0"/>
-      <w:bookmarkEnd w:id="16"/>
+        <w:spacing w:lineRule="auto" w:before="200"/>
+        <w:contextualSpacing w:val="0"/>
+      </w:pPr>
+      <w:bookmarkStart w:id="40" w:colFirst="0" w:name="h.ocni9hi38pbg" w:colLast="0"/>
+      <w:bookmarkEnd w:id="40"/>
+      <w:r>
+        <w:rPr>
+          <w:rtl w:val="0"/>
+        </w:rPr>
+      </w:r>
+    </w:p>
+    <w:p>
+      <w:pPr>
+        <w:contextualSpacing w:val="0"/>
+      </w:pPr>
+      <w:r>
+        <w:rPr>
+          <w:rtl w:val="0"/>
+        </w:rPr>
+      </w:r>
+    </w:p>
+    <w:p>
+      <w:pPr>
+        <w:contextualSpacing w:val="0"/>
+      </w:pPr>
+      <w:r>
+        <w:rPr>
+          <w:rtl w:val="0"/>
+        </w:rPr>
+      </w:r>
+    </w:p>
+    <w:p>
+      <w:pPr>
+        <w:pStyle w:val="Heading2"/>
+        <w:spacing w:lineRule="auto" w:before="200"/>
+        <w:contextualSpacing w:val="0"/>
+      </w:pPr>
+      <w:bookmarkStart w:id="41" w:colFirst="0" w:name="h.s1glmr202ffv" w:colLast="0"/>
+      <w:bookmarkEnd w:id="41"/>
+      <w:r>
+        <w:rPr>
+          <w:rtl w:val="0"/>
+        </w:rPr>
+      </w:r>
+    </w:p>
+    <w:p>
+      <w:pPr>
+        <w:pStyle w:val="Heading2"/>
+        <w:spacing w:lineRule="auto" w:before="200"/>
+        <w:contextualSpacing w:val="0"/>
+      </w:pPr>
+      <w:bookmarkStart w:id="42" w:colFirst="0" w:name="h.r78bqstkk5m7" w:colLast="0"/>
+      <w:bookmarkEnd w:id="42"/>
+      <w:r>
+        <w:rPr>
+          <w:rtl w:val="0"/>
+        </w:rPr>
+      </w:r>
+    </w:p>
+    <w:p>
+      <w:pPr>
+        <w:pStyle w:val="Heading2"/>
+        <w:spacing w:lineRule="auto" w:before="200"/>
+        <w:contextualSpacing w:val="0"/>
+      </w:pPr>
+      <w:bookmarkStart w:id="43" w:colFirst="0" w:name="h.4wy4vf84set9" w:colLast="0"/>
+      <w:bookmarkEnd w:id="43"/>
+      <w:r>
+        <w:rPr>
+          <w:rtl w:val="0"/>
+        </w:rPr>
+      </w:r>
+    </w:p>
+    <w:p>
+      <w:pPr>
+        <w:pStyle w:val="Heading2"/>
+        <w:spacing w:lineRule="auto" w:before="200"/>
+        <w:contextualSpacing w:val="0"/>
+      </w:pPr>
+      <w:bookmarkStart w:id="44" w:colFirst="0" w:name="h.1qlhip5rs06m" w:colLast="0"/>
+      <w:bookmarkEnd w:id="44"/>
       <w:r>
         <w:rPr>
           <w:sz w:val="24"/>
@@ -624,51 +3814,192 @@
     </w:p>
     <w:p>
       <w:pPr>
+        <w:contextualSpacing w:val="0"/>
+      </w:pPr>
+      <w:r>
+        <w:rPr>
+          <w:rtl w:val="0"/>
+        </w:rPr>
+        <w:t xml:space="preserve">Si applica solo al prodotto software e viene svolta durante l’esecuzione del codice. Per approfondimenti vedi appendice.</w:t>
+      </w:r>
+    </w:p>
+    <w:p>
+      <w:pPr>
+        <w:contextualSpacing w:val="0"/>
+      </w:pPr>
+      <w:r>
+        <w:rPr>
+          <w:rtl w:val="0"/>
+        </w:rPr>
+        <w:t xml:space="preserve">Si possono definire 5 tipi diversi di test:</w:t>
+      </w:r>
+    </w:p>
+    <w:p>
+      <w:pPr>
+        <w:numPr>
+          <w:ilvl w:val="0"/>
+          <w:numId w:val="12"/>
+        </w:numPr>
+        <w:ind w:left="1440" w:hanging="359"/>
+        <w:contextualSpacing w:val="1"/>
+        <w:rPr>
+          <w:u w:val="none"/>
+        </w:rPr>
+      </w:pPr>
+      <w:commentRangeStart w:id="2"/>
+      <w:r>
+        <w:rPr>
+          <w:rtl w:val="0"/>
+        </w:rPr>
+        <w:t xml:space="preserve">Test di unita’: vedi appendice per spiegazione, per applicazione vedi norme di progetto</w:t>
+      </w:r>
+    </w:p>
+    <w:p>
+      <w:pPr>
+        <w:numPr>
+          <w:ilvl w:val="0"/>
+          <w:numId w:val="12"/>
+        </w:numPr>
+        <w:ind w:left="1440" w:hanging="359"/>
+        <w:contextualSpacing w:val="1"/>
+        <w:rPr>
+          <w:u w:val="none"/>
+        </w:rPr>
+      </w:pPr>
+      <w:r>
+        <w:rPr>
+          <w:rtl w:val="0"/>
+        </w:rPr>
+        <w:t xml:space="preserve">Test di integrazione: vedi appendice per spiegazione, per applicazione vedi norme di progetto: vedi appendice per spiegazione, per applicazione vedi norme di progetto</w:t>
+      </w:r>
+    </w:p>
+    <w:p>
+      <w:pPr>
+        <w:numPr>
+          <w:ilvl w:val="0"/>
+          <w:numId w:val="12"/>
+        </w:numPr>
+        <w:ind w:left="1440" w:hanging="359"/>
+        <w:contextualSpacing w:val="1"/>
+        <w:rPr>
+          <w:u w:val="none"/>
+        </w:rPr>
+      </w:pPr>
+      <w:r>
+        <w:rPr>
+          <w:rtl w:val="0"/>
+        </w:rPr>
+        <w:t xml:space="preserve">Test di sistema: vedi appendice per spiegazione, per applicazione vedi norme di progetto</w:t>
+      </w:r>
+    </w:p>
+    <w:p>
+      <w:pPr>
+        <w:numPr>
+          <w:ilvl w:val="0"/>
+          <w:numId w:val="12"/>
+        </w:numPr>
+        <w:ind w:left="1440" w:hanging="359"/>
+        <w:contextualSpacing w:val="1"/>
+        <w:rPr>
+          <w:u w:val="none"/>
+        </w:rPr>
+      </w:pPr>
+      <w:r>
+        <w:rPr>
+          <w:rtl w:val="0"/>
+        </w:rPr>
+        <w:t xml:space="preserve">Test di regressione: vedi appendice per spiegazione, per applicazione vedi norme di progetto</w:t>
+      </w:r>
+    </w:p>
+    <w:p>
+      <w:pPr>
+        <w:numPr>
+          <w:ilvl w:val="0"/>
+          <w:numId w:val="12"/>
+        </w:numPr>
+        <w:ind w:left="1440" w:hanging="359"/>
+        <w:contextualSpacing w:val="1"/>
+        <w:rPr>
+          <w:u w:val="none"/>
+        </w:rPr>
+      </w:pPr>
+      <w:r>
+        <w:rPr>
+          <w:rtl w:val="0"/>
+        </w:rPr>
+        <w:t xml:space="preserve">Testi di accettazione: vedi appendice per spiegazione, per applicazione vedi norme di progetto</w:t>
+      </w:r>
+      <w:commentRangeEnd w:id="2"/>
+      <w:r>
+        <w:commentReference w:id="2"/>
+      </w:r>
+      <w:r>
+        <w:rPr>
+          <w:rtl w:val="0"/>
+        </w:rPr>
+      </w:r>
+    </w:p>
+    <w:p>
+      <w:pPr>
+        <w:contextualSpacing w:val="0"/>
+      </w:pPr>
+      <w:r>
+        <w:rPr>
+          <w:rtl w:val="0"/>
+        </w:rPr>
+      </w:r>
+    </w:p>
+    <w:p>
+      <w:pPr>
+        <w:contextualSpacing w:val="0"/>
+        <w:rPr/>
+      </w:pPr>
+      <w:r>
+        <w:rPr>
+          <w:rtl w:val="0"/>
+        </w:rPr>
+      </w:r>
+    </w:p>
+    <w:p>
+      <w:pPr>
         <w:pStyle w:val="Heading1"/>
-        <w:contextualSpacing w:val="0"/>
-      </w:pPr>
-      <w:bookmarkStart w:id="17" w:colFirst="0" w:name="h.qeyvr14rd00i" w:colLast="0"/>
-      <w:bookmarkEnd w:id="17"/>
-      <w:r>
-        <w:rPr>
-          <w:rtl w:val="0"/>
-        </w:rPr>
-        <w:t xml:space="preserve">5.</w:t>
-      </w:r>
-      <w:r>
-        <w:rPr>
-          <w:rtl w:val="0"/>
-        </w:rPr>
-        <w:t xml:space="preserve"> Metrica</w:t>
+        <w:spacing w:lineRule="auto" w:before="200"/>
+        <w:contextualSpacing w:val="0"/>
+        <w:rPr/>
+      </w:pPr>
+      <w:bookmarkStart w:id="45" w:colFirst="0" w:name="h.qeyvr14rd00i" w:colLast="0"/>
+      <w:bookmarkEnd w:id="45"/>
+      <w:r>
+        <w:rPr>
+          <w:rtl w:val="0"/>
+        </w:rPr>
+        <w:t xml:space="preserve">5 Metrica</w:t>
       </w:r>
     </w:p>
     <w:p>
       <w:pPr>
         <w:pStyle w:val="Heading2"/>
-        <w:contextualSpacing w:val="0"/>
-      </w:pPr>
-      <w:bookmarkStart w:id="18" w:colFirst="0" w:name="h.djxtk511v8te" w:colLast="0"/>
-      <w:bookmarkEnd w:id="18"/>
-      <w:r>
-        <w:rPr>
-          <w:rtl w:val="0"/>
-        </w:rPr>
-        <w:t xml:space="preserve">5.1 </w:t>
-      </w:r>
-      <w:r>
-        <w:rPr>
-          <w:rtl w:val="0"/>
-        </w:rPr>
-        <w:t xml:space="preserve">Metrica documenti</w:t>
+        <w:spacing w:lineRule="auto" w:before="200"/>
+        <w:contextualSpacing w:val="0"/>
+        <w:rPr/>
+      </w:pPr>
+      <w:bookmarkStart w:id="46" w:colFirst="0" w:name="h.djxtk511v8te" w:colLast="0"/>
+      <w:bookmarkEnd w:id="46"/>
+      <w:r>
+        <w:rPr>
+          <w:rtl w:val="0"/>
+        </w:rPr>
+        <w:t xml:space="preserve">5.1 Metrica documenti</w:t>
       </w:r>
     </w:p>
     <w:p>
       <w:pPr>
         <w:pStyle w:val="Heading3"/>
-        <w:contextualSpacing w:val="0"/>
-      </w:pPr>
-      <w:bookmarkStart w:id="19" w:colFirst="0" w:name="h.boqn30jfhn2v" w:colLast="0"/>
-      <w:bookmarkEnd w:id="19"/>
+        <w:spacing w:lineRule="auto" w:before="160"/>
+        <w:contextualSpacing w:val="0"/>
+      </w:pPr>
+      <w:bookmarkStart w:id="47" w:colFirst="0" w:name="h.nxjzrtgs16la" w:colLast="0"/>
+      <w:bookmarkEnd w:id="47"/>
       <w:r>
         <w:rPr>
           <w:rtl w:val="0"/>
@@ -678,11 +4009,61 @@
     </w:p>
     <w:p>
       <w:pPr>
+        <w:contextualSpacing w:val="0"/>
+      </w:pPr>
+      <w:r>
+        <w:rPr>
+          <w:rtl w:val="0"/>
+        </w:rPr>
+        <w:t xml:space="preserve">Obiettivo ottimale: [50-100]</w:t>
+      </w:r>
+    </w:p>
+    <w:p>
+      <w:pPr>
+        <w:contextualSpacing w:val="0"/>
+      </w:pPr>
+      <w:r>
+        <w:rPr>
+          <w:rtl w:val="0"/>
+        </w:rPr>
+        <w:t xml:space="preserve">Obiettivo sufficiente: [40-100]</w:t>
+      </w:r>
+      <w:r>
+        <w:rPr>
+          <w:rtl w:val="0"/>
+        </w:rPr>
+      </w:r>
+    </w:p>
+    <w:p>
+      <w:pPr>
+        <w:contextualSpacing w:val="0"/>
+      </w:pPr>
+      <w:r>
+        <w:rPr>
+          <w:rtl w:val="0"/>
+        </w:rPr>
+        <w:t xml:space="preserve">5.1.4 Indice di leggibilita’ per varieta’ testuali(??)</w:t>
+      </w:r>
+    </w:p>
+    <w:p>
+      <w:pPr>
+        <w:contextualSpacing w:val="0"/>
+        <w:rPr/>
+      </w:pPr>
+      <w:r>
+        <w:rPr>
+          <w:rtl w:val="0"/>
+        </w:rPr>
+      </w:r>
+    </w:p>
+    <w:p>
+      <w:pPr>
         <w:pStyle w:val="Heading2"/>
-        <w:contextualSpacing w:val="0"/>
-      </w:pPr>
-      <w:bookmarkStart w:id="20" w:colFirst="0" w:name="h.6pwq7aaq7jev" w:colLast="0"/>
-      <w:bookmarkEnd w:id="20"/>
+        <w:spacing w:lineRule="auto" w:before="200"/>
+        <w:contextualSpacing w:val="0"/>
+      </w:pPr>
+      <w:bookmarkStart w:id="48" w:colFirst="0" w:name="h.k676ayh2goir" w:colLast="0"/>
+      <w:bookmarkEnd w:id="48"/>
       <w:r>
         <w:rPr>
           <w:rtl w:val="0"/>
@@ -692,11 +4073,118 @@
     </w:p>
     <w:p>
       <w:pPr>
+        <w:contextualSpacing w:val="0"/>
+      </w:pPr>
+      <w:r>
+        <w:rPr>
+          <w:rtl w:val="0"/>
+        </w:rPr>
+        <w:t xml:space="preserve">Per la qualita’ del software si cerchera’ di utilizzare le seguenti metriche:</w:t>
+      </w:r>
+    </w:p>
+    <w:p>
+      <w:pPr>
+        <w:contextualSpacing w:val="0"/>
+      </w:pPr>
+      <w:r>
+        <w:rPr>
+          <w:rtl w:val="0"/>
+        </w:rPr>
+        <w:tab/>
+        <w:t xml:space="preserve">5.2.1-Complessita’ ciclomatica: vedi appendice per spiegazione,</w:t>
+      </w:r>
+    </w:p>
+    <w:p>
+      <w:pPr>
+        <w:contextualSpacing w:val="0"/>
+      </w:pPr>
+      <w:r>
+        <w:rPr>
+          <w:rtl w:val="0"/>
+        </w:rPr>
+        <w:tab/>
+        <w:t xml:space="preserve">5.2.2-Numero di livelli di annidamento: vedi appendice per spiegazione,</w:t>
+      </w:r>
+    </w:p>
+    <w:p>
+      <w:pPr>
+        <w:contextualSpacing w:val="0"/>
+      </w:pPr>
+      <w:r>
+        <w:rPr>
+          <w:rtl w:val="0"/>
+        </w:rPr>
+        <w:tab/>
+        <w:t xml:space="preserve">5.2.3-Attributi per classe: vedi appendice per spiegazione,</w:t>
+      </w:r>
+    </w:p>
+    <w:p>
+      <w:pPr>
+        <w:contextualSpacing w:val="0"/>
+      </w:pPr>
+      <w:r>
+        <w:rPr>
+          <w:rtl w:val="0"/>
+        </w:rPr>
+        <w:tab/>
+        <w:t xml:space="preserve">5.2.4-Numero di parametri per metodo: vedi appendice per spiegazione,</w:t>
+      </w:r>
+    </w:p>
+    <w:p>
+      <w:pPr>
+        <w:contextualSpacing w:val="0"/>
+      </w:pPr>
+      <w:r>
+        <w:rPr>
+          <w:rtl w:val="0"/>
+        </w:rPr>
+        <w:tab/>
+        <w:t xml:space="preserve">5.2.5-Accoppiamento: vedi appendice per spiegazione,</w:t>
+      </w:r>
+    </w:p>
+    <w:p>
+      <w:pPr>
+        <w:contextualSpacing w:val="0"/>
+      </w:pPr>
+      <w:r>
+        <w:rPr>
+          <w:rtl w:val="0"/>
+        </w:rPr>
+        <w:tab/>
+        <w:t xml:space="preserve">5.2.6-Copertura del codice: vedi appendice per spiegazione,</w:t>
+      </w:r>
+    </w:p>
+    <w:p>
+      <w:pPr>
+        <w:contextualSpacing w:val="0"/>
+      </w:pPr>
+      <w:r>
+        <w:rPr>
+          <w:rtl w:val="0"/>
+        </w:rPr>
+        <w:tab/>
+        <w:t xml:space="preserve">5.2.7-Lunghezza del codice: vedi appendice per spiegazione,</w:t>
+      </w:r>
+    </w:p>
+    <w:p>
+      <w:pPr>
+        <w:contextualSpacing w:val="0"/>
+        <w:rPr/>
+      </w:pPr>
+      <w:r>
+        <w:rPr>
+          <w:rtl w:val="0"/>
+        </w:rPr>
+      </w:r>
+    </w:p>
+    <w:p>
+      <w:pPr>
         <w:pStyle w:val="Heading2"/>
-        <w:contextualSpacing w:val="0"/>
-      </w:pPr>
-      <w:bookmarkStart w:id="21" w:colFirst="0" w:name="h.4on4ay6nsryy" w:colLast="0"/>
-      <w:bookmarkEnd w:id="21"/>
+        <w:spacing w:lineRule="auto" w:before="200"/>
+        <w:contextualSpacing w:val="0"/>
+      </w:pPr>
+      <w:bookmarkStart w:id="49" w:colFirst="0" w:name="h.9xtsvp3vp2g1" w:colLast="0"/>
+      <w:bookmarkEnd w:id="49"/>
       <w:r>
         <w:rPr>
           <w:rtl w:val="0"/>
@@ -706,81 +4194,3215 @@
     </w:p>
     <w:p>
       <w:pPr>
+        <w:numPr>
+          <w:ilvl w:val="0"/>
+          <w:numId w:val="12"/>
+        </w:numPr>
+        <w:ind w:left="1440" w:hanging="359"/>
+        <w:contextualSpacing w:val="1"/>
+        <w:rPr/>
+      </w:pPr>
+      <w:r>
+        <w:rPr>
+          <w:rtl w:val="0"/>
+        </w:rPr>
+        <w:tab/>
+        <w:t xml:space="preserve">5.3.1 Schedule Variance: vedi appendice per spiegazione,per applicazione vedi norme di progetto</w:t>
+      </w:r>
+    </w:p>
+    <w:p>
+      <w:pPr>
+        <w:contextualSpacing w:val="0"/>
+      </w:pPr>
+      <w:r>
+        <w:rPr>
+          <w:rtl w:val="0"/>
+        </w:rPr>
+      </w:r>
+    </w:p>
+    <w:p>
+      <w:pPr>
+        <w:numPr>
+          <w:ilvl w:val="0"/>
+          <w:numId w:val="12"/>
+        </w:numPr>
+        <w:ind w:left="1440" w:hanging="359"/>
+        <w:contextualSpacing w:val="1"/>
+        <w:rPr/>
+      </w:pPr>
+      <w:r>
+        <w:rPr>
+          <w:rtl w:val="0"/>
+        </w:rPr>
+        <w:tab/>
+        <w:t xml:space="preserve">5.3.2 Budget Variance: vedi appendice per spiegazione,per applicazione vedi norme di progetto</w:t>
+      </w:r>
+    </w:p>
+    <w:p>
+      <w:pPr>
+        <w:contextualSpacing w:val="0"/>
+        <w:rPr/>
+      </w:pPr>
+      <w:r>
+        <w:rPr>
+          <w:rtl w:val="0"/>
+        </w:rPr>
+      </w:r>
+    </w:p>
+    <w:p>
+      <w:pPr>
+        <w:contextualSpacing w:val="0"/>
+        <w:rPr/>
+      </w:pPr>
+      <w:r>
+        <w:rPr>
+          <w:rtl w:val="0"/>
+        </w:rPr>
+      </w:r>
+    </w:p>
+    <w:p>
+      <w:pPr>
+        <w:contextualSpacing w:val="0"/>
+        <w:rPr/>
+      </w:pPr>
+      <w:r>
+        <w:rPr>
+          <w:rtl w:val="0"/>
+        </w:rPr>
+      </w:r>
+    </w:p>
+    <w:p>
+      <w:pPr>
+        <w:contextualSpacing w:val="0"/>
+        <w:rPr/>
+      </w:pPr>
+      <w:r>
+        <w:rPr>
+          <w:rtl w:val="0"/>
+        </w:rPr>
+      </w:r>
+    </w:p>
+    <w:p>
+      <w:pPr>
+        <w:contextualSpacing w:val="0"/>
+        <w:rPr/>
+      </w:pPr>
+      <w:r>
+        <w:rPr>
+          <w:rtl w:val="0"/>
+        </w:rPr>
+      </w:r>
+    </w:p>
+    <w:p>
+      <w:pPr>
         <w:pStyle w:val="Heading1"/>
-        <w:contextualSpacing w:val="0"/>
-      </w:pPr>
-      <w:bookmarkStart w:id="22" w:colFirst="0" w:name="h.vvnb7r6c8tj1" w:colLast="0"/>
-      <w:bookmarkEnd w:id="22"/>
-      <w:r>
-        <w:rPr>
-          <w:rtl w:val="0"/>
-        </w:rPr>
-        <w:t xml:space="preserve">Test</w:t>
+        <w:spacing w:lineRule="auto" w:before="200"/>
+        <w:contextualSpacing w:val="0"/>
+        <w:jc w:val="left"/>
+      </w:pPr>
+      <w:bookmarkStart w:id="50" w:colFirst="0" w:name="h.q69tvzl86j8s" w:colLast="0"/>
+      <w:bookmarkEnd w:id="50"/>
+      <w:r>
+        <w:rPr>
+          <w:rtl w:val="0"/>
+        </w:rPr>
+      </w:r>
+    </w:p>
+    <w:p>
+      <w:pPr>
+        <w:pStyle w:val="Heading1"/>
+        <w:spacing w:lineRule="auto" w:before="200"/>
+        <w:contextualSpacing w:val="0"/>
+        <w:jc w:val="left"/>
+      </w:pPr>
+      <w:bookmarkStart w:id="51" w:colFirst="0" w:name="h.u7i0mla4s3x" w:colLast="0"/>
+      <w:bookmarkEnd w:id="51"/>
+      <w:r>
+        <w:rPr>
+          <w:rtl w:val="0"/>
+        </w:rPr>
+      </w:r>
+    </w:p>
+    <w:p>
+      <w:pPr>
+        <w:contextualSpacing w:val="0"/>
+      </w:pPr>
+      <w:r>
+        <w:rPr>
+          <w:rtl w:val="0"/>
+        </w:rPr>
+      </w:r>
+    </w:p>
+    <w:p>
+      <w:pPr>
+        <w:pStyle w:val="Heading1"/>
+        <w:spacing w:lineRule="auto" w:before="200"/>
+        <w:contextualSpacing w:val="0"/>
+        <w:jc w:val="left"/>
+      </w:pPr>
+      <w:bookmarkStart w:id="52" w:colFirst="0" w:name="h.r7fcwy734c1j" w:colLast="0"/>
+      <w:bookmarkEnd w:id="52"/>
+      <w:r>
+        <w:rPr>
+          <w:rtl w:val="0"/>
+        </w:rPr>
+      </w:r>
+    </w:p>
+    <w:p>
+      <w:pPr>
+        <w:pStyle w:val="Heading1"/>
+        <w:spacing w:lineRule="auto" w:before="200"/>
+        <w:contextualSpacing w:val="0"/>
+        <w:jc w:val="left"/>
+      </w:pPr>
+      <w:bookmarkStart w:id="53" w:colFirst="0" w:name="h.devvf9ugt1m" w:colLast="0"/>
+      <w:bookmarkEnd w:id="53"/>
+      <w:r>
+        <w:rPr>
+          <w:b w:val="1"/>
+          <w:rtl w:val="0"/>
+        </w:rPr>
+        <w:t xml:space="preserve">7 Resoconto attivita’ di verifica</w:t>
+      </w:r>
+    </w:p>
+    <w:p>
+      <w:pPr>
+        <w:contextualSpacing w:val="0"/>
+      </w:pPr>
+      <w:r>
+        <w:rPr>
+          <w:rtl w:val="0"/>
+        </w:rPr>
+      </w:r>
+    </w:p>
+    <w:p>
+      <w:pPr>
+        <w:contextualSpacing w:val="0"/>
+      </w:pPr>
+      <w:r>
+        <w:rPr>
+          <w:rtl w:val="0"/>
+        </w:rPr>
+      </w:r>
+    </w:p>
+    <w:p>
+      <w:pPr>
+        <w:contextualSpacing w:val="0"/>
+      </w:pPr>
+      <w:r>
+        <w:rPr>
+          <w:rtl w:val="0"/>
+        </w:rPr>
+      </w:r>
+    </w:p>
+    <w:p>
+      <w:pPr>
+        <w:contextualSpacing w:val="0"/>
+      </w:pPr>
+      <w:r>
+        <w:rPr>
+          <w:rtl w:val="0"/>
+        </w:rPr>
+        <w:t xml:space="preserve">7.1 Processi</w:t>
+      </w:r>
+    </w:p>
+    <w:p>
+      <w:pPr>
+        <w:contextualSpacing w:val="0"/>
+      </w:pPr>
+      <w:r>
+        <w:rPr>
+          <w:rtl w:val="0"/>
+        </w:rPr>
+        <w:t xml:space="preserve">Di seguito vengono riportati i valori degli indici di SV e BV calcolati per i documenti durante la fase di Analisi</w:t>
+      </w:r>
+    </w:p>
+    <w:p>
+      <w:pPr>
+        <w:contextualSpacing w:val="0"/>
+      </w:pPr>
+      <w:r>
+        <w:rPr>
+          <w:rtl w:val="0"/>
+        </w:rPr>
+        <w:tab/>
+      </w:r>
+    </w:p>
+    <w:p>
+      <w:pPr>
+        <w:contextualSpacing w:val="0"/>
+      </w:pPr>
+      <w:r>
+        <w:rPr>
+          <w:rtl w:val="0"/>
+        </w:rPr>
+      </w:r>
+    </w:p>
+    <w:tbl>
+      <w:tblPr>
+        <w:bidiVisual w:val="0"/>
+        <w:tblW w:w="9360.0" w:type="dxa"/>
+        <w:jc w:val="left"/>
+        <w:tblBorders>
+          <w:top w:color="000000" w:space="0" w:val="single" w:sz="8"/>
+          <w:left w:color="000000" w:space="0" w:val="single" w:sz="8"/>
+          <w:bottom w:color="000000" w:space="0" w:val="single" w:sz="8"/>
+          <w:right w:color="000000" w:space="0" w:val="single" w:sz="8"/>
+          <w:insideH w:color="000000" w:space="0" w:val="single" w:sz="8"/>
+          <w:insideV w:color="000000" w:space="0" w:val="single" w:sz="8"/>
+        </w:tblBorders>
+        <w:tblLayout w:type="fixed"/>
+      </w:tblPr>
+      <w:tblGrid>
+        <w:gridCol w:w="3120"/>
+        <w:gridCol w:w="3120"/>
+        <w:gridCol w:w="3120"/>
+      </w:tblGrid>
+      <w:tr>
+        <w:tc>
+          <w:tcPr>
+            <w:tcMar>
+              <w:top w:w="100.0" w:type="dxa"/>
+              <w:left w:w="100.0" w:type="dxa"/>
+              <w:bottom w:w="100.0" w:type="dxa"/>
+              <w:right w:w="100.0" w:type="dxa"/>
+            </w:tcMar>
+          </w:tcPr>
+          <w:p>
+            <w:pPr>
+              <w:spacing w:lineRule="auto" w:after="0" w:line="240" w:before="0"/>
+              <w:ind w:left="0" w:firstLine="0"/>
+              <w:contextualSpacing w:val="0"/>
+            </w:pPr>
+            <w:r>
+              <w:rPr>
+                <w:b w:val="1"/>
+                <w:rtl w:val="0"/>
+              </w:rPr>
+              <w:t xml:space="preserve">Nome documento</w:t>
+            </w:r>
+          </w:p>
+        </w:tc>
+        <w:tc>
+          <w:tcPr>
+            <w:tcMar>
+              <w:top w:w="100.0" w:type="dxa"/>
+              <w:left w:w="100.0" w:type="dxa"/>
+              <w:bottom w:w="100.0" w:type="dxa"/>
+              <w:right w:w="100.0" w:type="dxa"/>
+            </w:tcMar>
+          </w:tcPr>
+          <w:p>
+            <w:pPr>
+              <w:spacing w:lineRule="auto" w:after="0" w:line="240" w:before="0"/>
+              <w:ind w:left="0" w:firstLine="0"/>
+              <w:contextualSpacing w:val="0"/>
+            </w:pPr>
+            <w:r>
+              <w:rPr>
+                <w:b w:val="1"/>
+                <w:rtl w:val="0"/>
+              </w:rPr>
+              <w:t xml:space="preserve">SV</w:t>
+            </w:r>
+          </w:p>
+        </w:tc>
+        <w:tc>
+          <w:tcPr>
+            <w:tcMar>
+              <w:top w:w="100.0" w:type="dxa"/>
+              <w:left w:w="100.0" w:type="dxa"/>
+              <w:bottom w:w="100.0" w:type="dxa"/>
+              <w:right w:w="100.0" w:type="dxa"/>
+            </w:tcMar>
+          </w:tcPr>
+          <w:p>
+            <w:pPr>
+              <w:spacing w:lineRule="auto" w:after="0" w:line="240" w:before="0"/>
+              <w:ind w:left="0" w:firstLine="0"/>
+              <w:contextualSpacing w:val="0"/>
+            </w:pPr>
+            <w:r>
+              <w:rPr>
+                <w:b w:val="1"/>
+                <w:rtl w:val="0"/>
+              </w:rPr>
+              <w:t xml:space="preserve">BV</w:t>
+            </w:r>
+          </w:p>
+        </w:tc>
+      </w:tr>
+      <w:tr>
+        <w:tc>
+          <w:tcPr>
+            <w:tcMar>
+              <w:top w:w="100.0" w:type="dxa"/>
+              <w:left w:w="100.0" w:type="dxa"/>
+              <w:bottom w:w="100.0" w:type="dxa"/>
+              <w:right w:w="100.0" w:type="dxa"/>
+            </w:tcMar>
+          </w:tcPr>
+          <w:p>
+            <w:pPr>
+              <w:spacing w:lineRule="auto" w:after="0" w:line="240" w:before="0"/>
+              <w:ind w:left="0" w:firstLine="0"/>
+              <w:contextualSpacing w:val="0"/>
+            </w:pPr>
+            <w:r>
+              <w:rPr>
+                <w:rtl w:val="0"/>
+              </w:rPr>
+              <w:t xml:space="preserve">Glossario</w:t>
+            </w:r>
+          </w:p>
+        </w:tc>
+        <w:tc>
+          <w:tcPr>
+            <w:tcMar>
+              <w:top w:w="100.0" w:type="dxa"/>
+              <w:left w:w="100.0" w:type="dxa"/>
+              <w:bottom w:w="100.0" w:type="dxa"/>
+              <w:right w:w="100.0" w:type="dxa"/>
+            </w:tcMar>
+          </w:tcPr>
+          <w:p>
+            <w:pPr>
+              <w:spacing w:lineRule="auto" w:after="0" w:line="240" w:before="0"/>
+              <w:ind w:left="0" w:firstLine="0"/>
+              <w:contextualSpacing w:val="0"/>
+            </w:pPr>
+            <w:r>
+              <w:rPr>
+                <w:rtl w:val="0"/>
+              </w:rPr>
+            </w:r>
+          </w:p>
+        </w:tc>
+        <w:tc>
+          <w:tcPr>
+            <w:tcMar>
+              <w:top w:w="100.0" w:type="dxa"/>
+              <w:left w:w="100.0" w:type="dxa"/>
+              <w:bottom w:w="100.0" w:type="dxa"/>
+              <w:right w:w="100.0" w:type="dxa"/>
+            </w:tcMar>
+          </w:tcPr>
+          <w:p>
+            <w:pPr>
+              <w:spacing w:lineRule="auto" w:after="0" w:line="240" w:before="0"/>
+              <w:ind w:left="0" w:firstLine="0"/>
+              <w:contextualSpacing w:val="0"/>
+            </w:pPr>
+            <w:r>
+              <w:rPr>
+                <w:rtl w:val="0"/>
+              </w:rPr>
+            </w:r>
+          </w:p>
+        </w:tc>
+      </w:tr>
+      <w:tr>
+        <w:tc>
+          <w:tcPr>
+            <w:tcMar>
+              <w:top w:w="100.0" w:type="dxa"/>
+              <w:left w:w="100.0" w:type="dxa"/>
+              <w:bottom w:w="100.0" w:type="dxa"/>
+              <w:right w:w="100.0" w:type="dxa"/>
+            </w:tcMar>
+          </w:tcPr>
+          <w:p>
+            <w:pPr>
+              <w:spacing w:lineRule="auto" w:after="0" w:line="240" w:before="0"/>
+              <w:ind w:left="0" w:firstLine="0"/>
+              <w:contextualSpacing w:val="0"/>
+            </w:pPr>
+            <w:r>
+              <w:rPr>
+                <w:rtl w:val="0"/>
+              </w:rPr>
+              <w:t xml:space="preserve">Norme di Progetto</w:t>
+            </w:r>
+          </w:p>
+        </w:tc>
+        <w:tc>
+          <w:tcPr>
+            <w:tcMar>
+              <w:top w:w="100.0" w:type="dxa"/>
+              <w:left w:w="100.0" w:type="dxa"/>
+              <w:bottom w:w="100.0" w:type="dxa"/>
+              <w:right w:w="100.0" w:type="dxa"/>
+            </w:tcMar>
+          </w:tcPr>
+          <w:p>
+            <w:pPr>
+              <w:spacing w:lineRule="auto" w:after="0" w:line="240" w:before="0"/>
+              <w:ind w:left="0" w:firstLine="0"/>
+              <w:contextualSpacing w:val="0"/>
+            </w:pPr>
+            <w:r>
+              <w:rPr>
+                <w:rtl w:val="0"/>
+              </w:rPr>
+            </w:r>
+          </w:p>
+        </w:tc>
+        <w:tc>
+          <w:tcPr>
+            <w:tcMar>
+              <w:top w:w="100.0" w:type="dxa"/>
+              <w:left w:w="100.0" w:type="dxa"/>
+              <w:bottom w:w="100.0" w:type="dxa"/>
+              <w:right w:w="100.0" w:type="dxa"/>
+            </w:tcMar>
+          </w:tcPr>
+          <w:p>
+            <w:pPr>
+              <w:spacing w:lineRule="auto" w:after="0" w:line="240" w:before="0"/>
+              <w:ind w:left="0" w:firstLine="0"/>
+              <w:contextualSpacing w:val="0"/>
+            </w:pPr>
+            <w:r>
+              <w:rPr>
+                <w:rtl w:val="0"/>
+              </w:rPr>
+            </w:r>
+          </w:p>
+        </w:tc>
+      </w:tr>
+      <w:tr>
+        <w:tc>
+          <w:tcPr>
+            <w:tcMar>
+              <w:top w:w="100.0" w:type="dxa"/>
+              <w:left w:w="100.0" w:type="dxa"/>
+              <w:bottom w:w="100.0" w:type="dxa"/>
+              <w:right w:w="100.0" w:type="dxa"/>
+            </w:tcMar>
+          </w:tcPr>
+          <w:p>
+            <w:pPr>
+              <w:spacing w:lineRule="auto" w:after="0" w:line="240" w:before="0"/>
+              <w:ind w:left="0" w:firstLine="0"/>
+              <w:contextualSpacing w:val="0"/>
+            </w:pPr>
+            <w:r>
+              <w:rPr>
+                <w:rtl w:val="0"/>
+              </w:rPr>
+              <w:t xml:space="preserve">Studio di Fattibilita’</w:t>
+            </w:r>
+          </w:p>
+        </w:tc>
+        <w:tc>
+          <w:tcPr>
+            <w:tcMar>
+              <w:top w:w="100.0" w:type="dxa"/>
+              <w:left w:w="100.0" w:type="dxa"/>
+              <w:bottom w:w="100.0" w:type="dxa"/>
+              <w:right w:w="100.0" w:type="dxa"/>
+            </w:tcMar>
+          </w:tcPr>
+          <w:p>
+            <w:pPr>
+              <w:spacing w:lineRule="auto" w:after="0" w:line="240" w:before="0"/>
+              <w:ind w:left="0" w:firstLine="0"/>
+              <w:contextualSpacing w:val="0"/>
+            </w:pPr>
+            <w:r>
+              <w:rPr>
+                <w:rtl w:val="0"/>
+              </w:rPr>
+            </w:r>
+          </w:p>
+        </w:tc>
+        <w:tc>
+          <w:tcPr>
+            <w:tcMar>
+              <w:top w:w="100.0" w:type="dxa"/>
+              <w:left w:w="100.0" w:type="dxa"/>
+              <w:bottom w:w="100.0" w:type="dxa"/>
+              <w:right w:w="100.0" w:type="dxa"/>
+            </w:tcMar>
+          </w:tcPr>
+          <w:p>
+            <w:pPr>
+              <w:spacing w:lineRule="auto" w:after="0" w:line="240" w:before="0"/>
+              <w:ind w:left="0" w:firstLine="0"/>
+              <w:contextualSpacing w:val="0"/>
+            </w:pPr>
+            <w:r>
+              <w:rPr>
+                <w:rtl w:val="0"/>
+              </w:rPr>
+            </w:r>
+          </w:p>
+        </w:tc>
+      </w:tr>
+      <w:tr>
+        <w:tc>
+          <w:tcPr>
+            <w:tcMar>
+              <w:top w:w="100.0" w:type="dxa"/>
+              <w:left w:w="100.0" w:type="dxa"/>
+              <w:bottom w:w="100.0" w:type="dxa"/>
+              <w:right w:w="100.0" w:type="dxa"/>
+            </w:tcMar>
+          </w:tcPr>
+          <w:p>
+            <w:pPr>
+              <w:spacing w:lineRule="auto" w:after="0" w:line="240" w:before="0"/>
+              <w:ind w:left="0" w:firstLine="0" w:right="0"/>
+              <w:contextualSpacing w:val="0"/>
+              <w:jc w:val="left"/>
+            </w:pPr>
+            <w:r>
+              <w:rPr>
+                <w:rtl w:val="0"/>
+              </w:rPr>
+              <w:t xml:space="preserve">Piano di Qualita’</w:t>
+            </w:r>
+            <w:r>
+              <w:rPr>
+                <w:rtl w:val="0"/>
+              </w:rPr>
+            </w:r>
+          </w:p>
+        </w:tc>
+        <w:tc>
+          <w:tcPr>
+            <w:tcMar>
+              <w:top w:w="100.0" w:type="dxa"/>
+              <w:left w:w="100.0" w:type="dxa"/>
+              <w:bottom w:w="100.0" w:type="dxa"/>
+              <w:right w:w="100.0" w:type="dxa"/>
+            </w:tcMar>
+          </w:tcPr>
+          <w:p>
+            <w:pPr>
+              <w:spacing w:lineRule="auto" w:after="0" w:line="240" w:before="0"/>
+              <w:ind w:left="0" w:firstLine="0" w:right="0"/>
+              <w:contextualSpacing w:val="0"/>
+              <w:jc w:val="left"/>
+            </w:pPr>
+            <w:r>
+              <w:rPr>
+                <w:rtl w:val="0"/>
+              </w:rPr>
+            </w:r>
+          </w:p>
+        </w:tc>
+        <w:tc>
+          <w:tcPr>
+            <w:tcMar>
+              <w:top w:w="100.0" w:type="dxa"/>
+              <w:left w:w="100.0" w:type="dxa"/>
+              <w:bottom w:w="100.0" w:type="dxa"/>
+              <w:right w:w="100.0" w:type="dxa"/>
+            </w:tcMar>
+          </w:tcPr>
+          <w:p>
+            <w:pPr>
+              <w:spacing w:lineRule="auto" w:after="0" w:line="240" w:before="0"/>
+              <w:ind w:left="0" w:firstLine="0" w:right="0"/>
+              <w:contextualSpacing w:val="0"/>
+              <w:jc w:val="left"/>
+            </w:pPr>
+            <w:r>
+              <w:rPr>
+                <w:rtl w:val="0"/>
+              </w:rPr>
+            </w:r>
+          </w:p>
+        </w:tc>
+      </w:tr>
+      <w:tr>
+        <w:tc>
+          <w:tcPr>
+            <w:tcMar>
+              <w:top w:w="100.0" w:type="dxa"/>
+              <w:left w:w="100.0" w:type="dxa"/>
+              <w:bottom w:w="100.0" w:type="dxa"/>
+              <w:right w:w="100.0" w:type="dxa"/>
+            </w:tcMar>
+          </w:tcPr>
+          <w:p>
+            <w:pPr>
+              <w:spacing w:lineRule="auto" w:after="0" w:line="240" w:before="0"/>
+              <w:ind w:left="0" w:firstLine="0" w:right="0"/>
+              <w:contextualSpacing w:val="0"/>
+              <w:jc w:val="left"/>
+            </w:pPr>
+            <w:r>
+              <w:rPr>
+                <w:rtl w:val="0"/>
+              </w:rPr>
+              <w:t xml:space="preserve">Piano di Progetto</w:t>
+            </w:r>
+            <w:r>
+              <w:rPr>
+                <w:rtl w:val="0"/>
+              </w:rPr>
+            </w:r>
+          </w:p>
+        </w:tc>
+        <w:tc>
+          <w:tcPr>
+            <w:tcMar>
+              <w:top w:w="100.0" w:type="dxa"/>
+              <w:left w:w="100.0" w:type="dxa"/>
+              <w:bottom w:w="100.0" w:type="dxa"/>
+              <w:right w:w="100.0" w:type="dxa"/>
+            </w:tcMar>
+          </w:tcPr>
+          <w:p>
+            <w:pPr>
+              <w:spacing w:lineRule="auto" w:after="0" w:line="240" w:before="0"/>
+              <w:ind w:left="0" w:firstLine="0" w:right="0"/>
+              <w:contextualSpacing w:val="0"/>
+              <w:jc w:val="left"/>
+            </w:pPr>
+            <w:r>
+              <w:rPr>
+                <w:rtl w:val="0"/>
+              </w:rPr>
+            </w:r>
+          </w:p>
+        </w:tc>
+        <w:tc>
+          <w:tcPr>
+            <w:tcMar>
+              <w:top w:w="100.0" w:type="dxa"/>
+              <w:left w:w="100.0" w:type="dxa"/>
+              <w:bottom w:w="100.0" w:type="dxa"/>
+              <w:right w:w="100.0" w:type="dxa"/>
+            </w:tcMar>
+          </w:tcPr>
+          <w:p>
+            <w:pPr>
+              <w:spacing w:lineRule="auto" w:after="0" w:line="240" w:before="0"/>
+              <w:ind w:left="0" w:firstLine="0" w:right="0"/>
+              <w:contextualSpacing w:val="0"/>
+              <w:jc w:val="left"/>
+            </w:pPr>
+            <w:r>
+              <w:rPr>
+                <w:rtl w:val="0"/>
+              </w:rPr>
+            </w:r>
+          </w:p>
+        </w:tc>
+      </w:tr>
+      <w:tr>
+        <w:tc>
+          <w:tcPr>
+            <w:tcMar>
+              <w:top w:w="100.0" w:type="dxa"/>
+              <w:left w:w="100.0" w:type="dxa"/>
+              <w:bottom w:w="100.0" w:type="dxa"/>
+              <w:right w:w="100.0" w:type="dxa"/>
+            </w:tcMar>
+          </w:tcPr>
+          <w:p>
+            <w:pPr>
+              <w:spacing w:lineRule="auto" w:after="0" w:line="240" w:before="0"/>
+              <w:ind w:left="0" w:firstLine="0" w:right="0"/>
+              <w:contextualSpacing w:val="0"/>
+              <w:jc w:val="left"/>
+            </w:pPr>
+            <w:r>
+              <w:rPr>
+                <w:rtl w:val="0"/>
+              </w:rPr>
+              <w:t xml:space="preserve">Analisi dei Requisiti</w:t>
+            </w:r>
+            <w:r>
+              <w:rPr>
+                <w:rtl w:val="0"/>
+              </w:rPr>
+            </w:r>
+          </w:p>
+        </w:tc>
+        <w:tc>
+          <w:tcPr>
+            <w:tcMar>
+              <w:top w:w="100.0" w:type="dxa"/>
+              <w:left w:w="100.0" w:type="dxa"/>
+              <w:bottom w:w="100.0" w:type="dxa"/>
+              <w:right w:w="100.0" w:type="dxa"/>
+            </w:tcMar>
+          </w:tcPr>
+          <w:p>
+            <w:pPr>
+              <w:spacing w:lineRule="auto" w:after="0" w:line="240" w:before="0"/>
+              <w:ind w:left="0" w:firstLine="0" w:right="0"/>
+              <w:contextualSpacing w:val="0"/>
+              <w:jc w:val="left"/>
+            </w:pPr>
+            <w:r>
+              <w:rPr>
+                <w:rtl w:val="0"/>
+              </w:rPr>
+            </w:r>
+          </w:p>
+        </w:tc>
+        <w:tc>
+          <w:tcPr>
+            <w:tcMar>
+              <w:top w:w="100.0" w:type="dxa"/>
+              <w:left w:w="100.0" w:type="dxa"/>
+              <w:bottom w:w="100.0" w:type="dxa"/>
+              <w:right w:w="100.0" w:type="dxa"/>
+            </w:tcMar>
+          </w:tcPr>
+          <w:p>
+            <w:pPr>
+              <w:spacing w:lineRule="auto" w:after="0" w:line="240" w:before="0"/>
+              <w:ind w:left="0" w:firstLine="0" w:right="0"/>
+              <w:contextualSpacing w:val="0"/>
+              <w:jc w:val="left"/>
+            </w:pPr>
+            <w:r>
+              <w:rPr>
+                <w:rtl w:val="0"/>
+              </w:rPr>
+            </w:r>
+          </w:p>
+        </w:tc>
+      </w:tr>
+    </w:tbl>
+    <w:p>
+      <w:pPr>
+        <w:contextualSpacing w:val="0"/>
+      </w:pPr>
+      <w:r>
+        <w:rPr>
+          <w:rtl w:val="0"/>
+        </w:rPr>
+      </w:r>
+    </w:p>
+    <w:p>
+      <w:pPr>
+        <w:contextualSpacing w:val="0"/>
+      </w:pPr>
+      <w:r>
+        <w:rPr>
+          <w:rtl w:val="0"/>
+        </w:rPr>
+      </w:r>
+    </w:p>
+    <w:p>
+      <w:pPr>
+        <w:contextualSpacing w:val="0"/>
+      </w:pPr>
+      <w:r>
+        <w:rPr>
+          <w:rtl w:val="0"/>
+        </w:rPr>
+      </w:r>
+    </w:p>
+    <w:p>
+      <w:pPr>
+        <w:contextualSpacing w:val="0"/>
+      </w:pPr>
+      <w:r>
+        <w:rPr>
+          <w:rtl w:val="0"/>
+        </w:rPr>
+      </w:r>
+    </w:p>
+    <w:p>
+      <w:pPr>
+        <w:contextualSpacing w:val="0"/>
+      </w:pPr>
+      <w:r>
+        <w:rPr>
+          <w:rtl w:val="0"/>
+        </w:rPr>
+      </w:r>
+    </w:p>
+    <w:p>
+      <w:pPr>
+        <w:contextualSpacing w:val="0"/>
+      </w:pPr>
+      <w:r>
+        <w:rPr>
+          <w:rtl w:val="0"/>
+        </w:rPr>
+      </w:r>
+    </w:p>
+    <w:p>
+      <w:pPr>
+        <w:contextualSpacing w:val="0"/>
+      </w:pPr>
+      <w:r>
+        <w:rPr>
+          <w:rtl w:val="0"/>
+        </w:rPr>
+      </w:r>
+    </w:p>
+    <w:p>
+      <w:pPr>
+        <w:contextualSpacing w:val="0"/>
+      </w:pPr>
+      <w:r>
+        <w:rPr>
+          <w:rtl w:val="0"/>
+        </w:rPr>
+      </w:r>
+    </w:p>
+    <w:p>
+      <w:pPr>
+        <w:contextualSpacing w:val="0"/>
+      </w:pPr>
+      <w:r>
+        <w:rPr>
+          <w:rtl w:val="0"/>
+        </w:rPr>
+      </w:r>
+    </w:p>
+    <w:p>
+      <w:pPr>
+        <w:contextualSpacing w:val="0"/>
+      </w:pPr>
+      <w:r>
+        <w:rPr>
+          <w:rtl w:val="0"/>
+        </w:rPr>
+      </w:r>
+    </w:p>
+    <w:p>
+      <w:pPr>
+        <w:contextualSpacing w:val="0"/>
+      </w:pPr>
+      <w:r>
+        <w:rPr>
+          <w:rtl w:val="0"/>
+        </w:rPr>
+      </w:r>
+    </w:p>
+    <w:p>
+      <w:pPr>
+        <w:contextualSpacing w:val="0"/>
+      </w:pPr>
+      <w:r>
+        <w:rPr>
+          <w:rtl w:val="0"/>
+        </w:rPr>
+      </w:r>
+    </w:p>
+    <w:p>
+      <w:pPr>
+        <w:contextualSpacing w:val="0"/>
+      </w:pPr>
+      <w:r>
+        <w:rPr>
+          <w:rtl w:val="0"/>
+        </w:rPr>
+      </w:r>
+    </w:p>
+    <w:p>
+      <w:pPr>
+        <w:contextualSpacing w:val="0"/>
+      </w:pPr>
+      <w:r>
+        <w:rPr>
+          <w:rtl w:val="0"/>
+        </w:rPr>
+      </w:r>
+    </w:p>
+    <w:p>
+      <w:pPr>
+        <w:contextualSpacing w:val="0"/>
+      </w:pPr>
+      <w:r>
+        <w:rPr>
+          <w:rtl w:val="0"/>
+        </w:rPr>
+      </w:r>
+    </w:p>
+    <w:p>
+      <w:pPr>
+        <w:contextualSpacing w:val="0"/>
+      </w:pPr>
+      <w:r>
+        <w:rPr>
+          <w:rtl w:val="0"/>
+        </w:rPr>
+      </w:r>
+    </w:p>
+    <w:p>
+      <w:pPr>
+        <w:contextualSpacing w:val="0"/>
+      </w:pPr>
+      <w:r>
+        <w:rPr>
+          <w:rtl w:val="0"/>
+        </w:rPr>
+      </w:r>
+    </w:p>
+    <w:p>
+      <w:pPr>
+        <w:contextualSpacing w:val="0"/>
+      </w:pPr>
+      <w:r>
+        <w:rPr>
+          <w:rtl w:val="0"/>
+        </w:rPr>
+      </w:r>
+    </w:p>
+    <w:p>
+      <w:pPr>
+        <w:contextualSpacing w:val="0"/>
+      </w:pPr>
+      <w:r>
+        <w:rPr>
+          <w:rtl w:val="0"/>
+        </w:rPr>
+      </w:r>
+    </w:p>
+    <w:p>
+      <w:pPr>
+        <w:contextualSpacing w:val="0"/>
+      </w:pPr>
+      <w:r>
+        <w:rPr>
+          <w:rtl w:val="0"/>
+        </w:rPr>
+        <w:t xml:space="preserve">7.2 Documenti</w:t>
+      </w:r>
+    </w:p>
+    <w:p>
+      <w:pPr>
+        <w:contextualSpacing w:val="0"/>
+      </w:pPr>
+      <w:r>
+        <w:rPr>
+          <w:rtl w:val="0"/>
+        </w:rPr>
+        <w:t xml:space="preserve">Di seguito vengono riportati gli indici di Gulpease calcolati per i vari documenti durante la fase di Analisi. L’esito di ciascun documento sara’ superato o bocciato in base all’indice di Gulpease stabilito nel paragrafo ….</w:t>
+      </w:r>
+    </w:p>
+    <w:p>
+      <w:pPr>
+        <w:contextualSpacing w:val="0"/>
+      </w:pPr>
+      <w:r>
+        <w:rPr>
+          <w:rtl w:val="0"/>
+        </w:rPr>
+      </w:r>
+    </w:p>
+    <w:p>
+      <w:pPr>
+        <w:contextualSpacing w:val="0"/>
+      </w:pPr>
+      <w:r>
+        <w:rPr>
+          <w:rtl w:val="0"/>
+        </w:rPr>
+      </w:r>
+    </w:p>
+    <w:tbl>
+      <w:tblPr>
+        <w:bidiVisual w:val="0"/>
+        <w:tblW w:w="9360.0" w:type="dxa"/>
+        <w:jc w:val="left"/>
+        <w:tblBorders>
+          <w:top w:color="000000" w:space="0" w:val="single" w:sz="8"/>
+          <w:left w:color="000000" w:space="0" w:val="single" w:sz="8"/>
+          <w:bottom w:color="000000" w:space="0" w:val="single" w:sz="8"/>
+          <w:right w:color="000000" w:space="0" w:val="single" w:sz="8"/>
+          <w:insideH w:color="000000" w:space="0" w:val="single" w:sz="8"/>
+          <w:insideV w:color="000000" w:space="0" w:val="single" w:sz="8"/>
+        </w:tblBorders>
+        <w:tblLayout w:type="fixed"/>
+      </w:tblPr>
+      <w:tblGrid>
+        <w:gridCol w:w="3120"/>
+        <w:gridCol w:w="3120"/>
+        <w:gridCol w:w="3120"/>
+      </w:tblGrid>
+      <w:tr>
+        <w:tc>
+          <w:tcPr>
+            <w:tcMar>
+              <w:top w:w="100.0" w:type="dxa"/>
+              <w:left w:w="100.0" w:type="dxa"/>
+              <w:bottom w:w="100.0" w:type="dxa"/>
+              <w:right w:w="100.0" w:type="dxa"/>
+            </w:tcMar>
+          </w:tcPr>
+          <w:p>
+            <w:pPr>
+              <w:spacing w:lineRule="auto" w:after="0" w:line="240" w:before="0"/>
+              <w:ind w:left="0" w:firstLine="0"/>
+              <w:contextualSpacing w:val="0"/>
+            </w:pPr>
+            <w:r>
+              <w:rPr>
+                <w:b w:val="1"/>
+                <w:rtl w:val="0"/>
+              </w:rPr>
+              <w:t xml:space="preserve">Nome documento</w:t>
+            </w:r>
+          </w:p>
+        </w:tc>
+        <w:tc>
+          <w:tcPr>
+            <w:tcMar>
+              <w:top w:w="100.0" w:type="dxa"/>
+              <w:left w:w="100.0" w:type="dxa"/>
+              <w:bottom w:w="100.0" w:type="dxa"/>
+              <w:right w:w="100.0" w:type="dxa"/>
+            </w:tcMar>
+          </w:tcPr>
+          <w:p>
+            <w:pPr>
+              <w:spacing w:lineRule="auto" w:after="0" w:line="240" w:before="0"/>
+              <w:ind w:left="0" w:firstLine="0"/>
+              <w:contextualSpacing w:val="0"/>
+            </w:pPr>
+            <w:r>
+              <w:rPr>
+                <w:b w:val="1"/>
+                <w:rtl w:val="0"/>
+              </w:rPr>
+              <w:t xml:space="preserve">Indice Gulpease</w:t>
+            </w:r>
+          </w:p>
+        </w:tc>
+        <w:tc>
+          <w:tcPr>
+            <w:tcMar>
+              <w:top w:w="100.0" w:type="dxa"/>
+              <w:left w:w="100.0" w:type="dxa"/>
+              <w:bottom w:w="100.0" w:type="dxa"/>
+              <w:right w:w="100.0" w:type="dxa"/>
+            </w:tcMar>
+          </w:tcPr>
+          <w:p>
+            <w:pPr>
+              <w:spacing w:lineRule="auto" w:after="0" w:line="240" w:before="0"/>
+              <w:ind w:left="0" w:firstLine="0"/>
+              <w:contextualSpacing w:val="0"/>
+            </w:pPr>
+            <w:r>
+              <w:rPr>
+                <w:b w:val="1"/>
+                <w:rtl w:val="0"/>
+              </w:rPr>
+              <w:t xml:space="preserve">Esito</w:t>
+            </w:r>
+          </w:p>
+        </w:tc>
+      </w:tr>
+      <w:tr>
+        <w:tc>
+          <w:tcPr>
+            <w:tcMar>
+              <w:top w:w="100.0" w:type="dxa"/>
+              <w:left w:w="100.0" w:type="dxa"/>
+              <w:bottom w:w="100.0" w:type="dxa"/>
+              <w:right w:w="100.0" w:type="dxa"/>
+            </w:tcMar>
+          </w:tcPr>
+          <w:p>
+            <w:pPr>
+              <w:spacing w:lineRule="auto" w:after="0" w:line="240" w:before="0"/>
+              <w:ind w:left="0" w:firstLine="0"/>
+              <w:contextualSpacing w:val="0"/>
+            </w:pPr>
+            <w:r>
+              <w:rPr>
+                <w:rtl w:val="0"/>
+              </w:rPr>
+              <w:t xml:space="preserve">Glossario</w:t>
+            </w:r>
+          </w:p>
+        </w:tc>
+        <w:tc>
+          <w:tcPr>
+            <w:tcMar>
+              <w:top w:w="100.0" w:type="dxa"/>
+              <w:left w:w="100.0" w:type="dxa"/>
+              <w:bottom w:w="100.0" w:type="dxa"/>
+              <w:right w:w="100.0" w:type="dxa"/>
+            </w:tcMar>
+          </w:tcPr>
+          <w:p>
+            <w:pPr>
+              <w:spacing w:lineRule="auto" w:after="0" w:line="240" w:before="0"/>
+              <w:ind w:left="0" w:firstLine="0"/>
+              <w:contextualSpacing w:val="0"/>
+            </w:pPr>
+            <w:r>
+              <w:rPr>
+                <w:rtl w:val="0"/>
+              </w:rPr>
+            </w:r>
+          </w:p>
+        </w:tc>
+        <w:tc>
+          <w:tcPr>
+            <w:tcMar>
+              <w:top w:w="100.0" w:type="dxa"/>
+              <w:left w:w="100.0" w:type="dxa"/>
+              <w:bottom w:w="100.0" w:type="dxa"/>
+              <w:right w:w="100.0" w:type="dxa"/>
+            </w:tcMar>
+          </w:tcPr>
+          <w:p>
+            <w:pPr>
+              <w:spacing w:lineRule="auto" w:after="0" w:line="240" w:before="0"/>
+              <w:ind w:left="0" w:firstLine="0"/>
+              <w:contextualSpacing w:val="0"/>
+            </w:pPr>
+            <w:r>
+              <w:rPr>
+                <w:rtl w:val="0"/>
+              </w:rPr>
+            </w:r>
+          </w:p>
+        </w:tc>
+      </w:tr>
+      <w:tr>
+        <w:tc>
+          <w:tcPr>
+            <w:tcMar>
+              <w:top w:w="100.0" w:type="dxa"/>
+              <w:left w:w="100.0" w:type="dxa"/>
+              <w:bottom w:w="100.0" w:type="dxa"/>
+              <w:right w:w="100.0" w:type="dxa"/>
+            </w:tcMar>
+          </w:tcPr>
+          <w:p>
+            <w:pPr>
+              <w:spacing w:lineRule="auto" w:after="0" w:line="240" w:before="0"/>
+              <w:ind w:left="0" w:firstLine="0"/>
+              <w:contextualSpacing w:val="0"/>
+            </w:pPr>
+            <w:r>
+              <w:rPr>
+                <w:rtl w:val="0"/>
+              </w:rPr>
+              <w:t xml:space="preserve">Norme di Progetto</w:t>
+            </w:r>
+          </w:p>
+        </w:tc>
+        <w:tc>
+          <w:tcPr>
+            <w:tcMar>
+              <w:top w:w="100.0" w:type="dxa"/>
+              <w:left w:w="100.0" w:type="dxa"/>
+              <w:bottom w:w="100.0" w:type="dxa"/>
+              <w:right w:w="100.0" w:type="dxa"/>
+            </w:tcMar>
+          </w:tcPr>
+          <w:p>
+            <w:pPr>
+              <w:spacing w:lineRule="auto" w:after="0" w:line="240" w:before="0"/>
+              <w:ind w:left="0" w:firstLine="0"/>
+              <w:contextualSpacing w:val="0"/>
+            </w:pPr>
+            <w:r>
+              <w:rPr>
+                <w:rtl w:val="0"/>
+              </w:rPr>
+            </w:r>
+          </w:p>
+        </w:tc>
+        <w:tc>
+          <w:tcPr>
+            <w:tcMar>
+              <w:top w:w="100.0" w:type="dxa"/>
+              <w:left w:w="100.0" w:type="dxa"/>
+              <w:bottom w:w="100.0" w:type="dxa"/>
+              <w:right w:w="100.0" w:type="dxa"/>
+            </w:tcMar>
+          </w:tcPr>
+          <w:p>
+            <w:pPr>
+              <w:spacing w:lineRule="auto" w:after="0" w:line="240" w:before="0"/>
+              <w:ind w:left="0" w:firstLine="0"/>
+              <w:contextualSpacing w:val="0"/>
+            </w:pPr>
+            <w:r>
+              <w:rPr>
+                <w:rtl w:val="0"/>
+              </w:rPr>
+            </w:r>
+          </w:p>
+        </w:tc>
+      </w:tr>
+      <w:tr>
+        <w:tc>
+          <w:tcPr>
+            <w:tcMar>
+              <w:top w:w="100.0" w:type="dxa"/>
+              <w:left w:w="100.0" w:type="dxa"/>
+              <w:bottom w:w="100.0" w:type="dxa"/>
+              <w:right w:w="100.0" w:type="dxa"/>
+            </w:tcMar>
+          </w:tcPr>
+          <w:p>
+            <w:pPr>
+              <w:spacing w:lineRule="auto" w:after="0" w:line="240" w:before="0"/>
+              <w:ind w:left="0" w:firstLine="0"/>
+              <w:contextualSpacing w:val="0"/>
+            </w:pPr>
+            <w:r>
+              <w:rPr>
+                <w:rtl w:val="0"/>
+              </w:rPr>
+              <w:t xml:space="preserve">Studio di fattibilita’</w:t>
+            </w:r>
+          </w:p>
+        </w:tc>
+        <w:tc>
+          <w:tcPr>
+            <w:tcMar>
+              <w:top w:w="100.0" w:type="dxa"/>
+              <w:left w:w="100.0" w:type="dxa"/>
+              <w:bottom w:w="100.0" w:type="dxa"/>
+              <w:right w:w="100.0" w:type="dxa"/>
+            </w:tcMar>
+          </w:tcPr>
+          <w:p>
+            <w:pPr>
+              <w:spacing w:lineRule="auto" w:after="0" w:line="240" w:before="0"/>
+              <w:ind w:left="0" w:firstLine="0"/>
+              <w:contextualSpacing w:val="0"/>
+            </w:pPr>
+            <w:r>
+              <w:rPr>
+                <w:rtl w:val="0"/>
+              </w:rPr>
+            </w:r>
+          </w:p>
+        </w:tc>
+        <w:tc>
+          <w:tcPr>
+            <w:tcMar>
+              <w:top w:w="100.0" w:type="dxa"/>
+              <w:left w:w="100.0" w:type="dxa"/>
+              <w:bottom w:w="100.0" w:type="dxa"/>
+              <w:right w:w="100.0" w:type="dxa"/>
+            </w:tcMar>
+          </w:tcPr>
+          <w:p>
+            <w:pPr>
+              <w:spacing w:lineRule="auto" w:after="0" w:line="240" w:before="0"/>
+              <w:ind w:left="0" w:firstLine="0"/>
+              <w:contextualSpacing w:val="0"/>
+            </w:pPr>
+            <w:r>
+              <w:rPr>
+                <w:rtl w:val="0"/>
+              </w:rPr>
+            </w:r>
+          </w:p>
+        </w:tc>
+      </w:tr>
+      <w:tr>
+        <w:tc>
+          <w:tcPr>
+            <w:tcMar>
+              <w:top w:w="100.0" w:type="dxa"/>
+              <w:left w:w="100.0" w:type="dxa"/>
+              <w:bottom w:w="100.0" w:type="dxa"/>
+              <w:right w:w="100.0" w:type="dxa"/>
+            </w:tcMar>
+          </w:tcPr>
+          <w:p>
+            <w:pPr>
+              <w:spacing w:lineRule="auto" w:after="0" w:line="240" w:before="0"/>
+              <w:ind w:left="0" w:firstLine="0"/>
+              <w:contextualSpacing w:val="0"/>
+            </w:pPr>
+            <w:r>
+              <w:rPr>
+                <w:rtl w:val="0"/>
+              </w:rPr>
+              <w:t xml:space="preserve">Piano di Qualita’</w:t>
+            </w:r>
+          </w:p>
+        </w:tc>
+        <w:tc>
+          <w:tcPr>
+            <w:tcMar>
+              <w:top w:w="100.0" w:type="dxa"/>
+              <w:left w:w="100.0" w:type="dxa"/>
+              <w:bottom w:w="100.0" w:type="dxa"/>
+              <w:right w:w="100.0" w:type="dxa"/>
+            </w:tcMar>
+          </w:tcPr>
+          <w:p>
+            <w:pPr>
+              <w:spacing w:lineRule="auto" w:after="0" w:line="240" w:before="0"/>
+              <w:ind w:left="0" w:firstLine="0"/>
+              <w:contextualSpacing w:val="0"/>
+            </w:pPr>
+            <w:r>
+              <w:rPr>
+                <w:rtl w:val="0"/>
+              </w:rPr>
+            </w:r>
+          </w:p>
+        </w:tc>
+        <w:tc>
+          <w:tcPr>
+            <w:tcMar>
+              <w:top w:w="100.0" w:type="dxa"/>
+              <w:left w:w="100.0" w:type="dxa"/>
+              <w:bottom w:w="100.0" w:type="dxa"/>
+              <w:right w:w="100.0" w:type="dxa"/>
+            </w:tcMar>
+          </w:tcPr>
+          <w:p>
+            <w:pPr>
+              <w:spacing w:lineRule="auto" w:after="0" w:line="240" w:before="0"/>
+              <w:ind w:left="0" w:firstLine="0"/>
+              <w:contextualSpacing w:val="0"/>
+            </w:pPr>
+            <w:r>
+              <w:rPr>
+                <w:rtl w:val="0"/>
+              </w:rPr>
+            </w:r>
+          </w:p>
+        </w:tc>
+      </w:tr>
+      <w:tr>
+        <w:tc>
+          <w:tcPr>
+            <w:tcMar>
+              <w:top w:w="100.0" w:type="dxa"/>
+              <w:left w:w="100.0" w:type="dxa"/>
+              <w:bottom w:w="100.0" w:type="dxa"/>
+              <w:right w:w="100.0" w:type="dxa"/>
+            </w:tcMar>
+          </w:tcPr>
+          <w:p>
+            <w:pPr>
+              <w:spacing w:lineRule="auto" w:after="0" w:line="240" w:before="0"/>
+              <w:ind w:left="0" w:firstLine="0"/>
+              <w:contextualSpacing w:val="0"/>
+            </w:pPr>
+            <w:r>
+              <w:rPr>
+                <w:rtl w:val="0"/>
+              </w:rPr>
+              <w:t xml:space="preserve">Piano di Progetto</w:t>
+            </w:r>
+          </w:p>
+        </w:tc>
+        <w:tc>
+          <w:tcPr>
+            <w:tcMar>
+              <w:top w:w="100.0" w:type="dxa"/>
+              <w:left w:w="100.0" w:type="dxa"/>
+              <w:bottom w:w="100.0" w:type="dxa"/>
+              <w:right w:w="100.0" w:type="dxa"/>
+            </w:tcMar>
+          </w:tcPr>
+          <w:p>
+            <w:pPr>
+              <w:spacing w:lineRule="auto" w:after="0" w:line="240" w:before="0"/>
+              <w:ind w:left="0" w:firstLine="0"/>
+              <w:contextualSpacing w:val="0"/>
+            </w:pPr>
+            <w:r>
+              <w:rPr>
+                <w:rtl w:val="0"/>
+              </w:rPr>
+            </w:r>
+          </w:p>
+        </w:tc>
+        <w:tc>
+          <w:tcPr>
+            <w:tcMar>
+              <w:top w:w="100.0" w:type="dxa"/>
+              <w:left w:w="100.0" w:type="dxa"/>
+              <w:bottom w:w="100.0" w:type="dxa"/>
+              <w:right w:w="100.0" w:type="dxa"/>
+            </w:tcMar>
+          </w:tcPr>
+          <w:p>
+            <w:pPr>
+              <w:spacing w:lineRule="auto" w:after="0" w:line="240" w:before="0"/>
+              <w:ind w:left="0" w:firstLine="0"/>
+              <w:contextualSpacing w:val="0"/>
+            </w:pPr>
+            <w:r>
+              <w:rPr>
+                <w:rtl w:val="0"/>
+              </w:rPr>
+            </w:r>
+          </w:p>
+        </w:tc>
+      </w:tr>
+      <w:tr>
+        <w:tc>
+          <w:tcPr>
+            <w:tcMar>
+              <w:top w:w="100.0" w:type="dxa"/>
+              <w:left w:w="100.0" w:type="dxa"/>
+              <w:bottom w:w="100.0" w:type="dxa"/>
+              <w:right w:w="100.0" w:type="dxa"/>
+            </w:tcMar>
+          </w:tcPr>
+          <w:p>
+            <w:pPr>
+              <w:spacing w:lineRule="auto" w:after="0" w:line="240" w:before="0"/>
+              <w:ind w:left="0" w:firstLine="0"/>
+              <w:contextualSpacing w:val="0"/>
+            </w:pPr>
+            <w:r>
+              <w:rPr>
+                <w:rtl w:val="0"/>
+              </w:rPr>
+              <w:t xml:space="preserve">Analisi dei Requisiti</w:t>
+            </w:r>
+          </w:p>
+        </w:tc>
+        <w:tc>
+          <w:tcPr>
+            <w:tcMar>
+              <w:top w:w="100.0" w:type="dxa"/>
+              <w:left w:w="100.0" w:type="dxa"/>
+              <w:bottom w:w="100.0" w:type="dxa"/>
+              <w:right w:w="100.0" w:type="dxa"/>
+            </w:tcMar>
+          </w:tcPr>
+          <w:p>
+            <w:pPr>
+              <w:spacing w:lineRule="auto" w:after="0" w:line="240" w:before="0"/>
+              <w:ind w:left="0" w:firstLine="0"/>
+              <w:contextualSpacing w:val="0"/>
+            </w:pPr>
+            <w:r>
+              <w:rPr>
+                <w:rtl w:val="0"/>
+              </w:rPr>
+            </w:r>
+          </w:p>
+        </w:tc>
+        <w:tc>
+          <w:tcPr>
+            <w:tcMar>
+              <w:top w:w="100.0" w:type="dxa"/>
+              <w:left w:w="100.0" w:type="dxa"/>
+              <w:bottom w:w="100.0" w:type="dxa"/>
+              <w:right w:w="100.0" w:type="dxa"/>
+            </w:tcMar>
+          </w:tcPr>
+          <w:p>
+            <w:pPr>
+              <w:spacing w:lineRule="auto" w:after="0" w:line="240" w:before="0"/>
+              <w:ind w:left="0" w:firstLine="0"/>
+              <w:contextualSpacing w:val="0"/>
+            </w:pPr>
+            <w:r>
+              <w:rPr>
+                <w:rtl w:val="0"/>
+              </w:rPr>
+            </w:r>
+          </w:p>
+        </w:tc>
+      </w:tr>
+    </w:tbl>
+    <w:p>
+      <w:pPr>
+        <w:contextualSpacing w:val="0"/>
+      </w:pPr>
+      <w:r>
+        <w:rPr>
+          <w:rtl w:val="0"/>
+        </w:rPr>
+      </w:r>
+    </w:p>
+    <w:p>
+      <w:pPr>
+        <w:contextualSpacing w:val="0"/>
+      </w:pPr>
+      <w:r>
+        <w:rPr>
+          <w:rtl w:val="0"/>
+        </w:rPr>
+      </w:r>
+    </w:p>
+    <w:p>
+      <w:pPr>
+        <w:contextualSpacing w:val="0"/>
+      </w:pPr>
+      <w:r>
+        <w:rPr>
+          <w:rtl w:val="0"/>
+        </w:rPr>
+      </w:r>
+    </w:p>
+    <w:p>
+      <w:pPr>
+        <w:contextualSpacing w:val="0"/>
+      </w:pPr>
+      <w:r>
+        <w:rPr>
+          <w:rtl w:val="0"/>
+        </w:rPr>
+      </w:r>
+    </w:p>
+    <w:p>
+      <w:pPr>
+        <w:contextualSpacing w:val="0"/>
+      </w:pPr>
+      <w:r>
+        <w:rPr>
+          <w:rtl w:val="0"/>
+        </w:rPr>
+      </w:r>
+    </w:p>
+    <w:p>
+      <w:pPr>
+        <w:contextualSpacing w:val="0"/>
+      </w:pPr>
+      <w:r>
+        <w:rPr>
+          <w:rtl w:val="0"/>
+        </w:rPr>
+      </w:r>
+    </w:p>
+    <w:p>
+      <w:pPr>
+        <w:contextualSpacing w:val="0"/>
+      </w:pPr>
+      <w:r>
+        <w:rPr>
+          <w:rtl w:val="0"/>
+        </w:rPr>
+      </w:r>
+    </w:p>
+    <w:p>
+      <w:pPr>
+        <w:contextualSpacing w:val="0"/>
+      </w:pPr>
+      <w:r>
+        <w:rPr>
+          <w:rtl w:val="0"/>
+        </w:rPr>
+      </w:r>
+    </w:p>
+    <w:p>
+      <w:pPr>
+        <w:contextualSpacing w:val="0"/>
+      </w:pPr>
+      <w:r>
+        <w:rPr>
+          <w:rtl w:val="0"/>
+        </w:rPr>
+      </w:r>
+    </w:p>
+    <w:p>
+      <w:pPr>
+        <w:contextualSpacing w:val="0"/>
+      </w:pPr>
+      <w:r>
+        <w:rPr>
+          <w:rtl w:val="0"/>
+        </w:rPr>
+      </w:r>
+    </w:p>
+    <w:p>
+      <w:pPr>
+        <w:contextualSpacing w:val="0"/>
+      </w:pPr>
+      <w:r>
+        <w:rPr>
+          <w:rtl w:val="0"/>
+        </w:rPr>
+      </w:r>
+    </w:p>
+    <w:p>
+      <w:pPr>
+        <w:contextualSpacing w:val="0"/>
+      </w:pPr>
+      <w:r>
+        <w:rPr>
+          <w:rtl w:val="0"/>
+        </w:rPr>
+      </w:r>
+    </w:p>
+    <w:p>
+      <w:pPr>
+        <w:contextualSpacing w:val="0"/>
+      </w:pPr>
+      <w:r>
+        <w:rPr>
+          <w:rtl w:val="0"/>
+        </w:rPr>
+      </w:r>
+    </w:p>
+    <w:p>
+      <w:pPr>
+        <w:contextualSpacing w:val="0"/>
+      </w:pPr>
+      <w:r>
+        <w:rPr>
+          <w:rtl w:val="0"/>
+        </w:rPr>
+      </w:r>
+    </w:p>
+    <w:p>
+      <w:pPr>
+        <w:contextualSpacing w:val="0"/>
+      </w:pPr>
+      <w:r>
+        <w:rPr>
+          <w:rtl w:val="0"/>
+        </w:rPr>
+      </w:r>
+    </w:p>
+    <w:p>
+      <w:pPr>
+        <w:contextualSpacing w:val="0"/>
+      </w:pPr>
+      <w:r>
+        <w:rPr>
+          <w:rtl w:val="0"/>
+        </w:rPr>
+      </w:r>
+    </w:p>
+    <w:p>
+      <w:pPr>
+        <w:contextualSpacing w:val="0"/>
+      </w:pPr>
+      <w:r>
+        <w:rPr>
+          <w:rtl w:val="0"/>
+        </w:rPr>
+      </w:r>
+    </w:p>
+    <w:p>
+      <w:pPr>
+        <w:contextualSpacing w:val="0"/>
+      </w:pPr>
+      <w:r>
+        <w:rPr>
+          <w:rtl w:val="0"/>
+        </w:rPr>
+      </w:r>
+    </w:p>
+    <w:p>
+      <w:pPr>
+        <w:contextualSpacing w:val="0"/>
+      </w:pPr>
+      <w:r>
+        <w:rPr>
+          <w:rtl w:val="0"/>
+        </w:rPr>
+      </w:r>
+    </w:p>
+    <w:p>
+      <w:pPr>
+        <w:contextualSpacing w:val="0"/>
+      </w:pPr>
+      <w:r>
+        <w:rPr>
+          <w:rtl w:val="0"/>
+        </w:rPr>
+      </w:r>
+    </w:p>
+    <w:p>
+      <w:pPr>
+        <w:contextualSpacing w:val="0"/>
+      </w:pPr>
+      <w:r>
+        <w:rPr>
+          <w:rtl w:val="0"/>
+        </w:rPr>
+      </w:r>
+    </w:p>
+    <w:p>
+      <w:pPr>
+        <w:contextualSpacing w:val="0"/>
+      </w:pPr>
+      <w:r>
+        <w:rPr>
+          <w:rtl w:val="0"/>
+        </w:rPr>
+      </w:r>
+    </w:p>
+    <w:p>
+      <w:pPr>
+        <w:pStyle w:val="Heading1"/>
+        <w:spacing w:lineRule="auto" w:before="200"/>
+        <w:ind w:left="2880" w:firstLine="720"/>
+        <w:contextualSpacing w:val="0"/>
+        <w:jc w:val="left"/>
+        <w:rPr/>
+      </w:pPr>
+      <w:bookmarkStart w:id="54" w:colFirst="0" w:name="h.snlao9ed5py6" w:colLast="0"/>
+      <w:bookmarkEnd w:id="54"/>
+      <w:r>
+        <w:rPr>
+          <w:b w:val="1"/>
+          <w:rtl w:val="0"/>
+        </w:rPr>
+        <w:t xml:space="preserve">Appendice</w:t>
+      </w:r>
+    </w:p>
+    <w:p>
+      <w:pPr>
+        <w:pStyle w:val="Heading1"/>
+        <w:spacing w:lineRule="auto" w:before="200"/>
+        <w:contextualSpacing w:val="0"/>
+      </w:pPr>
+      <w:bookmarkStart w:id="55" w:colFirst="0" w:name="h.646schhdc4xp" w:colLast="0"/>
+      <w:bookmarkEnd w:id="55"/>
+      <w:r>
+        <w:rPr>
+          <w:rtl w:val="0"/>
+        </w:rPr>
+        <w:t xml:space="preserve">A - Standard di Qualita’</w:t>
+      </w:r>
+      <w:r>
+        <w:rPr>
+          <w:rtl w:val="0"/>
+        </w:rPr>
       </w:r>
     </w:p>
     <w:p>
       <w:pPr>
         <w:pStyle w:val="Heading2"/>
-        <w:contextualSpacing w:val="0"/>
-      </w:pPr>
-      <w:bookmarkStart w:id="23" w:colFirst="0" w:name="h.3pyjx9rgv606" w:colLast="0"/>
-      <w:bookmarkEnd w:id="23"/>
-      <w:r>
-        <w:rPr>
-          <w:rtl w:val="0"/>
-        </w:rPr>
-        <w:t xml:space="preserve">6….. Test</w:t>
+        <w:spacing w:lineRule="auto" w:before="200"/>
+        <w:contextualSpacing w:val="0"/>
+      </w:pPr>
+      <w:bookmarkStart w:id="56" w:colFirst="0" w:name="h.25bf441k7ewf" w:colLast="0"/>
+      <w:bookmarkEnd w:id="56"/>
+      <w:r>
+        <w:rPr>
+          <w:rtl w:val="0"/>
+        </w:rPr>
+        <w:t xml:space="preserve">A.1 ISO/IEC 15504</w:t>
+      </w:r>
+    </w:p>
+    <w:p>
+      <w:pPr>
+        <w:contextualSpacing w:val="0"/>
+      </w:pPr>
+      <w:r>
+        <w:rPr>
+          <w:rtl w:val="0"/>
+        </w:rPr>
+        <w:t xml:space="preserve">ISO/IEC 15504, anche conosciuto come SPICE(Software Process Improvement and Capability Determination, ovvero miglioramento di processi software e determinazione di capacita’) e’ un insieme di documenti di standard tecnici per lo sviluppo software.</w:t>
+      </w:r>
+    </w:p>
+    <w:p>
+      <w:pPr>
+        <w:contextualSpacing w:val="0"/>
+      </w:pPr>
+      <w:r>
+        <w:rPr>
+          <w:rtl w:val="0"/>
+        </w:rPr>
+        <w:t xml:space="preserve">Questo documento viene utilizzato per il miglioramento dei processi in quanto stabilisce una struttura per la definizione </w:t>
+      </w:r>
+      <w:r>
+        <w:rPr>
+          <w:color w:val="ff0000"/>
+          <w:rtl w:val="0"/>
+        </w:rPr>
+        <w:t xml:space="preserve">BLA BLA BLA. CONTINUA QUI.</w:t>
+      </w:r>
+      <w:r>
+        <w:rPr>
+          <w:rtl w:val="0"/>
+        </w:rPr>
+      </w:r>
+    </w:p>
+    <w:p>
+      <w:pPr>
+        <w:contextualSpacing w:val="0"/>
+      </w:pPr>
+      <w:r>
+        <w:rPr>
+          <w:rtl w:val="0"/>
+        </w:rPr>
+      </w:r>
+    </w:p>
+    <w:p>
+      <w:pPr>
+        <w:contextualSpacing w:val="0"/>
+      </w:pPr>
+      <w:r>
+        <w:rPr>
+          <w:rFonts w:cs="Trebuchet MS" w:hAnsi="Trebuchet MS" w:eastAsia="Trebuchet MS" w:ascii="Trebuchet MS"/>
+          <w:b w:val="1"/>
+          <w:sz w:val="26"/>
+          <w:rtl w:val="0"/>
+        </w:rPr>
+        <w:t xml:space="preserve">A.2 ISO/IEC 9126</w:t>
+      </w:r>
+    </w:p>
+    <w:p>
+      <w:pPr>
+        <w:contextualSpacing w:val="0"/>
+      </w:pPr>
+      <w:r>
+        <w:rPr>
+          <w:sz w:val="20"/>
+          <w:highlight w:val="white"/>
+          <w:rtl w:val="0"/>
+        </w:rPr>
+        <w:t xml:space="preserve">Con la sigla ISO/IEC 9126 si individua una serie di normative e linee guida, sviluppate dall’</w:t>
+      </w:r>
+      <w:r>
+        <w:rPr>
+          <w:sz w:val="20"/>
+          <w:highlight w:val="white"/>
+          <w:rtl w:val="0"/>
+        </w:rPr>
+        <w:t xml:space="preserve">ISO</w:t>
+      </w:r>
+      <w:r>
+        <w:rPr>
+          <w:sz w:val="20"/>
+          <w:highlight w:val="white"/>
+          <w:rtl w:val="0"/>
+        </w:rPr>
+        <w:t xml:space="preserve"> (</w:t>
+      </w:r>
+      <w:r>
+        <w:rPr>
+          <w:sz w:val="20"/>
+          <w:highlight w:val="white"/>
+          <w:rtl w:val="0"/>
+        </w:rPr>
+        <w:t xml:space="preserve">Organizzazione internazionale per la normazione</w:t>
+      </w:r>
+      <w:r>
+        <w:rPr>
+          <w:sz w:val="20"/>
+          <w:highlight w:val="white"/>
+          <w:rtl w:val="0"/>
+        </w:rPr>
+        <w:t xml:space="preserve">) in collaborazione con l'</w:t>
+      </w:r>
+      <w:r>
+        <w:rPr>
+          <w:sz w:val="20"/>
+          <w:highlight w:val="white"/>
+          <w:rtl w:val="0"/>
+        </w:rPr>
+        <w:t xml:space="preserve">IEC</w:t>
+      </w:r>
+      <w:r>
+        <w:rPr>
+          <w:sz w:val="20"/>
+          <w:highlight w:val="white"/>
+          <w:rtl w:val="0"/>
+        </w:rPr>
+        <w:t xml:space="preserve"> (</w:t>
+      </w:r>
+      <w:r>
+        <w:rPr>
+          <w:sz w:val="20"/>
+          <w:highlight w:val="white"/>
+          <w:rtl w:val="0"/>
+        </w:rPr>
+        <w:t xml:space="preserve">Commissione Elettrotecnica Internazionale</w:t>
+      </w:r>
+      <w:r>
+        <w:rPr>
+          <w:sz w:val="20"/>
+          <w:highlight w:val="white"/>
+          <w:rtl w:val="0"/>
+        </w:rPr>
+        <w:t xml:space="preserve">), preposte a descrivere un modello di </w:t>
+      </w:r>
+      <w:r>
+        <w:rPr>
+          <w:sz w:val="20"/>
+          <w:highlight w:val="white"/>
+          <w:rtl w:val="0"/>
+        </w:rPr>
+        <w:t xml:space="preserve">qualità del software</w:t>
+      </w:r>
+      <w:r>
+        <w:rPr>
+          <w:sz w:val="20"/>
+          <w:highlight w:val="white"/>
+          <w:rtl w:val="0"/>
+        </w:rPr>
+        <w:t xml:space="preserve">. Il modello propone un approccio alla qualità in modo tale che le società di software possano migliorare l'organizzazione e i processi e, quindi come conseguenza concreta, la qualità del prodotto sviluppato.</w:t>
+      </w:r>
+      <w:r>
+        <w:drawing>
+          <wp:inline distR="114300" distT="114300" distB="114300" distL="114300">
+            <wp:extent cy="3352800" cx="5943600"/>
+            <wp:docPr id="3" name="image01.png"/>
+            <a:graphic>
+              <a:graphicData uri="http://schemas.openxmlformats.org/drawingml/2006/picture">
+                <pic:pic>
+                  <pic:nvPicPr>
+                    <pic:cNvPr id="0" name="image01.png"/>
+                    <pic:cNvPicPr preferRelativeResize="0"/>
+                  </pic:nvPicPr>
+                  <pic:blipFill>
+                    <a:blip r:embed="rId10"/>
+                    <a:stretch>
+                      <a:fillRect/>
+                    </a:stretch>
+                  </pic:blipFill>
+                  <pic:spPr>
+                    <a:xfrm>
+                      <a:ext cy="3352800" cx="5943600"/>
+                    </a:xfrm>
+                    <a:prstGeom prst="rect"/>
+                  </pic:spPr>
+                </pic:pic>
+              </a:graphicData>
+            </a:graphic>
+          </wp:inline>
+        </w:drawing>
+      </w:r>
+      <w:r>
+        <w:rPr>
+          <w:sz w:val="20"/>
+          <w:highlight w:val="white"/>
+          <w:rtl w:val="0"/>
+        </w:rPr>
+        <w:t xml:space="preserve">Il presente standard definisce 6 caratteristiche di qualita’ che ogni prodotto software deve perseguire, al fine di garantire la conformita’ agli standard con efficienza ed efficacia. Le caratteristiche delle qualita’ in uso esulano dal presente progetto didattico, in quanto non e’ prevista l’attivita’ di manutenzione conseguente al rilascio del prodotto. Quindi ci soffermiamo all’analisi della qualita’ interna ed esternza dello standard ISO/IEC 9126.</w:t>
+      </w:r>
+    </w:p>
+    <w:p>
+      <w:pPr>
+        <w:contextualSpacing w:val="0"/>
+      </w:pPr>
+      <w:r>
+        <w:rPr>
+          <w:sz w:val="20"/>
+          <w:highlight w:val="white"/>
+          <w:rtl w:val="0"/>
+        </w:rPr>
+        <w:t xml:space="preserve">Le caratteristiche che un prodotto deve avere sono le seguenti:</w:t>
+      </w:r>
+    </w:p>
+    <w:p>
+      <w:pPr>
+        <w:numPr>
+          <w:ilvl w:val="0"/>
+          <w:numId w:val="10"/>
+        </w:numPr>
+        <w:ind w:left="720" w:hanging="359"/>
+        <w:contextualSpacing w:val="1"/>
+        <w:rPr>
+          <w:sz w:val="20"/>
+          <w:highlight w:val="white"/>
+          <w:u w:val="none"/>
+        </w:rPr>
+      </w:pPr>
+      <w:r>
+        <w:rPr>
+          <w:sz w:val="20"/>
+          <w:highlight w:val="white"/>
+          <w:rtl w:val="0"/>
+        </w:rPr>
+        <w:t xml:space="preserve">Funzionalita’: capacita’ di un prodotto software di fornire funzioni che soddisfano esigenze stabilite, necessarie per operare sotto condizioni specifiche.</w:t>
+      </w:r>
+    </w:p>
+    <w:p>
+      <w:pPr>
+        <w:numPr>
+          <w:ilvl w:val="1"/>
+          <w:numId w:val="10"/>
+        </w:numPr>
+        <w:ind w:left="1440" w:hanging="359"/>
+        <w:contextualSpacing w:val="1"/>
+        <w:rPr>
+          <w:sz w:val="20"/>
+          <w:highlight w:val="white"/>
+          <w:u w:val="none"/>
+        </w:rPr>
+      </w:pPr>
+      <w:r>
+        <w:rPr>
+          <w:sz w:val="20"/>
+          <w:highlight w:val="white"/>
+          <w:rtl w:val="0"/>
+        </w:rPr>
+        <w:t xml:space="preserve">Appropriatezza: rappresenta la capacita’ del prodotto software di fornire un appropriato insieme di funzioni per gli specificati compiti ed obiettivi prefissati all’utente;</w:t>
+      </w:r>
+    </w:p>
+    <w:p>
+      <w:pPr>
+        <w:numPr>
+          <w:ilvl w:val="1"/>
+          <w:numId w:val="10"/>
+        </w:numPr>
+        <w:ind w:left="1440" w:hanging="359"/>
+        <w:contextualSpacing w:val="1"/>
+        <w:rPr>
+          <w:sz w:val="20"/>
+          <w:highlight w:val="white"/>
+          <w:u w:val="none"/>
+        </w:rPr>
+      </w:pPr>
+      <w:r>
+        <w:rPr>
+          <w:sz w:val="20"/>
+          <w:highlight w:val="white"/>
+          <w:rtl w:val="0"/>
+        </w:rPr>
+        <w:t xml:space="preserve">Accuratezza: la capacita’ del prodotto software di fornire i risultati concordati o precisi effetti richiesti;</w:t>
+      </w:r>
+    </w:p>
+    <w:p>
+      <w:pPr>
+        <w:numPr>
+          <w:ilvl w:val="1"/>
+          <w:numId w:val="10"/>
+        </w:numPr>
+        <w:ind w:left="1440" w:hanging="359"/>
+        <w:contextualSpacing w:val="1"/>
+        <w:rPr>
+          <w:sz w:val="20"/>
+          <w:highlight w:val="white"/>
+          <w:u w:val="none"/>
+        </w:rPr>
+      </w:pPr>
+      <w:r>
+        <w:rPr>
+          <w:sz w:val="20"/>
+          <w:highlight w:val="white"/>
+          <w:rtl w:val="0"/>
+        </w:rPr>
+        <w:t xml:space="preserve">Interoperabilita’: la capacita’ del prodotto software di interagire ed operare con uno o piu’ sistemi specificati;</w:t>
+      </w:r>
+    </w:p>
+    <w:p>
+      <w:pPr>
+        <w:numPr>
+          <w:ilvl w:val="1"/>
+          <w:numId w:val="10"/>
+        </w:numPr>
+        <w:ind w:left="1440" w:hanging="359"/>
+        <w:contextualSpacing w:val="1"/>
+        <w:rPr>
+          <w:sz w:val="20"/>
+          <w:highlight w:val="white"/>
+          <w:u w:val="none"/>
+        </w:rPr>
+      </w:pPr>
+      <w:r>
+        <w:rPr>
+          <w:sz w:val="20"/>
+          <w:highlight w:val="white"/>
+          <w:rtl w:val="0"/>
+        </w:rPr>
+        <w:t xml:space="preserve">Conformita’: la capacita’ del prodotto software di aderire agli standard, convenzioni e regolamentazioni rilevanti al settore operativo a cui vengono applicati;</w:t>
+      </w:r>
+    </w:p>
+    <w:p>
+      <w:pPr>
+        <w:numPr>
+          <w:ilvl w:val="1"/>
+          <w:numId w:val="10"/>
+        </w:numPr>
+        <w:ind w:left="1440" w:hanging="359"/>
+        <w:contextualSpacing w:val="1"/>
+        <w:rPr>
+          <w:sz w:val="20"/>
+          <w:highlight w:val="white"/>
+          <w:u w:val="none"/>
+        </w:rPr>
+      </w:pPr>
+      <w:r>
+        <w:rPr>
+          <w:sz w:val="20"/>
+          <w:highlight w:val="white"/>
+          <w:rtl w:val="0"/>
+        </w:rPr>
+        <w:t xml:space="preserve">Sicurezza: la capacita’ del prodotto software di proteggere informazioni e i dati negando in ogni modo che persone o sistemi non autorizzati possano accedervi o modificarli, e che a persone o sistemi effettivamente autorizzati non sia negato l’accesso ad essi.</w:t>
+      </w:r>
+    </w:p>
+    <w:p>
+      <w:pPr>
+        <w:numPr>
+          <w:ilvl w:val="0"/>
+          <w:numId w:val="10"/>
+        </w:numPr>
+        <w:ind w:left="720" w:hanging="359"/>
+        <w:contextualSpacing w:val="1"/>
+        <w:rPr>
+          <w:sz w:val="20"/>
+          <w:highlight w:val="white"/>
+          <w:u w:val="none"/>
+        </w:rPr>
+      </w:pPr>
+      <w:r>
+        <w:rPr>
+          <w:sz w:val="20"/>
+          <w:highlight w:val="white"/>
+          <w:rtl w:val="0"/>
+        </w:rPr>
+        <w:t xml:space="preserve">Affidabilita’: capacità del prodotto software di mantenere uno specificato livello di prestazioni quando usato in date condizioni per un dato periodo.</w:t>
+      </w:r>
+    </w:p>
+    <w:p>
+      <w:pPr>
+        <w:numPr>
+          <w:ilvl w:val="1"/>
+          <w:numId w:val="10"/>
+        </w:numPr>
+        <w:ind w:left="1440" w:hanging="359"/>
+        <w:contextualSpacing w:val="1"/>
+        <w:rPr>
+          <w:sz w:val="20"/>
+          <w:highlight w:val="white"/>
+          <w:u w:val="none"/>
+        </w:rPr>
+      </w:pPr>
+      <w:r>
+        <w:rPr>
+          <w:sz w:val="20"/>
+          <w:highlight w:val="white"/>
+          <w:rtl w:val="0"/>
+        </w:rPr>
+        <w:t xml:space="preserve">Maturita’: capacità di un prodotto software di evitare che si verificano errori, malfunzionamenti o siano prodotti risultati non corretti;</w:t>
+      </w:r>
+    </w:p>
+    <w:p>
+      <w:pPr>
+        <w:numPr>
+          <w:ilvl w:val="1"/>
+          <w:numId w:val="10"/>
+        </w:numPr>
+        <w:ind w:left="1440" w:hanging="359"/>
+        <w:contextualSpacing w:val="1"/>
+        <w:rPr>
+          <w:sz w:val="20"/>
+          <w:highlight w:val="white"/>
+          <w:u w:val="none"/>
+        </w:rPr>
+      </w:pPr>
+      <w:r>
+        <w:rPr>
+          <w:sz w:val="20"/>
+          <w:highlight w:val="white"/>
+          <w:rtl w:val="0"/>
+        </w:rPr>
+        <w:t xml:space="preserve">Tolleranza degli errori: capacità di mantenere livelli predeterminati di prestazioni anche in presenza di malfunzionamenti o usi scorretti del prodotto;</w:t>
+      </w:r>
+    </w:p>
+    <w:p>
+      <w:pPr>
+        <w:numPr>
+          <w:ilvl w:val="1"/>
+          <w:numId w:val="10"/>
+        </w:numPr>
+        <w:ind w:left="1440" w:hanging="359"/>
+        <w:contextualSpacing w:val="1"/>
+        <w:rPr>
+          <w:sz w:val="20"/>
+          <w:highlight w:val="white"/>
+          <w:u w:val="none"/>
+        </w:rPr>
+      </w:pPr>
+      <w:r>
+        <w:rPr>
+          <w:sz w:val="20"/>
+          <w:highlight w:val="white"/>
+          <w:rtl w:val="0"/>
+        </w:rPr>
+        <w:t xml:space="preserve">Recuperabilita’: capacità di un prodotto di ripristinare il livello appropriato di prestazioni e di recupero delle informazioni rilevanti, in seguito a un malfunzionamento. A seguito di un errore, il software può risultare non accessibile per un determinato periodo di tempo, questo archo di tempo è valutato proprio dalla caratteristica di recuperabilità;</w:t>
+      </w:r>
+    </w:p>
+    <w:p>
+      <w:pPr>
+        <w:numPr>
+          <w:ilvl w:val="1"/>
+          <w:numId w:val="10"/>
+        </w:numPr>
+        <w:ind w:left="1440" w:hanging="359"/>
+        <w:contextualSpacing w:val="1"/>
+        <w:rPr>
+          <w:sz w:val="20"/>
+          <w:highlight w:val="white"/>
+          <w:u w:val="none"/>
+        </w:rPr>
+      </w:pPr>
+      <w:r>
+        <w:rPr>
+          <w:sz w:val="20"/>
+          <w:highlight w:val="white"/>
+          <w:rtl w:val="0"/>
+        </w:rPr>
+        <w:t xml:space="preserve">Aderenza: capacità di aderire a standard, regole e convenzioni inerenti all'affidabilità.</w:t>
+      </w:r>
+    </w:p>
+    <w:p>
+      <w:pPr>
+        <w:numPr>
+          <w:ilvl w:val="0"/>
+          <w:numId w:val="10"/>
+        </w:numPr>
+        <w:ind w:left="720" w:hanging="359"/>
+        <w:contextualSpacing w:val="1"/>
+        <w:rPr>
+          <w:sz w:val="20"/>
+          <w:highlight w:val="white"/>
+          <w:u w:val="none"/>
+        </w:rPr>
+      </w:pPr>
+      <w:r>
+        <w:rPr>
+          <w:sz w:val="20"/>
+          <w:highlight w:val="white"/>
+          <w:rtl w:val="0"/>
+        </w:rPr>
+        <w:t xml:space="preserve">Efficienza: capacità di fornire appropriate prestazioni relativamente alla quantità di risorse usate.</w:t>
+      </w:r>
+    </w:p>
+    <w:p>
+      <w:pPr>
+        <w:numPr>
+          <w:ilvl w:val="1"/>
+          <w:numId w:val="10"/>
+        </w:numPr>
+        <w:ind w:left="1440" w:hanging="359"/>
+        <w:contextualSpacing w:val="1"/>
+        <w:rPr>
+          <w:sz w:val="20"/>
+          <w:highlight w:val="white"/>
+          <w:u w:val="none"/>
+        </w:rPr>
+      </w:pPr>
+      <w:r>
+        <w:rPr>
+          <w:sz w:val="20"/>
+          <w:highlight w:val="white"/>
+          <w:rtl w:val="0"/>
+        </w:rPr>
+        <w:t xml:space="preserve">Comportamento rispetto al tempo: capacità di fornire adeguati tempi di risposta, elaborazione e velocità di attraversamento, sotto condizioni determinate;</w:t>
+      </w:r>
+    </w:p>
+    <w:p>
+      <w:pPr>
+        <w:numPr>
+          <w:ilvl w:val="1"/>
+          <w:numId w:val="10"/>
+        </w:numPr>
+        <w:ind w:left="1440" w:hanging="359"/>
+        <w:contextualSpacing w:val="1"/>
+        <w:rPr>
+          <w:sz w:val="20"/>
+          <w:highlight w:val="white"/>
+          <w:u w:val="none"/>
+        </w:rPr>
+      </w:pPr>
+      <w:r>
+        <w:rPr>
+          <w:sz w:val="20"/>
+          <w:highlight w:val="white"/>
+          <w:rtl w:val="0"/>
+        </w:rPr>
+        <w:t xml:space="preserve">Utilizzo delle risorse: capacità di utilizzo di quantità e tipo di risorse in maniera adeguata;</w:t>
+      </w:r>
+    </w:p>
+    <w:p>
+      <w:pPr>
+        <w:numPr>
+          <w:ilvl w:val="1"/>
+          <w:numId w:val="10"/>
+        </w:numPr>
+        <w:ind w:left="1440" w:hanging="359"/>
+        <w:contextualSpacing w:val="1"/>
+        <w:rPr>
+          <w:sz w:val="20"/>
+          <w:highlight w:val="white"/>
+          <w:u w:val="none"/>
+        </w:rPr>
+      </w:pPr>
+      <w:r>
+        <w:rPr>
+          <w:sz w:val="20"/>
+          <w:highlight w:val="white"/>
+          <w:rtl w:val="0"/>
+        </w:rPr>
+        <w:t xml:space="preserve">Conformita’: capacità di aderire a standard e specifiche sull'efficienza.</w:t>
+      </w:r>
+    </w:p>
+    <w:p>
+      <w:pPr>
+        <w:numPr>
+          <w:ilvl w:val="0"/>
+          <w:numId w:val="10"/>
+        </w:numPr>
+        <w:ind w:left="720" w:hanging="359"/>
+        <w:contextualSpacing w:val="1"/>
+        <w:rPr>
+          <w:sz w:val="20"/>
+          <w:highlight w:val="white"/>
+          <w:u w:val="none"/>
+        </w:rPr>
+      </w:pPr>
+      <w:r>
+        <w:rPr>
+          <w:sz w:val="20"/>
+          <w:highlight w:val="white"/>
+          <w:rtl w:val="0"/>
+        </w:rPr>
+        <w:t xml:space="preserve">Usabilita’: capacità del prodotto software di essere capito, appreso, usato e benaccetto dall'utente, quando usato sotto condizioni specificate.</w:t>
+      </w:r>
+    </w:p>
+    <w:p>
+      <w:pPr>
+        <w:numPr>
+          <w:ilvl w:val="1"/>
+          <w:numId w:val="10"/>
+        </w:numPr>
+        <w:ind w:left="1440" w:hanging="359"/>
+        <w:contextualSpacing w:val="1"/>
+        <w:rPr>
+          <w:sz w:val="20"/>
+          <w:highlight w:val="white"/>
+          <w:u w:val="none"/>
+        </w:rPr>
+      </w:pPr>
+      <w:r>
+        <w:rPr>
+          <w:sz w:val="20"/>
+          <w:highlight w:val="white"/>
+          <w:rtl w:val="0"/>
+        </w:rPr>
+        <w:t xml:space="preserve">Comprensibilita’: esprime la facilità di comprensione dei concetti del prodotto, mettendo in grado l'utente di comprendere se il software è appropriato;</w:t>
+      </w:r>
+    </w:p>
+    <w:p>
+      <w:pPr>
+        <w:numPr>
+          <w:ilvl w:val="1"/>
+          <w:numId w:val="10"/>
+        </w:numPr>
+        <w:ind w:left="1440" w:hanging="359"/>
+        <w:contextualSpacing w:val="1"/>
+        <w:rPr>
+          <w:sz w:val="20"/>
+          <w:highlight w:val="white"/>
+          <w:u w:val="none"/>
+        </w:rPr>
+      </w:pPr>
+      <w:r>
+        <w:rPr>
+          <w:sz w:val="20"/>
+          <w:highlight w:val="white"/>
+          <w:rtl w:val="0"/>
+        </w:rPr>
+        <w:t xml:space="preserve">Apprendibilita’: capacità di ridurre l’impegno richiesto agli utenti per imparare ad usare la sua applicazione;</w:t>
+      </w:r>
+    </w:p>
+    <w:p>
+      <w:pPr>
+        <w:numPr>
+          <w:ilvl w:val="1"/>
+          <w:numId w:val="10"/>
+        </w:numPr>
+        <w:ind w:left="1440" w:hanging="359"/>
+        <w:contextualSpacing w:val="1"/>
+        <w:rPr>
+          <w:sz w:val="20"/>
+          <w:highlight w:val="white"/>
+          <w:u w:val="none"/>
+        </w:rPr>
+      </w:pPr>
+      <w:r>
+        <w:rPr>
+          <w:sz w:val="20"/>
+          <w:highlight w:val="white"/>
+          <w:rtl w:val="0"/>
+        </w:rPr>
+        <w:t xml:space="preserve">Operabilita’: capacità di mettere in condizione gli utenti di farne uso per i propri scopi e controllarne l’uso;</w:t>
+      </w:r>
+    </w:p>
+    <w:p>
+      <w:pPr>
+        <w:numPr>
+          <w:ilvl w:val="1"/>
+          <w:numId w:val="10"/>
+        </w:numPr>
+        <w:ind w:left="1440" w:hanging="359"/>
+        <w:contextualSpacing w:val="1"/>
+        <w:rPr>
+          <w:sz w:val="20"/>
+          <w:highlight w:val="white"/>
+          <w:u w:val="none"/>
+        </w:rPr>
+      </w:pPr>
+      <w:r>
+        <w:rPr>
+          <w:sz w:val="20"/>
+          <w:highlight w:val="white"/>
+          <w:rtl w:val="0"/>
+        </w:rPr>
+        <w:t xml:space="preserve">Attrattiva: capacità del software di essere piacevole per l'utente che ne fa uso;</w:t>
+      </w:r>
+    </w:p>
+    <w:p>
+      <w:pPr>
+        <w:numPr>
+          <w:ilvl w:val="1"/>
+          <w:numId w:val="10"/>
+        </w:numPr>
+        <w:ind w:left="1440" w:hanging="359"/>
+        <w:contextualSpacing w:val="1"/>
+        <w:rPr>
+          <w:sz w:val="20"/>
+          <w:highlight w:val="white"/>
+          <w:u w:val="none"/>
+        </w:rPr>
+      </w:pPr>
+      <w:r>
+        <w:rPr>
+          <w:sz w:val="20"/>
+          <w:highlight w:val="white"/>
+          <w:rtl w:val="0"/>
+        </w:rPr>
+        <w:t xml:space="preserve">Conformita’: capacità del software di aderire a standard o convenzioni relativi all'usabilità.</w:t>
+      </w:r>
+    </w:p>
+    <w:p>
+      <w:pPr>
+        <w:numPr>
+          <w:ilvl w:val="0"/>
+          <w:numId w:val="10"/>
+        </w:numPr>
+        <w:ind w:left="720" w:hanging="359"/>
+        <w:contextualSpacing w:val="1"/>
+        <w:rPr>
+          <w:sz w:val="20"/>
+          <w:highlight w:val="white"/>
+          <w:u w:val="none"/>
+        </w:rPr>
+      </w:pPr>
+      <w:r>
+        <w:rPr>
+          <w:sz w:val="20"/>
+          <w:highlight w:val="white"/>
+          <w:rtl w:val="0"/>
+        </w:rPr>
+        <w:t xml:space="preserve">Manutenibilita’: capacità del software di essere modificato, includendo correzioni, miglioramenti o adattamenti.</w:t>
+      </w:r>
+    </w:p>
+    <w:p>
+      <w:pPr>
+        <w:numPr>
+          <w:ilvl w:val="1"/>
+          <w:numId w:val="10"/>
+        </w:numPr>
+        <w:ind w:left="1440" w:hanging="359"/>
+        <w:contextualSpacing w:val="1"/>
+        <w:rPr>
+          <w:sz w:val="20"/>
+          <w:highlight w:val="white"/>
+          <w:u w:val="none"/>
+        </w:rPr>
+      </w:pPr>
+      <w:r>
+        <w:rPr>
+          <w:sz w:val="20"/>
+          <w:highlight w:val="white"/>
+          <w:rtl w:val="0"/>
+        </w:rPr>
+        <w:t xml:space="preserve">Analizzabilita’: rappresenta la facilità con la quale è possibile analizzare il codice per localizzare un errore nello stesso;</w:t>
+      </w:r>
+    </w:p>
+    <w:p>
+      <w:pPr>
+        <w:numPr>
+          <w:ilvl w:val="1"/>
+          <w:numId w:val="10"/>
+        </w:numPr>
+        <w:ind w:left="1440" w:hanging="359"/>
+        <w:contextualSpacing w:val="1"/>
+        <w:rPr>
+          <w:sz w:val="20"/>
+          <w:highlight w:val="white"/>
+          <w:u w:val="none"/>
+        </w:rPr>
+      </w:pPr>
+      <w:r>
+        <w:rPr>
+          <w:sz w:val="20"/>
+          <w:highlight w:val="white"/>
+          <w:rtl w:val="0"/>
+        </w:rPr>
+        <w:t xml:space="preserve">Modificabilita’: capacità del prodotto software di permettere l'implementazione di una specificata modifica (sostituzioni componenti);</w:t>
+      </w:r>
+    </w:p>
+    <w:p>
+      <w:pPr>
+        <w:numPr>
+          <w:ilvl w:val="1"/>
+          <w:numId w:val="10"/>
+        </w:numPr>
+        <w:ind w:left="1440" w:hanging="359"/>
+        <w:contextualSpacing w:val="1"/>
+        <w:rPr>
+          <w:sz w:val="20"/>
+          <w:highlight w:val="white"/>
+          <w:u w:val="none"/>
+        </w:rPr>
+      </w:pPr>
+      <w:r>
+        <w:rPr>
+          <w:sz w:val="20"/>
+          <w:highlight w:val="white"/>
+          <w:rtl w:val="0"/>
+        </w:rPr>
+        <w:t xml:space="preserve">Stabilita’: capacità del software di evitare effetti inaspettati derivanti da modifiche errate;</w:t>
+      </w:r>
+    </w:p>
+    <w:p>
+      <w:pPr>
+        <w:numPr>
+          <w:ilvl w:val="1"/>
+          <w:numId w:val="10"/>
+        </w:numPr>
+        <w:ind w:left="1440" w:hanging="359"/>
+        <w:contextualSpacing w:val="1"/>
+        <w:rPr>
+          <w:sz w:val="20"/>
+          <w:highlight w:val="white"/>
+          <w:u w:val="none"/>
+        </w:rPr>
+      </w:pPr>
+      <w:r>
+        <w:rPr>
+          <w:sz w:val="20"/>
+          <w:highlight w:val="white"/>
+          <w:rtl w:val="0"/>
+        </w:rPr>
+        <w:t xml:space="preserve">Testabilita’: capacità di essere facilmente testato per validare le modifiche apportate al software.</w:t>
+      </w:r>
+    </w:p>
+    <w:p>
+      <w:pPr>
+        <w:numPr>
+          <w:ilvl w:val="0"/>
+          <w:numId w:val="10"/>
+        </w:numPr>
+        <w:ind w:left="720" w:hanging="359"/>
+        <w:contextualSpacing w:val="1"/>
+        <w:rPr>
+          <w:sz w:val="20"/>
+          <w:highlight w:val="white"/>
+          <w:u w:val="none"/>
+        </w:rPr>
+      </w:pPr>
+      <w:r>
+        <w:rPr>
+          <w:sz w:val="20"/>
+          <w:highlight w:val="white"/>
+          <w:rtl w:val="0"/>
+        </w:rPr>
+        <w:t xml:space="preserve">Portabilita’: capacità del software di essere trasportato da un ambiente di lavoro ad un altro. (Ambiente che può variare dall'</w:t>
+      </w:r>
+      <w:r>
+        <w:rPr>
+          <w:sz w:val="20"/>
+          <w:highlight w:val="white"/>
+          <w:rtl w:val="0"/>
+        </w:rPr>
+        <w:t xml:space="preserve">hardwar</w:t>
+      </w:r>
+      <w:hyperlink r:id="rId11">
+        <w:r>
+          <w:rPr>
+            <w:color w:val="0b0080"/>
+            <w:sz w:val="20"/>
+            <w:highlight w:val="white"/>
+            <w:rtl w:val="0"/>
+          </w:rPr>
+          <w:t xml:space="preserve">e</w:t>
+        </w:r>
+      </w:hyperlink>
+      <w:r>
+        <w:rPr>
+          <w:sz w:val="20"/>
+          <w:highlight w:val="white"/>
+          <w:rtl w:val="0"/>
+        </w:rPr>
+        <w:t xml:space="preserve"> al </w:t>
+      </w:r>
+      <w:r>
+        <w:rPr>
+          <w:sz w:val="20"/>
+          <w:highlight w:val="white"/>
+          <w:rtl w:val="0"/>
+        </w:rPr>
+        <w:t xml:space="preserve">sistema operativ</w:t>
+      </w:r>
+      <w:hyperlink r:id="rId12">
+        <w:r>
+          <w:rPr>
+            <w:color w:val="0b0080"/>
+            <w:sz w:val="20"/>
+            <w:highlight w:val="white"/>
+            <w:rtl w:val="0"/>
+          </w:rPr>
+          <w:t xml:space="preserve">o</w:t>
+        </w:r>
+      </w:hyperlink>
+      <w:r>
+        <w:rPr>
+          <w:sz w:val="20"/>
+          <w:highlight w:val="white"/>
+          <w:rtl w:val="0"/>
+        </w:rPr>
+        <w:t xml:space="preserve">).</w:t>
+      </w:r>
+    </w:p>
+    <w:p>
+      <w:pPr>
+        <w:numPr>
+          <w:ilvl w:val="1"/>
+          <w:numId w:val="10"/>
+        </w:numPr>
+        <w:ind w:left="1440" w:hanging="359"/>
+        <w:contextualSpacing w:val="1"/>
+        <w:rPr>
+          <w:sz w:val="20"/>
+          <w:highlight w:val="white"/>
+          <w:u w:val="none"/>
+        </w:rPr>
+      </w:pPr>
+      <w:r>
+        <w:rPr>
+          <w:sz w:val="20"/>
+          <w:highlight w:val="white"/>
+          <w:rtl w:val="0"/>
+        </w:rPr>
+        <w:t xml:space="preserve">Adattabilita’: capacità del software di essere adattato per differenti ambienti operativi senza dover applicare modifiche diverse da quelle fornite per il software considerato;</w:t>
+      </w:r>
+    </w:p>
+    <w:p>
+      <w:pPr>
+        <w:numPr>
+          <w:ilvl w:val="1"/>
+          <w:numId w:val="10"/>
+        </w:numPr>
+        <w:ind w:left="1440" w:hanging="359"/>
+        <w:contextualSpacing w:val="1"/>
+        <w:rPr>
+          <w:sz w:val="20"/>
+          <w:highlight w:val="white"/>
+          <w:u w:val="none"/>
+        </w:rPr>
+      </w:pPr>
+      <w:r>
+        <w:rPr>
+          <w:sz w:val="20"/>
+          <w:highlight w:val="white"/>
+          <w:rtl w:val="0"/>
+        </w:rPr>
+        <w:t xml:space="preserve">Installabilita’: capacità del software di essere installato in uno specificato ambiente;</w:t>
+      </w:r>
+    </w:p>
+    <w:p>
+      <w:pPr>
+        <w:numPr>
+          <w:ilvl w:val="1"/>
+          <w:numId w:val="10"/>
+        </w:numPr>
+        <w:ind w:left="1440" w:hanging="359"/>
+        <w:contextualSpacing w:val="1"/>
+        <w:rPr>
+          <w:sz w:val="20"/>
+          <w:highlight w:val="white"/>
+          <w:u w:val="none"/>
+        </w:rPr>
+      </w:pPr>
+      <w:r>
+        <w:rPr>
+          <w:sz w:val="20"/>
+          <w:highlight w:val="white"/>
+          <w:rtl w:val="0"/>
+        </w:rPr>
+        <w:t xml:space="preserve">Conformita’: capacità del prodotto software di aderire a standard e convenzioni relative alla portabilità;</w:t>
+      </w:r>
+    </w:p>
+    <w:p>
+      <w:pPr>
+        <w:numPr>
+          <w:ilvl w:val="1"/>
+          <w:numId w:val="10"/>
+        </w:numPr>
+        <w:spacing w:lineRule="auto" w:after="20" w:line="314" w:before="60"/>
+        <w:ind w:left="1440" w:hanging="359"/>
+        <w:contextualSpacing w:val="1"/>
+        <w:rPr>
+          <w:sz w:val="20"/>
+          <w:highlight w:val="white"/>
+        </w:rPr>
+      </w:pPr>
+      <w:r>
+        <w:rPr>
+          <w:sz w:val="20"/>
+          <w:highlight w:val="white"/>
+          <w:rtl w:val="0"/>
+        </w:rPr>
+        <w:t xml:space="preserve">Sostituibilita’: capacità di essere utilizzato al posto di un altro software per svolgere gli stessi compiti nello stesso ambiente.</w:t>
+      </w:r>
+    </w:p>
+    <w:p>
+      <w:pPr>
+        <w:spacing w:lineRule="auto" w:after="20" w:line="314" w:before="60"/>
+        <w:ind w:left="0" w:firstLine="0"/>
+        <w:contextualSpacing w:val="0"/>
+      </w:pPr>
+      <w:r>
+        <w:rPr>
+          <w:rtl w:val="0"/>
+        </w:rPr>
       </w:r>
     </w:p>
     <w:p>
       <w:pPr>
         <w:pStyle w:val="Heading3"/>
-        <w:contextualSpacing w:val="0"/>
-      </w:pPr>
-      <w:bookmarkStart w:id="24" w:colFirst="0" w:name="h.oq2mqh5whch5" w:colLast="0"/>
-      <w:bookmarkEnd w:id="24"/>
-      <w:r>
-        <w:rPr>
-          <w:rtl w:val="0"/>
-        </w:rPr>
-        <w:t xml:space="preserve">6…..1 Test di unita’</w:t>
-      </w:r>
-    </w:p>
-    <w:p>
-      <w:pPr>
-        <w:contextualSpacing w:val="0"/>
-      </w:pPr>
-      <w:r>
-        <w:rPr>
-          <w:rtl w:val="0"/>
-        </w:rPr>
-        <w:t xml:space="preserve">//STUB E DRIVER///</w:t>
-      </w:r>
-    </w:p>
-    <w:p>
-      <w:pPr>
-        <w:contextualSpacing w:val="0"/>
-      </w:pPr>
-      <w:r>
-        <w:rPr>
-          <w:rtl w:val="0"/>
-        </w:rPr>
-      </w:r>
-    </w:p>
-    <w:p>
-      <w:pPr>
-        <w:contextualSpacing w:val="0"/>
-      </w:pPr>
-      <w:r>
-        <w:rPr>
-          <w:rtl w:val="0"/>
-        </w:rPr>
-      </w:r>
-    </w:p>
-    <w:p>
-      <w:pPr>
-        <w:contextualSpacing w:val="0"/>
-      </w:pPr>
+        <w:spacing w:lineRule="auto" w:after="20" w:line="314" w:before="60"/>
+        <w:contextualSpacing w:val="0"/>
+      </w:pPr>
+      <w:bookmarkStart w:id="57" w:colFirst="0" w:name="h.keylvhnycznk" w:colLast="0"/>
+      <w:bookmarkEnd w:id="57"/>
+      <w:r>
+        <w:rPr>
+          <w:rtl w:val="0"/>
+        </w:rPr>
+        <w:t xml:space="preserve">A.2.1 Qualita’ esterne</w:t>
+      </w:r>
+    </w:p>
+    <w:p>
+      <w:pPr>
+        <w:contextualSpacing w:val="0"/>
+      </w:pPr>
+      <w:r>
+        <w:rPr>
+          <w:sz w:val="20"/>
+          <w:highlight w:val="white"/>
+          <w:rtl w:val="0"/>
+        </w:rPr>
+        <w:t xml:space="preserve">Le </w:t>
+      </w:r>
+      <w:r>
+        <w:rPr>
+          <w:b w:val="1"/>
+          <w:sz w:val="20"/>
+          <w:highlight w:val="white"/>
+          <w:rtl w:val="0"/>
+        </w:rPr>
+        <w:t xml:space="preserve">metriche esterne</w:t>
+      </w:r>
+      <w:r>
+        <w:rPr>
+          <w:sz w:val="20"/>
+          <w:highlight w:val="white"/>
+          <w:rtl w:val="0"/>
+        </w:rPr>
+        <w:t xml:space="preserve">, specificate nella norma </w:t>
+      </w:r>
+      <w:r>
+        <w:rPr>
+          <w:b w:val="1"/>
+          <w:sz w:val="20"/>
+          <w:highlight w:val="white"/>
+          <w:rtl w:val="0"/>
+        </w:rPr>
+        <w:t xml:space="preserve">ISO/IEC 9126-2</w:t>
+      </w:r>
+      <w:r>
+        <w:rPr>
+          <w:sz w:val="20"/>
+          <w:highlight w:val="white"/>
+          <w:rtl w:val="0"/>
+        </w:rPr>
+        <w:t xml:space="preserve">, misurano i comportamenti del software sulla base dei test, dall'operatività e dall'osservazione durante la sua esecuzione, in funzione degli obiettivi stabiliti in un contesto tecnico rilevante o di business.</w:t>
+      </w:r>
+    </w:p>
+    <w:p>
+      <w:pPr>
+        <w:contextualSpacing w:val="0"/>
+      </w:pPr>
+      <w:r>
+        <w:rPr>
+          <w:rtl w:val="0"/>
+        </w:rPr>
+      </w:r>
+    </w:p>
+    <w:p>
+      <w:pPr>
+        <w:pStyle w:val="Heading3"/>
+        <w:spacing w:lineRule="auto" w:after="20" w:line="314" w:before="60"/>
+        <w:contextualSpacing w:val="0"/>
+      </w:pPr>
+      <w:bookmarkStart w:id="58" w:colFirst="0" w:name="h.5mp6hf960qvo" w:colLast="0"/>
+      <w:bookmarkEnd w:id="58"/>
+      <w:r>
+        <w:rPr>
+          <w:rtl w:val="0"/>
+        </w:rPr>
+        <w:t xml:space="preserve">A.2.2 Qualita’ interne</w:t>
+      </w:r>
+    </w:p>
+    <w:p>
+      <w:pPr>
+        <w:contextualSpacing w:val="0"/>
+      </w:pPr>
+      <w:r>
+        <w:rPr>
+          <w:sz w:val="20"/>
+          <w:highlight w:val="white"/>
+          <w:rtl w:val="0"/>
+        </w:rPr>
+        <w:t xml:space="preserve">La </w:t>
+      </w:r>
+      <w:r>
+        <w:rPr>
+          <w:b w:val="1"/>
+          <w:sz w:val="20"/>
+          <w:highlight w:val="white"/>
+          <w:rtl w:val="0"/>
+        </w:rPr>
+        <w:t xml:space="preserve">qualità interna</w:t>
+      </w:r>
+      <w:r>
+        <w:rPr>
+          <w:sz w:val="20"/>
+          <w:highlight w:val="white"/>
+          <w:rtl w:val="0"/>
+        </w:rPr>
+        <w:t xml:space="preserve">, più precisamente le metriche interne, è specificata nella norma </w:t>
+      </w:r>
+      <w:r>
+        <w:rPr>
+          <w:b w:val="1"/>
+          <w:sz w:val="20"/>
+          <w:highlight w:val="white"/>
+          <w:rtl w:val="0"/>
+        </w:rPr>
+        <w:t xml:space="preserve">ISO/IEC 9126-3</w:t>
+      </w:r>
+      <w:r>
+        <w:rPr>
+          <w:sz w:val="20"/>
+          <w:highlight w:val="white"/>
+          <w:rtl w:val="0"/>
+        </w:rPr>
+        <w:t xml:space="preserve"> e si applica al software non eseguibile (ad esempio il </w:t>
+      </w:r>
+      <w:r>
+        <w:rPr>
+          <w:sz w:val="20"/>
+          <w:highlight w:val="white"/>
+          <w:rtl w:val="0"/>
+        </w:rPr>
+        <w:t xml:space="preserve">codice sorgente</w:t>
+      </w:r>
+      <w:r>
+        <w:rPr>
+          <w:sz w:val="20"/>
+          <w:highlight w:val="white"/>
+          <w:rtl w:val="0"/>
+        </w:rPr>
+        <w:t xml:space="preserve">) durante le fasi di progettazione e codifica. Le misure effettuate permettono di prevedere il livello di qualità esterna ed in uso del prodotto finale, poiché gli attributi interni influiscono su quelli esterni e quelli in uso. Le metriche interne permettono di individuare eventuali problemi che potrebbero influire sulla qualità finale del prodotto prima che sia realizzato il software eseguibile. Esistono metriche che possono simulare il comportamento del prodotto finale tramite simulazioni.</w:t>
+      </w:r>
+      <w:r>
+        <w:rPr>
+          <w:rtl w:val="0"/>
+        </w:rPr>
+      </w:r>
+    </w:p>
+    <w:p>
+      <w:pPr>
+        <w:contextualSpacing w:val="0"/>
+      </w:pPr>
+      <w:r>
+        <w:rPr>
+          <w:rtl w:val="0"/>
+        </w:rPr>
+      </w:r>
+    </w:p>
+    <w:p>
+      <w:pPr>
+        <w:pStyle w:val="Heading2"/>
+        <w:spacing w:lineRule="auto" w:before="200"/>
+        <w:contextualSpacing w:val="0"/>
+      </w:pPr>
+      <w:bookmarkStart w:id="59" w:colFirst="0" w:name="h.prm47wz7z37r" w:colLast="0"/>
+      <w:bookmarkEnd w:id="59"/>
+      <w:r>
+        <w:rPr>
+          <w:rtl w:val="0"/>
+        </w:rPr>
+        <w:t xml:space="preserve">A.3 Ciclo di Deming (ciclo PDCA)</w:t>
+      </w:r>
+    </w:p>
+    <w:p>
+      <w:pPr>
+        <w:contextualSpacing w:val="0"/>
+        <w:rPr/>
+      </w:pPr>
+      <w:r>
+        <w:rPr>
+          <w:sz w:val="20"/>
+          <w:highlight w:val="white"/>
+          <w:rtl w:val="0"/>
+        </w:rPr>
+        <w:t xml:space="preserve">Il </w:t>
+      </w:r>
+      <w:r>
+        <w:rPr>
+          <w:b w:val="1"/>
+          <w:sz w:val="20"/>
+          <w:highlight w:val="white"/>
+          <w:rtl w:val="0"/>
+        </w:rPr>
+        <w:t xml:space="preserve">ciclo di Deming</w:t>
+      </w:r>
+      <w:r>
+        <w:rPr>
+          <w:sz w:val="20"/>
+          <w:highlight w:val="white"/>
+          <w:rtl w:val="0"/>
+        </w:rPr>
+        <w:t xml:space="preserve"> o </w:t>
+      </w:r>
+      <w:r>
+        <w:rPr>
+          <w:b w:val="1"/>
+          <w:sz w:val="20"/>
+          <w:highlight w:val="white"/>
+          <w:rtl w:val="0"/>
+        </w:rPr>
+        <w:t xml:space="preserve">Deming Cycle</w:t>
+      </w:r>
+      <w:r>
+        <w:rPr>
+          <w:sz w:val="20"/>
+          <w:highlight w:val="white"/>
+          <w:rtl w:val="0"/>
+        </w:rPr>
+        <w:t xml:space="preserve"> (</w:t>
+      </w:r>
+      <w:r>
+        <w:rPr>
+          <w:b w:val="1"/>
+          <w:sz w:val="20"/>
+          <w:highlight w:val="white"/>
+          <w:rtl w:val="0"/>
+        </w:rPr>
+        <w:t xml:space="preserve">ciclo di PDCA</w:t>
+      </w:r>
+      <w:r>
+        <w:rPr>
+          <w:sz w:val="20"/>
+          <w:highlight w:val="white"/>
+          <w:rtl w:val="0"/>
+        </w:rPr>
+        <w:t xml:space="preserve"> - plan–do–check–act) è un modello studiato per il miglioramento continuo della qualità in un'ottica a lungo raggio. Serve per promuovere una cultura della qualità che è tesa al miglioramento continuo dei processi e all'utilizzo ottimale delle risorse. Questo strumento parte dall'assunto che per il raggiungimento del massimo della qualità sia necessaria la costante interazione tra ricerca, progettazione, test, produzione e vendita. Per migliorare la qualità e soddisfare il cliente, le quattro fasi devono ruotare costantemente, tenendo come criterio principale la qualità.</w:t>
+      </w:r>
+    </w:p>
+    <w:p>
+      <w:pPr>
+        <w:spacing w:lineRule="auto" w:after="120" w:line="314" w:before="80"/>
+        <w:contextualSpacing w:val="0"/>
+        <w:rPr/>
+      </w:pPr>
+      <w:r>
+        <w:rPr>
+          <w:sz w:val="20"/>
+          <w:highlight w:val="white"/>
+          <w:rtl w:val="0"/>
+        </w:rPr>
+        <w:t xml:space="preserve">La sequenza logica dei quattro punti ripetuti per un miglioramento continuo è la seguente:</w:t>
+      </w:r>
+    </w:p>
+    <w:p>
+      <w:pPr>
+        <w:numPr>
+          <w:ilvl w:val="0"/>
+          <w:numId w:val="5"/>
+        </w:numPr>
+        <w:spacing w:lineRule="auto" w:after="20" w:line="314" w:before="60"/>
+        <w:ind w:left="1080" w:hanging="359"/>
+        <w:contextualSpacing w:val="1"/>
+        <w:rPr/>
+      </w:pPr>
+      <w:r>
+        <w:rPr>
+          <w:b w:val="1"/>
+          <w:sz w:val="20"/>
+          <w:highlight w:val="white"/>
+          <w:rtl w:val="0"/>
+        </w:rPr>
+        <w:t xml:space="preserve">P</w:t>
+      </w:r>
+      <w:r>
+        <w:rPr>
+          <w:sz w:val="20"/>
+          <w:highlight w:val="white"/>
+          <w:rtl w:val="0"/>
+        </w:rPr>
+        <w:t xml:space="preserve"> - Plan. Pianificazione.</w:t>
+      </w:r>
+    </w:p>
+    <w:p>
+      <w:pPr>
+        <w:numPr>
+          <w:ilvl w:val="0"/>
+          <w:numId w:val="5"/>
+        </w:numPr>
+        <w:spacing w:lineRule="auto" w:after="20" w:line="314" w:before="60"/>
+        <w:ind w:left="1080" w:hanging="359"/>
+        <w:contextualSpacing w:val="1"/>
+        <w:rPr/>
+      </w:pPr>
+      <w:r>
+        <w:rPr>
+          <w:b w:val="1"/>
+          <w:sz w:val="20"/>
+          <w:highlight w:val="white"/>
+          <w:rtl w:val="0"/>
+        </w:rPr>
+        <w:t xml:space="preserve">D</w:t>
+      </w:r>
+      <w:r>
+        <w:rPr>
+          <w:sz w:val="20"/>
+          <w:highlight w:val="white"/>
+          <w:rtl w:val="0"/>
+        </w:rPr>
+        <w:t xml:space="preserve"> - Do. Esecuzione del programma, dapprima in contesti circoscritti.</w:t>
+      </w:r>
+    </w:p>
+    <w:p>
+      <w:pPr>
+        <w:numPr>
+          <w:ilvl w:val="0"/>
+          <w:numId w:val="5"/>
+        </w:numPr>
+        <w:spacing w:lineRule="auto" w:after="20" w:line="314" w:before="60"/>
+        <w:ind w:left="1080" w:hanging="359"/>
+        <w:contextualSpacing w:val="1"/>
+        <w:rPr/>
+      </w:pPr>
+      <w:r>
+        <w:rPr>
+          <w:b w:val="1"/>
+          <w:sz w:val="20"/>
+          <w:highlight w:val="white"/>
+          <w:rtl w:val="0"/>
+        </w:rPr>
+        <w:t xml:space="preserve">C</w:t>
+      </w:r>
+      <w:r>
+        <w:rPr>
+          <w:sz w:val="20"/>
+          <w:highlight w:val="white"/>
+          <w:rtl w:val="0"/>
+        </w:rPr>
+        <w:t xml:space="preserve"> - Check. Test e controllo, studio e raccolta dei risultati e dei riscontri.</w:t>
+      </w:r>
+    </w:p>
+    <w:p>
+      <w:pPr>
+        <w:numPr>
+          <w:ilvl w:val="0"/>
+          <w:numId w:val="5"/>
+        </w:numPr>
+        <w:spacing w:lineRule="auto" w:after="20" w:line="314" w:before="60"/>
+        <w:ind w:left="1080" w:hanging="359"/>
+        <w:contextualSpacing w:val="1"/>
+        <w:rPr/>
+      </w:pPr>
+      <w:r>
+        <w:rPr>
+          <w:b w:val="1"/>
+          <w:sz w:val="20"/>
+          <w:highlight w:val="white"/>
+          <w:rtl w:val="0"/>
+        </w:rPr>
+        <w:t xml:space="preserve">A</w:t>
+      </w:r>
+      <w:r>
+        <w:rPr>
+          <w:sz w:val="20"/>
+          <w:highlight w:val="white"/>
+          <w:rtl w:val="0"/>
+        </w:rPr>
+        <w:t xml:space="preserve"> - Act. Azione per rendere definitivo e/o migliorare il processo.</w:t>
+      </w:r>
+    </w:p>
+    <w:p>
+      <w:pPr>
+        <w:contextualSpacing w:val="0"/>
+        <w:rPr/>
+      </w:pPr>
+      <w:r>
+        <w:rPr>
+          <w:rtl w:val="0"/>
+        </w:rPr>
+      </w:r>
+    </w:p>
+    <w:p>
+      <w:pPr>
+        <w:contextualSpacing w:val="0"/>
+        <w:jc w:val="center"/>
+      </w:pPr>
+      <w:r>
+        <w:drawing>
+          <wp:inline distR="114300" distT="114300" distB="114300" distL="114300">
+            <wp:extent cy="2724150" cx="4000500"/>
+            <wp:docPr id="1" name="image03.png"/>
+            <a:graphic>
+              <a:graphicData uri="http://schemas.openxmlformats.org/drawingml/2006/picture">
+                <pic:pic>
+                  <pic:nvPicPr>
+                    <pic:cNvPr id="0" name="image03.png"/>
+                    <pic:cNvPicPr preferRelativeResize="0"/>
+                  </pic:nvPicPr>
+                  <pic:blipFill>
+                    <a:blip r:embed="rId13"/>
+                    <a:stretch>
+                      <a:fillRect/>
+                    </a:stretch>
+                  </pic:blipFill>
+                  <pic:spPr>
+                    <a:xfrm>
+                      <a:ext cy="2724150" cx="4000500"/>
+                    </a:xfrm>
+                    <a:prstGeom prst="rect"/>
+                  </pic:spPr>
+                </pic:pic>
+              </a:graphicData>
+            </a:graphic>
+          </wp:inline>
+        </w:drawing>
+      </w:r>
+      <w:r>
+        <w:rPr>
+          <w:rtl w:val="0"/>
+        </w:rPr>
+      </w:r>
+    </w:p>
+    <w:p>
+      <w:pPr>
+        <w:pStyle w:val="Heading2"/>
+        <w:contextualSpacing w:val="0"/>
+        <w:rPr/>
+      </w:pPr>
+      <w:bookmarkStart w:id="60" w:colFirst="0" w:name="h.fadbnyowqi30" w:colLast="0"/>
+      <w:bookmarkEnd w:id="60"/>
       <w:r>
         <w:rPr>
           <w:rtl w:val="0"/>
@@ -790,117 +7412,65 @@
     <w:p>
       <w:pPr>
         <w:pStyle w:val="Heading1"/>
-        <w:contextualSpacing w:val="0"/>
-        <w:jc w:val="center"/>
-      </w:pPr>
-      <w:bookmarkStart w:id="25" w:colFirst="0" w:name="h.snlao9ed5py6" w:colLast="0"/>
-      <w:bookmarkEnd w:id="25"/>
+        <w:spacing w:lineRule="auto" w:before="200"/>
+        <w:contextualSpacing w:val="0"/>
+        <w:rPr/>
+      </w:pPr>
+      <w:bookmarkStart w:id="61" w:colFirst="0" w:name="h.5yrm8mhuxmiw" w:colLast="0"/>
+      <w:bookmarkEnd w:id="61"/>
+      <w:r>
+        <w:rPr>
+          <w:rtl w:val="0"/>
+        </w:rPr>
+        <w:t xml:space="preserve">B - Descrizione </w:t>
+      </w:r>
+    </w:p>
+    <w:p>
+      <w:pPr>
+        <w:pStyle w:val="Heading2"/>
+        <w:spacing w:lineRule="auto" w:before="200"/>
+        <w:contextualSpacing w:val="0"/>
+        <w:rPr/>
+      </w:pPr>
+      <w:bookmarkStart w:id="62" w:colFirst="0" w:name="h.pa36ytminnm0" w:colLast="0"/>
+      <w:bookmarkEnd w:id="62"/>
+      <w:r>
+        <w:rPr>
+          <w:rtl w:val="0"/>
+        </w:rPr>
+        <w:t xml:space="preserve">B.1 Indice Gulpease</w:t>
+      </w:r>
+    </w:p>
+    <w:p>
+      <w:pPr>
+        <w:spacing w:lineRule="auto" w:after="120" w:line="314" w:before="80"/>
+        <w:contextualSpacing w:val="0"/>
+        <w:rPr/>
+      </w:pPr>
+      <w:r>
+        <w:rPr>
+          <w:sz w:val="20"/>
+          <w:highlight w:val="white"/>
+          <w:rtl w:val="0"/>
+        </w:rPr>
+        <w:t xml:space="preserve">L'</w:t>
+      </w:r>
       <w:r>
         <w:rPr>
           <w:b w:val="1"/>
-          <w:rtl w:val="0"/>
-        </w:rPr>
-        <w:t xml:space="preserve">Appendice</w:t>
-      </w:r>
-    </w:p>
-    <w:p>
-      <w:pPr>
-        <w:pStyle w:val="Heading1"/>
-        <w:contextualSpacing w:val="0"/>
-      </w:pPr>
-      <w:bookmarkStart w:id="26" w:colFirst="0" w:name="h.fl59rzgrhocv" w:colLast="0"/>
-      <w:bookmarkEnd w:id="26"/>
-      <w:r>
-        <w:rPr>
-          <w:rtl w:val="0"/>
-        </w:rPr>
-        <w:t xml:space="preserve">A - Standard di Qualita’</w:t>
-      </w:r>
-    </w:p>
-    <w:p>
-      <w:pPr>
-        <w:pStyle w:val="Heading2"/>
-        <w:contextualSpacing w:val="0"/>
-      </w:pPr>
-      <w:bookmarkStart w:id="27" w:colFirst="0" w:name="h.nuvxwfr6t6qb" w:colLast="0"/>
-      <w:bookmarkEnd w:id="27"/>
-      <w:r>
-        <w:rPr>
-          <w:rtl w:val="0"/>
-        </w:rPr>
-        <w:t xml:space="preserve">A.1 ISO/IEC 15504</w:t>
-      </w:r>
-    </w:p>
-    <w:p>
-      <w:pPr>
-        <w:contextualSpacing w:val="0"/>
-      </w:pPr>
-      <w:r>
-        <w:rPr>
-          <w:rtl w:val="0"/>
-        </w:rPr>
-      </w:r>
-    </w:p>
-    <w:p>
-      <w:pPr>
-        <w:pStyle w:val="Heading2"/>
-        <w:contextualSpacing w:val="0"/>
-      </w:pPr>
-      <w:bookmarkStart w:id="28" w:colFirst="0" w:name="h.4ew6j5m2o2o2" w:colLast="0"/>
-      <w:bookmarkEnd w:id="28"/>
-      <w:r>
-        <w:rPr>
-          <w:rtl w:val="0"/>
-        </w:rPr>
-        <w:t xml:space="preserve">A.2 Ciclo di Deming (ciclo PDCA)</w:t>
-      </w:r>
-    </w:p>
-    <w:p>
-      <w:pPr>
-        <w:contextualSpacing w:val="0"/>
-      </w:pPr>
-      <w:r>
-        <w:rPr>
-          <w:rtl w:val="0"/>
-        </w:rPr>
-      </w:r>
-    </w:p>
-    <w:p>
-      <w:pPr>
-        <w:contextualSpacing w:val="0"/>
-      </w:pPr>
-      <w:r>
-        <w:rPr>
-          <w:rtl w:val="0"/>
-        </w:rPr>
-      </w:r>
-    </w:p>
-    <w:p>
-      <w:pPr>
-        <w:pStyle w:val="Heading1"/>
-        <w:contextualSpacing w:val="0"/>
-      </w:pPr>
-      <w:bookmarkStart w:id="29" w:colFirst="0" w:name="h.5yrm8mhuxmiw" w:colLast="0"/>
-      <w:bookmarkEnd w:id="29"/>
-      <w:r>
-        <w:rPr>
-          <w:rtl w:val="0"/>
-        </w:rPr>
-        <w:t xml:space="preserve">B - Descrizione </w:t>
-      </w:r>
-    </w:p>
-    <w:p>
-      <w:pPr>
-        <w:pStyle w:val="Heading2"/>
-        <w:contextualSpacing w:val="0"/>
-      </w:pPr>
-      <w:bookmarkStart w:id="30" w:colFirst="0" w:name="h.pa36ytminnm0" w:colLast="0"/>
-      <w:bookmarkEnd w:id="30"/>
-      <w:r>
-        <w:rPr>
-          <w:rtl w:val="0"/>
-        </w:rPr>
-        <w:t xml:space="preserve">B.1 Indice Gulpease</w:t>
+          <w:sz w:val="20"/>
+          <w:highlight w:val="white"/>
+          <w:rtl w:val="0"/>
+        </w:rPr>
+        <w:t xml:space="preserve">Indice Gulpease</w:t>
+      </w:r>
+      <w:r>
+        <w:rPr>
+          <w:sz w:val="20"/>
+          <w:highlight w:val="white"/>
+          <w:rtl w:val="0"/>
+        </w:rPr>
+        <w:t xml:space="preserve"> è un indice di leggibilità di un testo tarato sulla lingua italiana. Rispetto ad altri ha il vantaggio di utilizzare la lunghezza delle parole in lettere anziché in sillabe, semplificandone il calcolo automatico.</w:t>
       </w:r>
     </w:p>
     <w:p>
@@ -915,169 +7485,9 @@
           <w:highlight w:val="white"/>
           <w:rtl w:val="0"/>
         </w:rPr>
-        <w:t xml:space="preserve">L'</w:t>
-      </w:r>
-      <w:r>
-        <w:rPr>
-          <w:b w:val="1"/>
-          <w:sz w:val="20"/>
-          <w:highlight w:val="white"/>
-          <w:rtl w:val="0"/>
-        </w:rPr>
-        <w:t xml:space="preserve">Indice Gulpease</w:t>
-      </w:r>
-      <w:r>
-        <w:rPr>
-          <w:sz w:val="20"/>
-          <w:highlight w:val="white"/>
-          <w:rtl w:val="0"/>
-        </w:rPr>
-        <w:t xml:space="preserve"> è un indice di </w:t>
-      </w:r>
-      <w:r>
-        <w:rPr>
-          <w:sz w:val="20"/>
-          <w:highlight w:val="white"/>
-          <w:rtl w:val="0"/>
-        </w:rPr>
-        <w:t xml:space="preserve">leggibilità</w:t>
-      </w:r>
-      <w:r>
-        <w:rPr>
-          <w:sz w:val="20"/>
-          <w:highlight w:val="white"/>
-          <w:rtl w:val="0"/>
-        </w:rPr>
-        <w:t xml:space="preserve"> di un testo tarato sulla </w:t>
-      </w:r>
-      <w:r>
-        <w:rPr>
-          <w:sz w:val="20"/>
-          <w:highlight w:val="white"/>
-          <w:rtl w:val="0"/>
-        </w:rPr>
-        <w:t xml:space="preserve">lingua italiana</w:t>
-      </w:r>
-      <w:r>
-        <w:rPr>
-          <w:sz w:val="20"/>
-          <w:highlight w:val="white"/>
-          <w:rtl w:val="0"/>
-        </w:rPr>
-        <w:t xml:space="preserve">. Rispetto ad altri ha il vantaggio di utilizzare la lunghezza delle parole in lettere anziché in sillabe, semplificandone il calcolo automatico.</w:t>
-      </w:r>
-    </w:p>
-    <w:p>
-      <w:pPr>
-        <w:spacing w:lineRule="auto" w:after="120" w:line="314" w:before="80"/>
-        <w:contextualSpacing w:val="0"/>
-        <w:rPr/>
-      </w:pPr>
-      <w:r>
-        <w:rPr>
-          <w:sz w:val="20"/>
-          <w:highlight w:val="white"/>
-          <w:rtl w:val="0"/>
-        </w:rPr>
-        <w:t xml:space="preserve">Definito nel </w:t>
-      </w:r>
-      <w:r>
-        <w:rPr>
-          <w:sz w:val="20"/>
-          <w:highlight w:val="white"/>
-          <w:rtl w:val="0"/>
-        </w:rPr>
-        <w:t xml:space="preserve">1988</w:t>
-      </w:r>
-      <w:r>
-        <w:rPr>
-          <w:sz w:val="20"/>
-          <w:highlight w:val="white"/>
-          <w:rtl w:val="0"/>
-        </w:rPr>
-        <w:t xml:space="preserve"> nell'ambito delle ricerche del GULP (</w:t>
-      </w:r>
-      <w:r>
-        <w:rPr>
-          <w:sz w:val="20"/>
-          <w:highlight w:val="white"/>
-          <w:rtl w:val="0"/>
-        </w:rPr>
-        <w:t xml:space="preserve">Gruppo Universitario Linguistico Pedagogico</w:t>
-      </w:r>
-      <w:r>
-        <w:rPr>
-          <w:sz w:val="20"/>
-          <w:highlight w:val="white"/>
-          <w:rtl w:val="0"/>
-        </w:rPr>
-        <w:t xml:space="preserve">) presso il Seminario di Scienze dell'Educazione dell'</w:t>
-      </w:r>
-      <w:r>
-        <w:rPr>
-          <w:sz w:val="20"/>
-          <w:highlight w:val="white"/>
-          <w:rtl w:val="0"/>
-        </w:rPr>
-        <w:t xml:space="preserve">Università degli studi di Roma "La Sapienza"</w:t>
-      </w:r>
-      <w:r>
-        <w:rPr>
-          <w:sz w:val="20"/>
-          <w:highlight w:val="white"/>
-          <w:rtl w:val="0"/>
-        </w:rPr>
-        <w:t xml:space="preserve">, si basa su rilevazioni raccolte tra il </w:t>
-      </w:r>
-      <w:r>
-        <w:rPr>
-          <w:sz w:val="20"/>
-          <w:highlight w:val="white"/>
-          <w:rtl w:val="0"/>
-        </w:rPr>
-        <w:t xml:space="preserve">1986</w:t>
-      </w:r>
-      <w:r>
-        <w:rPr>
-          <w:sz w:val="20"/>
-          <w:highlight w:val="white"/>
-          <w:rtl w:val="0"/>
-        </w:rPr>
-        <w:t xml:space="preserve"> e il </w:t>
-      </w:r>
-      <w:r>
-        <w:rPr>
-          <w:sz w:val="20"/>
-          <w:highlight w:val="white"/>
-          <w:rtl w:val="0"/>
-        </w:rPr>
-        <w:t xml:space="preserve">1987</w:t>
-      </w:r>
-      <w:r>
-        <w:rPr>
-          <w:sz w:val="20"/>
-          <w:highlight w:val="white"/>
-          <w:rtl w:val="0"/>
-        </w:rPr>
-        <w:t xml:space="preserve"> dalle cattedre di </w:t>
-      </w:r>
-      <w:r>
-        <w:rPr>
-          <w:sz w:val="20"/>
-          <w:highlight w:val="white"/>
-          <w:rtl w:val="0"/>
-        </w:rPr>
-        <w:t xml:space="preserve">Filosofia del linguaggio</w:t>
-      </w:r>
-      <w:r>
-        <w:rPr>
-          <w:sz w:val="20"/>
-          <w:highlight w:val="white"/>
-          <w:rtl w:val="0"/>
-        </w:rPr>
-        <w:t xml:space="preserve"> e di </w:t>
-      </w:r>
-      <w:hyperlink r:id="rId7">
+        <w:t xml:space="preserve">Definito nel 1988 nell'ambito delle ricerche del GULP (Gruppo Universitario Linguistico Pedagogico) presso il Seminario di Scienze dell'Educazione dell'Università degli studi di Roma "La Sapienza", si basa su rilevazioni raccolte tra il 1986 e il 1987 dalle cattedre di Filosofia del linguaggio e di </w:t>
+      </w:r>
+      <w:hyperlink r:id="rId14">
         <w:r>
           <w:rPr>
             <w:color w:val="0b0080"/>
@@ -1095,7 +7505,7 @@
         </w:rPr>
         <w:t xml:space="preserve">a</w:t>
       </w:r>
-      <w:hyperlink r:id="rId8">
+      <w:hyperlink r:id="rId15">
         <w:r>
           <w:rPr>
             <w:color w:val="0b0080"/>
@@ -1112,29 +7522,14 @@
           <w:highlight w:val="white"/>
           <w:rtl w:val="0"/>
         </w:rPr>
-        <w:t xml:space="preserve"> dell'Istituto di </w:t>
-      </w:r>
-      <w:r>
-        <w:rPr>
-          <w:sz w:val="20"/>
-          <w:highlight w:val="white"/>
-          <w:rtl w:val="0"/>
-        </w:rPr>
-        <w:t xml:space="preserve">Filosofia</w:t>
-      </w:r>
-      <w:r>
-        <w:rPr>
-          <w:sz w:val="20"/>
-          <w:highlight w:val="white"/>
-          <w:rtl w:val="0"/>
-        </w:rPr>
-        <w:t xml:space="preserve">.</w:t>
+        <w:t xml:space="preserve"> dell'Istituto di Filosofia.</w:t>
       </w:r>
     </w:p>
     <w:p>
       <w:pPr>
         <w:spacing w:lineRule="auto" w:after="120" w:line="314" w:before="80"/>
         <w:contextualSpacing w:val="0"/>
+        <w:rPr/>
       </w:pPr>
       <w:r>
         <w:rPr>
@@ -1149,6 +7544,7 @@
       <w:pPr>
         <w:spacing w:lineRule="auto" w:after="120" w:line="314" w:before="80"/>
         <w:contextualSpacing w:val="0"/>
+        <w:rPr/>
       </w:pPr>
       <w:r>
         <w:rPr>
@@ -1163,13 +7559,14 @@
       <w:pPr>
         <w:spacing w:lineRule="auto" w:after="120" w:line="314" w:before="80"/>
         <w:contextualSpacing w:val="0"/>
+        <w:jc w:val="center"/>
         <w:rPr/>
       </w:pPr>
       <w:r>
         <w:drawing>
           <wp:inline distR="114300" distT="114300" distB="114300" distL="114300">
             <wp:extent cy="457200" cx="5095875"/>
-            <wp:docPr id="1" name="image00.png"/>
+            <wp:docPr id="2" name="image00.png"/>
             <a:graphic>
               <a:graphicData uri="http://schemas.openxmlformats.org/drawingml/2006/picture">
                 <pic:pic>
@@ -1178,7 +7575,7 @@
                     <pic:cNvPicPr preferRelativeResize="0"/>
                   </pic:nvPicPr>
                   <pic:blipFill>
-                    <a:blip r:embed="rId9"/>
+                    <a:blip r:embed="rId16"/>
                     <a:stretch>
                       <a:fillRect/>
                     </a:stretch>
@@ -1220,7 +7617,7 @@
       <w:pPr>
         <w:numPr>
           <w:ilvl w:val="0"/>
-          <w:numId w:val="1"/>
+          <w:numId w:val="3"/>
         </w:numPr>
         <w:spacing w:lineRule="auto" w:after="20" w:line="314" w:before="60"/>
         <w:ind w:left="1080" w:hanging="359"/>
@@ -1240,7 +7637,7 @@
       <w:pPr>
         <w:numPr>
           <w:ilvl w:val="0"/>
-          <w:numId w:val="1"/>
+          <w:numId w:val="3"/>
         </w:numPr>
         <w:spacing w:lineRule="auto" w:after="20" w:line="314" w:before="60"/>
         <w:ind w:left="1080" w:hanging="359"/>
@@ -1260,7 +7657,7 @@
       <w:pPr>
         <w:numPr>
           <w:ilvl w:val="0"/>
-          <w:numId w:val="1"/>
+          <w:numId w:val="3"/>
         </w:numPr>
         <w:spacing w:lineRule="auto" w:after="20" w:line="314" w:before="60"/>
         <w:ind w:left="1080" w:hanging="359"/>
@@ -1274,6 +7671,666 @@
           <w:rtl w:val="0"/>
         </w:rPr>
         <w:t xml:space="preserve">inferiore a 40 sono difficili da leggere per chi ha un diploma superiore.</w:t>
+      </w:r>
+    </w:p>
+    <w:p>
+      <w:pPr>
+        <w:contextualSpacing w:val="0"/>
+        <w:rPr/>
+      </w:pPr>
+      <w:r>
+        <w:rPr>
+          <w:rtl w:val="0"/>
+        </w:rPr>
+      </w:r>
+    </w:p>
+    <w:p>
+      <w:pPr>
+        <w:contextualSpacing w:val="0"/>
+      </w:pPr>
+      <w:r>
+        <w:rPr>
+          <w:rtl w:val="0"/>
+        </w:rPr>
+      </w:r>
+    </w:p>
+    <w:p>
+      <w:pPr>
+        <w:contextualSpacing w:val="0"/>
+      </w:pPr>
+      <w:r>
+        <w:rPr>
+          <w:rtl w:val="0"/>
+        </w:rPr>
+      </w:r>
+    </w:p>
+    <w:p>
+      <w:pPr>
+        <w:contextualSpacing w:val="0"/>
+      </w:pPr>
+      <w:r>
+        <w:rPr>
+          <w:b w:val="1"/>
+          <w:sz w:val="28"/>
+          <w:rtl w:val="0"/>
+        </w:rPr>
+        <w:t xml:space="preserve">B.3 Metriche processo</w:t>
+      </w:r>
+    </w:p>
+    <w:p>
+      <w:pPr>
+        <w:contextualSpacing w:val="0"/>
+      </w:pPr>
+      <w:r>
+        <w:rPr>
+          <w:b w:val="1"/>
+          <w:rtl w:val="0"/>
+        </w:rPr>
+        <w:t xml:space="preserve">B.3.1 Schedule Variance</w:t>
+      </w:r>
+      <w:r>
+        <w:rPr>
+          <w:rtl w:val="0"/>
+        </w:rPr>
+        <w:t xml:space="preserve">:</w:t>
+      </w:r>
+      <w:r>
+        <w:rPr>
+          <w:sz w:val="20"/>
+          <w:shd w:val="clear" w:fill="f9f9f9"/>
+          <w:rtl w:val="0"/>
+        </w:rPr>
+        <w:t xml:space="preserve">I</w:t>
+      </w:r>
+      <w:r>
+        <w:rPr>
+          <w:shd w:val="clear" w:fill="f9f9f9"/>
+          <w:rtl w:val="0"/>
+        </w:rPr>
+        <w:t xml:space="preserve">ndica se si è in linea, in anticipo o in ritardo rispetto alla schedulazione delle attività di progetto pianificate nella baseline. E’ un indicatore di efficacia e se il suo valore e’ &gt;0 allora il progetto sta avanzando con maggiore velocita’ rispetto a quanto pianificato. Viceversa se negativo.</w:t>
+      </w:r>
+    </w:p>
+    <w:p>
+      <w:pPr>
+        <w:contextualSpacing w:val="0"/>
+      </w:pPr>
+      <w:r>
+        <w:rPr>
+          <w:rtl w:val="0"/>
+        </w:rPr>
+      </w:r>
+    </w:p>
+    <w:p>
+      <w:pPr>
+        <w:contextualSpacing w:val="0"/>
+      </w:pPr>
+      <w:r>
+        <w:rPr>
+          <w:b w:val="1"/>
+          <w:shd w:val="clear" w:fill="f9f9f9"/>
+          <w:rtl w:val="0"/>
+        </w:rPr>
+        <w:t xml:space="preserve">B.3.2 Budget Variance</w:t>
+      </w:r>
+      <w:r>
+        <w:rPr>
+          <w:shd w:val="clear" w:fill="f9f9f9"/>
+          <w:rtl w:val="0"/>
+        </w:rPr>
+        <w:t xml:space="preserve">: indica se alla data corrente si e’ speso di piu’ o di meno rispetto a quanto si era pianificato alla data corrente. Se tale valore e’ &gt;0 allora il progetto sta consumando il proprio budget con minor velocita’ rispetto a quanto pianificato. Viceversa se negativo.</w:t>
+      </w:r>
+    </w:p>
+    <w:p>
+      <w:pPr>
+        <w:contextualSpacing w:val="0"/>
+      </w:pPr>
+      <w:r>
+        <w:rPr>
+          <w:rtl w:val="0"/>
+        </w:rPr>
+      </w:r>
+    </w:p>
+    <w:p>
+      <w:pPr>
+        <w:contextualSpacing w:val="0"/>
+      </w:pPr>
+      <w:r>
+        <w:rPr>
+          <w:rtl w:val="0"/>
+        </w:rPr>
+      </w:r>
+    </w:p>
+    <w:p>
+      <w:pPr>
+        <w:contextualSpacing w:val="0"/>
+      </w:pPr>
+      <w:r>
+        <w:rPr>
+          <w:rtl w:val="0"/>
+        </w:rPr>
+      </w:r>
+    </w:p>
+    <w:p>
+      <w:pPr>
+        <w:contextualSpacing w:val="0"/>
+      </w:pPr>
+      <w:r>
+        <w:rPr>
+          <w:b w:val="1"/>
+          <w:sz w:val="28"/>
+          <w:shd w:val="clear" w:fill="f9f9f9"/>
+          <w:rtl w:val="0"/>
+        </w:rPr>
+        <w:t xml:space="preserve">B.4 Metriche software</w:t>
+      </w:r>
+    </w:p>
+    <w:p>
+      <w:pPr>
+        <w:contextualSpacing w:val="0"/>
+      </w:pPr>
+      <w:r>
+        <w:rPr>
+          <w:rtl w:val="0"/>
+        </w:rPr>
+      </w:r>
+    </w:p>
+    <w:p>
+      <w:pPr>
+        <w:contextualSpacing w:val="0"/>
+      </w:pPr>
+      <w:r>
+        <w:rPr>
+          <w:b w:val="1"/>
+          <w:shd w:val="clear" w:fill="f9f9f9"/>
+          <w:rtl w:val="0"/>
+        </w:rPr>
+        <w:t xml:space="preserve">Complessita’ ciclomatica: </w:t>
+      </w:r>
+      <w:r>
+        <w:rPr>
+          <w:shd w:val="clear" w:fill="f9f9f9"/>
+          <w:rtl w:val="0"/>
+        </w:rPr>
+        <w:t xml:space="preserve">E’ utilizzata per misurare la complessità di funzioni, metodi o classi di un programma. La complessità ciclomatica è calcolata utilizzando il grafo di controllo di flusso del programma: i nodi del grafo corrispondono a gruppi indivisibili di istruzioni, mentre gli</w:t>
+      </w:r>
+    </w:p>
+    <w:p>
+      <w:pPr>
+        <w:contextualSpacing w:val="0"/>
+      </w:pPr>
+      <w:r>
+        <w:rPr>
+          <w:shd w:val="clear" w:fill="f9f9f9"/>
+          <w:rtl w:val="0"/>
+        </w:rPr>
+        <w:t xml:space="preserve">archi connettono due nodi se il secondo gruppo di istruzioni può essere eseguito immediatamente dopo il primo gruppo.</w:t>
+      </w:r>
+    </w:p>
+    <w:p>
+      <w:pPr>
+        <w:contextualSpacing w:val="0"/>
+        <w:rPr/>
+      </w:pPr>
+      <w:r>
+        <w:rPr>
+          <w:shd w:val="clear" w:fill="f9f9f9"/>
+          <w:rtl w:val="0"/>
+        </w:rPr>
+        <w:t xml:space="preserve">Alti valori di complessità ciclomatica implicano una ridotta manutenibilità del codice.</w:t>
+      </w:r>
+    </w:p>
+    <w:p>
+      <w:pPr>
+        <w:contextualSpacing w:val="0"/>
+        <w:rPr/>
+      </w:pPr>
+      <w:r>
+        <w:rPr>
+          <w:shd w:val="clear" w:fill="f9f9f9"/>
+          <w:rtl w:val="0"/>
+        </w:rPr>
+        <w:t xml:space="preserve">Valori bassi di complessità ciclomatica potrebbero però determinare scarsa efficienza dei</w:t>
+      </w:r>
+    </w:p>
+    <w:p>
+      <w:pPr>
+        <w:contextualSpacing w:val="0"/>
+        <w:rPr/>
+      </w:pPr>
+      <w:r>
+        <w:rPr>
+          <w:shd w:val="clear" w:fill="f9f9f9"/>
+          <w:rtl w:val="0"/>
+        </w:rPr>
+        <w:t xml:space="preserve">metodi (ad esempio: per ridurre il valore di tale metrica si eliminano blocchi condizionali</w:t>
+      </w:r>
+    </w:p>
+    <w:p>
+      <w:pPr>
+        <w:contextualSpacing w:val="0"/>
+        <w:rPr/>
+      </w:pPr>
+      <w:r>
+        <w:rPr>
+          <w:shd w:val="clear" w:fill="f9f9f9"/>
+          <w:rtl w:val="0"/>
+        </w:rPr>
+        <w:t xml:space="preserve">che garantirebbero scorciatoie in casi di esecuzione comuni).</w:t>
+      </w:r>
+    </w:p>
+    <w:p>
+      <w:pPr>
+        <w:contextualSpacing w:val="0"/>
+      </w:pPr>
+      <w:r>
+        <w:rPr>
+          <w:shd w:val="clear" w:fill="f9f9f9"/>
+          <w:rtl w:val="0"/>
+        </w:rPr>
+        <w:t xml:space="preserve">Questo paramento inoltre è un indice del carico di lavoro richiesto per il testing.</w:t>
+      </w:r>
+    </w:p>
+    <w:p>
+      <w:pPr>
+        <w:contextualSpacing w:val="0"/>
+      </w:pPr>
+      <w:r>
+        <w:rPr>
+          <w:rtl w:val="0"/>
+        </w:rPr>
+      </w:r>
+    </w:p>
+    <w:p>
+      <w:pPr>
+        <w:contextualSpacing w:val="0"/>
+      </w:pPr>
+      <w:r>
+        <w:rPr>
+          <w:b w:val="1"/>
+          <w:shd w:val="clear" w:fill="f9f9f9"/>
+          <w:rtl w:val="0"/>
+        </w:rPr>
+        <w:t xml:space="preserve">Numero di livelli di annidamento: </w:t>
+      </w:r>
+      <w:r>
+        <w:rPr>
+          <w:shd w:val="clear" w:fill="f9f9f9"/>
+          <w:rtl w:val="0"/>
+        </w:rPr>
+        <w:t xml:space="preserve">Rappresenta il numero di livelli di annidamento dei metodi, cioè l’inserimento di una struttura di controllo all’interno di un’altra.</w:t>
+      </w:r>
+    </w:p>
+    <w:p>
+      <w:pPr>
+        <w:contextualSpacing w:val="0"/>
+        <w:rPr/>
+      </w:pPr>
+      <w:r>
+        <w:rPr>
+          <w:shd w:val="clear" w:fill="f9f9f9"/>
+          <w:rtl w:val="0"/>
+        </w:rPr>
+        <w:t xml:space="preserve">Un valore elevato di tale indice implica un’alta complessità ed un basso livello di astrazione</w:t>
+      </w:r>
+    </w:p>
+    <w:p>
+      <w:pPr>
+        <w:contextualSpacing w:val="0"/>
+      </w:pPr>
+      <w:r>
+        <w:rPr>
+          <w:shd w:val="clear" w:fill="f9f9f9"/>
+          <w:rtl w:val="0"/>
+        </w:rPr>
+        <w:t xml:space="preserve">del codice.</w:t>
+      </w:r>
+    </w:p>
+    <w:p>
+      <w:pPr>
+        <w:contextualSpacing w:val="0"/>
+      </w:pPr>
+      <w:r>
+        <w:rPr>
+          <w:rtl w:val="0"/>
+        </w:rPr>
+      </w:r>
+    </w:p>
+    <w:p>
+      <w:pPr>
+        <w:contextualSpacing w:val="0"/>
+      </w:pPr>
+      <w:r>
+        <w:rPr>
+          <w:b w:val="1"/>
+          <w:shd w:val="clear" w:fill="f9f9f9"/>
+          <w:rtl w:val="0"/>
+        </w:rPr>
+        <w:t xml:space="preserve">Numero di attributi per classe: </w:t>
+      </w:r>
+      <w:r>
+        <w:rPr>
+          <w:shd w:val="clear" w:fill="f9f9f9"/>
+          <w:rtl w:val="0"/>
+        </w:rPr>
+        <w:t xml:space="preserve">Un numero elevato di attributi interni ad una classe potrebbe evidenziare la necessità di suddividere la classe in più classi da mettere in relazione tra di loro.</w:t>
+      </w:r>
+    </w:p>
+    <w:p>
+      <w:pPr>
+        <w:contextualSpacing w:val="0"/>
+      </w:pPr>
+      <w:r>
+        <w:rPr>
+          <w:rtl w:val="0"/>
+        </w:rPr>
+      </w:r>
+    </w:p>
+    <w:p>
+      <w:pPr>
+        <w:contextualSpacing w:val="0"/>
+      </w:pPr>
+      <w:r>
+        <w:rPr>
+          <w:b w:val="1"/>
+          <w:shd w:val="clear" w:fill="f9f9f9"/>
+          <w:rtl w:val="0"/>
+        </w:rPr>
+        <w:t xml:space="preserve">Numero di parametri per metodo: </w:t>
+      </w:r>
+      <w:r>
+        <w:rPr>
+          <w:shd w:val="clear" w:fill="f9f9f9"/>
+          <w:rtl w:val="0"/>
+        </w:rPr>
+        <w:t xml:space="preserve">Un numero elevato di parametri per un metodo potrebbe evidenziare la necessità di ridurre le funzionalità associate a tale metodo.</w:t>
+      </w:r>
+    </w:p>
+    <w:p>
+      <w:pPr>
+        <w:contextualSpacing w:val="0"/>
+      </w:pPr>
+      <w:r>
+        <w:rPr>
+          <w:rtl w:val="0"/>
+        </w:rPr>
+      </w:r>
+    </w:p>
+    <w:p>
+      <w:pPr>
+        <w:contextualSpacing w:val="0"/>
+      </w:pPr>
+      <w:r>
+        <w:rPr>
+          <w:b w:val="1"/>
+          <w:shd w:val="clear" w:fill="f9f9f9"/>
+          <w:rtl w:val="0"/>
+        </w:rPr>
+        <w:t xml:space="preserve">Accoppiamento: </w:t>
+      </w:r>
+      <w:r>
+        <w:rPr>
+          <w:shd w:val="clear" w:fill="f9f9f9"/>
+          <w:rtl w:val="0"/>
+        </w:rPr>
+        <w:t xml:space="preserve">L’accoppiamento tra due componenti indica che una modifica ad una delle componenti implica una modifica anche dell’altra componente. L’accoppiamento si divide in due parti:</w:t>
+      </w:r>
+    </w:p>
+    <w:p>
+      <w:pPr>
+        <w:contextualSpacing w:val="0"/>
+      </w:pPr>
+      <w:r>
+        <w:rPr>
+          <w:shd w:val="clear" w:fill="f9f9f9"/>
+          <w:rtl w:val="0"/>
+        </w:rPr>
+        <w:t xml:space="preserve">Accoppiamento Afferente: Questo valore indica quanto il resto del software dipende da un package; alti valori di questo indice non sono collegati ad una errata progettazione, ma rappresenta soltanto la criticita’ del package in esame.</w:t>
+      </w:r>
+    </w:p>
+    <w:p>
+      <w:pPr>
+        <w:contextualSpacing w:val="0"/>
+      </w:pPr>
+      <w:r>
+        <w:rPr>
+          <w:shd w:val="clear" w:fill="f9f9f9"/>
+          <w:rtl w:val="0"/>
+        </w:rPr>
+        <w:t xml:space="preserve">Accoppiamento Efferente: Questo valore indica quanto un package dipende dal resto del software, bisogna tenerlo basso ma senza complicare troppo la progettazione.  I possibili valori per questo indice verranno scelti durante la fase di progettazione.</w:t>
+      </w:r>
+    </w:p>
+    <w:p>
+      <w:pPr>
+        <w:contextualSpacing w:val="0"/>
+      </w:pPr>
+      <w:r>
+        <w:rPr>
+          <w:rtl w:val="0"/>
+        </w:rPr>
+      </w:r>
+    </w:p>
+    <w:p>
+      <w:pPr>
+        <w:contextualSpacing w:val="0"/>
+      </w:pPr>
+      <w:r>
+        <w:rPr>
+          <w:b w:val="1"/>
+          <w:shd w:val="clear" w:fill="f9f9f9"/>
+          <w:rtl w:val="0"/>
+        </w:rPr>
+        <w:t xml:space="preserve">Copertura del codice: </w:t>
+      </w:r>
+      <w:r>
+        <w:rPr>
+          <w:shd w:val="clear" w:fill="f9f9f9"/>
+          <w:rtl w:val="0"/>
+        </w:rPr>
+        <w:t xml:space="preserve">Questo valore indica la percentuale di istruzioni che sono eseguite durante i test. Piu’ la percentuale di istruzioni coperte dai test e’ grande, maggiore sara’ la probabilita’ che le componenti testate avranno una ridotta quantita’ di errori. La presenza di metodi semplici contribuisce ad abbassare il valore di tale indice.</w:t>
+      </w:r>
+    </w:p>
+    <w:p>
+      <w:pPr>
+        <w:contextualSpacing w:val="0"/>
+      </w:pPr>
+      <w:r>
+        <w:rPr>
+          <w:rtl w:val="0"/>
+        </w:rPr>
+      </w:r>
+    </w:p>
+    <w:p>
+      <w:pPr>
+        <w:contextualSpacing w:val="0"/>
+        <w:rPr/>
+      </w:pPr>
+      <w:r>
+        <w:rPr>
+          <w:b w:val="1"/>
+          <w:shd w:val="clear" w:fill="f9f9f9"/>
+          <w:rtl w:val="0"/>
+        </w:rPr>
+        <w:t xml:space="preserve">Lunghezza del codice: </w:t>
+      </w:r>
+      <w:r>
+        <w:rPr>
+          <w:shd w:val="clear" w:fill="f9f9f9"/>
+          <w:rtl w:val="0"/>
+        </w:rPr>
+        <w:t xml:space="preserve">Questa metrica misura la dimensione del codice di una componente. Piu’ grande e complessa e’ questa componente piu’ sara’ soggetta ad errori. La lunghezza del codice ha dimostrato di essere una delle metriche piu’ affidabili per predire errori di questo tipo.</w:t>
+      </w:r>
+    </w:p>
+    <w:p>
+      <w:pPr>
+        <w:contextualSpacing w:val="0"/>
+        <w:rPr/>
+      </w:pPr>
+      <w:r>
+        <w:rPr>
+          <w:rtl w:val="0"/>
+        </w:rPr>
+      </w:r>
+    </w:p>
+    <w:p>
+      <w:pPr>
+        <w:contextualSpacing w:val="0"/>
+      </w:pPr>
+      <w:r>
+        <w:rPr>
+          <w:shd w:val="clear" w:fill="f9f9f9"/>
+          <w:rtl w:val="0"/>
+        </w:rPr>
+        <w:t xml:space="preserve"> </w:t>
+      </w:r>
+    </w:p>
+    <w:p>
+      <w:pPr>
+        <w:contextualSpacing w:val="0"/>
+        <w:jc w:val="both"/>
+        <w:rPr/>
+      </w:pPr>
+      <w:r>
+        <w:rPr>
+          <w:rFonts w:cs="Verdana" w:hAnsi="Verdana" w:eastAsia="Verdana" w:ascii="Verdana"/>
+          <w:sz w:val="32"/>
+          <w:rtl w:val="0"/>
+        </w:rPr>
+        <w:t xml:space="preserve">11.2 Analisi dinamica</w:t>
+      </w:r>
+    </w:p>
+    <w:p>
+      <w:pPr>
+        <w:contextualSpacing w:val="0"/>
+        <w:jc w:val="both"/>
+        <w:rPr/>
+      </w:pPr>
+      <w:r>
+        <w:rPr>
+          <w:rFonts w:cs="Verdana" w:hAnsi="Verdana" w:eastAsia="Verdana" w:ascii="Verdana"/>
+          <w:rtl w:val="0"/>
+        </w:rPr>
+        <w:t xml:space="preserve">Le tecniche di analisi dinamica si applicano al prodotto software attraverso l’uso di test progettati prima della componente, o insieme di componenti, che essi verificano e della quale rileveranno possibili difetti di implementazione.</w:t>
+      </w:r>
+    </w:p>
+    <w:p>
+      <w:pPr>
+        <w:contextualSpacing w:val="0"/>
+        <w:jc w:val="both"/>
+        <w:rPr/>
+      </w:pPr>
+      <w:r>
+        <w:rPr>
+          <w:rFonts w:cs="Verdana" w:hAnsi="Verdana" w:eastAsia="Verdana" w:ascii="Verdana"/>
+          <w:rtl w:val="0"/>
+        </w:rPr>
+        <w:t xml:space="preserve">Una carattestistica fondamentale di questi test e’ la ripetibilita’ in quanto il riscontro di problemi e la correttezza del prodotto software possono essere garantiti solo se questo, dato un certo input, produce sempre lo stesso output su uno speciﬁco ambiente. Esistono vari livelli in cui si possono applicare queste tecniche; dal basso (singoli componenti) verso l'alto (intero sistema):</w:t>
+      </w:r>
+    </w:p>
+    <w:p>
+      <w:pPr>
+        <w:numPr>
+          <w:ilvl w:val="0"/>
+          <w:numId w:val="7"/>
+        </w:numPr>
+        <w:ind w:left="720" w:hanging="359"/>
+        <w:contextualSpacing w:val="1"/>
+        <w:jc w:val="both"/>
+        <w:rPr>
+          <w:rFonts w:cs="Verdana" w:hAnsi="Verdana" w:eastAsia="Verdana" w:ascii="Verdana"/>
+        </w:rPr>
+      </w:pPr>
+      <w:r>
+        <w:rPr>
+          <w:rFonts w:cs="Verdana" w:hAnsi="Verdana" w:eastAsia="Verdana" w:ascii="Verdana"/>
+          <w:rtl w:val="0"/>
+        </w:rPr>
+        <w:t xml:space="preserve">Test di unita’: Il test di unita’ consiste nella verica di ogni singolo modulo all'interno di un'unica unita’, incluse le interazioni tra i moduli, eventualmente attraverso l'uso di stub e driver per sopperire alla mancanza di eventuali componenti collegati. La verica consiste nell'assicurare il soddisfacimento di tutti e soli i requisiti associati all'unita. I test di unita’ vengono progettati in fase di Progettazione di Dettaglio e Codifica.</w:t>
+      </w:r>
+    </w:p>
+    <w:p>
+      <w:pPr>
+        <w:numPr>
+          <w:ilvl w:val="0"/>
+          <w:numId w:val="7"/>
+        </w:numPr>
+        <w:ind w:left="720" w:hanging="359"/>
+        <w:contextualSpacing w:val="1"/>
+        <w:jc w:val="both"/>
+        <w:rPr>
+          <w:rFonts w:cs="Verdana" w:hAnsi="Verdana" w:eastAsia="Verdana" w:ascii="Verdana"/>
+        </w:rPr>
+      </w:pPr>
+      <w:r>
+        <w:rPr>
+          <w:rFonts w:cs="Verdana" w:hAnsi="Verdana" w:eastAsia="Verdana" w:ascii="Verdana"/>
+          <w:rtl w:val="0"/>
+        </w:rPr>
+        <w:t xml:space="preserve">Test di integrazione: In seguito ai test sulle unita’, vengono eseguiti dei test che vericano la corretta integrazione tra le unita che fanno parte dello stesso componente e che sono gia’ state vericate attraverso i test di unita. In questo modo il fallimento del test indica un problema nell'interazione e non nelle singole unita. I test di integrazione vengono progettati in fase di Progettazione Architetturale.</w:t>
+      </w:r>
+    </w:p>
+    <w:p>
+      <w:pPr>
+        <w:numPr>
+          <w:ilvl w:val="0"/>
+          <w:numId w:val="7"/>
+        </w:numPr>
+        <w:ind w:left="720" w:hanging="359"/>
+        <w:contextualSpacing w:val="1"/>
+        <w:jc w:val="both"/>
+        <w:rPr>
+          <w:rFonts w:cs="Verdana" w:hAnsi="Verdana" w:eastAsia="Verdana" w:ascii="Verdana"/>
+        </w:rPr>
+      </w:pPr>
+      <w:r>
+        <w:rPr>
+          <w:rFonts w:cs="Verdana" w:hAnsi="Verdana" w:eastAsia="Verdana" w:ascii="Verdana"/>
+          <w:rtl w:val="0"/>
+        </w:rPr>
+        <w:t xml:space="preserve">Test di sistema:Consiste nella validazione del prodotto software nel momento in cui vengono aggiunti tutti i componenti e lo si ritiene giunto ad una versione deﬁnitiva. Tale test deve veriﬁcare che la copertura dei requisiti software stabiliti in fase di analisi dei requisiti sia totale.</w:t>
+      </w:r>
+    </w:p>
+    <w:p>
+      <w:pPr>
+        <w:numPr>
+          <w:ilvl w:val="0"/>
+          <w:numId w:val="7"/>
+        </w:numPr>
+        <w:ind w:left="720" w:hanging="359"/>
+        <w:contextualSpacing w:val="1"/>
+        <w:jc w:val="both"/>
+        <w:rPr>
+          <w:rFonts w:cs="Verdana" w:hAnsi="Verdana" w:eastAsia="Verdana" w:ascii="Verdana"/>
+        </w:rPr>
+      </w:pPr>
+      <w:r>
+        <w:rPr>
+          <w:rFonts w:cs="Verdana" w:hAnsi="Verdana" w:eastAsia="Verdana" w:ascii="Verdana"/>
+          <w:rtl w:val="0"/>
+        </w:rPr>
+        <w:t xml:space="preserve">Test di regressione: Ogni volta che viene apportata una modica al prodotto a seguito dell'individuazione e la correzione di un'anomalia, e necessario applicare un test di regressione per verificare che la modica apportata sia e</w:t>
+        <w:br w:type="textWrapping"/>
+        <w:t xml:space="preserve">effettivamente correttiva e che non introduca nuove anomalie. Per effettuare questo test e’ necessario sottoporre le unita’ coinvolte ai rispettivi test di unita ed ai test di livello superiore che le coinvolgono fino al livello piu alto disponibile nella fase di sviluppo corrente.</w:t>
+      </w:r>
+    </w:p>
+    <w:p>
+      <w:pPr>
+        <w:numPr>
+          <w:ilvl w:val="0"/>
+          <w:numId w:val="7"/>
+        </w:numPr>
+        <w:ind w:left="720" w:hanging="359"/>
+        <w:contextualSpacing w:val="1"/>
+        <w:jc w:val="both"/>
+        <w:rPr>
+          <w:rFonts w:cs="Verdana" w:hAnsi="Verdana" w:eastAsia="Verdana" w:ascii="Verdana"/>
+        </w:rPr>
+      </w:pPr>
+      <w:r>
+        <w:rPr>
+          <w:rFonts w:cs="Verdana" w:hAnsi="Verdana" w:eastAsia="Verdana" w:ascii="Verdana"/>
+          <w:rtl w:val="0"/>
+        </w:rPr>
+        <w:t xml:space="preserve">Test di accettazione: Test finale che consiste nel collaudo da parte del Committente. Se questo risulta positivo indica la fine della fase di sviluppo del software.</w:t>
       </w:r>
     </w:p>
     <w:p>
@@ -1294,6 +8351,155 @@
 </w:document>
 </file>
 
+<file path=word/comments.xml><?xml version="1.0" encoding="utf-8"?>
+<w:comments xmlns:mc="http://schemas.openxmlformats.org/markup-compatibility/2006" xmlns:o="urn:schemas-microsoft-com:office:office" xmlns:r="http://schemas.openxmlformats.org/officeDocument/2006/relationships" xmlns:m="http://schemas.openxmlformats.org/officeDocument/2006/math" xmlns:v="urn:schemas-microsoft-com:vml" xmlns:wp="http://schemas.openxmlformats.org/drawingml/2006/wordprocessingDrawing" xmlns:w10="urn:schemas-microsoft-com:office:word" xmlns:w="http://schemas.openxmlformats.org/wordprocessingml/2006/main" xmlns:wne="http://schemas.microsoft.com/office/word/2006/wordml" xmlns:sl="http://schemas.openxmlformats.org/schemaLibrary/2006/main" xmlns:a="http://schemas.openxmlformats.org/drawingml/2006/main" xmlns:pic="http://schemas.openxmlformats.org/drawingml/2006/picture" xmlns:c="http://schemas.openxmlformats.org/drawingml/2006/chart" xmlns:lc="http://schemas.openxmlformats.org/drawingml/2006/lockedCanvas" xmlns:dgm="http://schemas.openxmlformats.org/drawingml/2006/diagram">
+  <w:comment w:id="0">
+    <w:p>
+      <w:pPr>
+        <w:spacing w:lineRule="auto" w:after="0" w:line="240" w:before="0"/>
+        <w:ind w:left="0" w:firstLine="0" w:right="0"/>
+        <w:contextualSpacing w:val="0"/>
+        <w:jc w:val="left"/>
+      </w:pPr>
+      <w:r>
+        <w:rPr>
+          <w:rFonts w:cs="Arial" w:hAnsi="Arial" w:eastAsia="Arial" w:ascii="Arial"/>
+          <w:b w:val="0"/>
+          <w:i w:val="0"/>
+          <w:smallCaps w:val="0"/>
+          <w:strike w:val="0"/>
+          <w:color w:val="000000"/>
+          <w:sz w:val="22"/>
+          <w:u w:val="none"/>
+          <w:vertAlign w:val="baseline"/>
+          <w:rtl w:val="0"/>
+        </w:rPr>
+        <w:t xml:space="preserve">Mattia Sorgato:</w:t>
+      </w:r>
+    </w:p>
+    <w:p>
+      <w:pPr>
+        <w:spacing w:lineRule="auto" w:after="0" w:line="240" w:before="0"/>
+        <w:ind w:left="0" w:firstLine="0" w:right="0"/>
+        <w:contextualSpacing w:val="0"/>
+        <w:jc w:val="left"/>
+      </w:pPr>
+      <w:r>
+        <w:rPr>
+          <w:rFonts w:cs="Arial" w:hAnsi="Arial" w:eastAsia="Arial" w:ascii="Arial"/>
+          <w:b w:val="0"/>
+          <w:i w:val="0"/>
+          <w:smallCaps w:val="0"/>
+          <w:strike w:val="0"/>
+          <w:color w:val="000000"/>
+          <w:sz w:val="22"/>
+          <w:u w:val="none"/>
+          <w:vertAlign w:val="baseline"/>
+          <w:rtl w:val="0"/>
+        </w:rPr>
+        <w:t xml:space="preserve">IN TEORIA.</w:t>
+      </w:r>
+    </w:p>
+  </w:comment>
+  <w:comment w:id="2">
+    <w:p>
+      <w:pPr>
+        <w:spacing w:lineRule="auto" w:after="0" w:line="240" w:before="0"/>
+        <w:ind w:left="0" w:firstLine="0" w:right="0"/>
+        <w:contextualSpacing w:val="0"/>
+        <w:jc w:val="left"/>
+      </w:pPr>
+      <w:r>
+        <w:rPr>
+          <w:rFonts w:cs="Arial" w:hAnsi="Arial" w:eastAsia="Arial" w:ascii="Arial"/>
+          <w:b w:val="0"/>
+          <w:i w:val="0"/>
+          <w:smallCaps w:val="0"/>
+          <w:strike w:val="0"/>
+          <w:color w:val="000000"/>
+          <w:sz w:val="22"/>
+          <w:u w:val="none"/>
+          <w:vertAlign w:val="baseline"/>
+          <w:rtl w:val="0"/>
+        </w:rPr>
+        <w:t xml:space="preserve">Mattia Sorgato:</w:t>
+      </w:r>
+    </w:p>
+    <w:p>
+      <w:pPr>
+        <w:spacing w:lineRule="auto" w:after="0" w:line="240" w:before="0"/>
+        <w:ind w:left="0" w:firstLine="0" w:right="0"/>
+        <w:contextualSpacing w:val="0"/>
+        <w:jc w:val="left"/>
+      </w:pPr>
+      <w:r>
+        <w:rPr>
+          <w:rFonts w:cs="Arial" w:hAnsi="Arial" w:eastAsia="Arial" w:ascii="Arial"/>
+          <w:b w:val="0"/>
+          <w:i w:val="0"/>
+          <w:smallCaps w:val="0"/>
+          <w:strike w:val="0"/>
+          <w:color w:val="000000"/>
+          <w:sz w:val="22"/>
+          <w:u w:val="none"/>
+          <w:vertAlign w:val="baseline"/>
+          <w:rtl w:val="0"/>
+        </w:rPr>
+        <w:t xml:space="preserve">Da mettere a posto: ovvero, scritto cosi', tanto valeva non scriverlo.</w:t>
+      </w:r>
+    </w:p>
+  </w:comment>
+  <w:comment w:id="1">
+    <w:p>
+      <w:pPr>
+        <w:spacing w:lineRule="auto" w:after="0" w:line="240" w:before="0"/>
+        <w:ind w:left="0" w:firstLine="0" w:right="0"/>
+        <w:contextualSpacing w:val="0"/>
+        <w:jc w:val="left"/>
+      </w:pPr>
+      <w:r>
+        <w:rPr>
+          <w:rFonts w:cs="Arial" w:hAnsi="Arial" w:eastAsia="Arial" w:ascii="Arial"/>
+          <w:b w:val="0"/>
+          <w:i w:val="0"/>
+          <w:smallCaps w:val="0"/>
+          <w:strike w:val="0"/>
+          <w:color w:val="000000"/>
+          <w:sz w:val="22"/>
+          <w:u w:val="none"/>
+          <w:vertAlign w:val="baseline"/>
+          <w:rtl w:val="0"/>
+        </w:rPr>
+        <w:t xml:space="preserve">Mattia Sorgato:</w:t>
+      </w:r>
+    </w:p>
+    <w:p>
+      <w:pPr>
+        <w:spacing w:lineRule="auto" w:after="0" w:line="240" w:before="0"/>
+        <w:ind w:left="0" w:firstLine="0" w:right="0"/>
+        <w:contextualSpacing w:val="0"/>
+        <w:jc w:val="left"/>
+      </w:pPr>
+      <w:r>
+        <w:rPr>
+          <w:rFonts w:cs="Arial" w:hAnsi="Arial" w:eastAsia="Arial" w:ascii="Arial"/>
+          <w:b w:val="0"/>
+          <w:i w:val="0"/>
+          <w:smallCaps w:val="0"/>
+          <w:strike w:val="0"/>
+          <w:color w:val="000000"/>
+          <w:sz w:val="22"/>
+          <w:u w:val="none"/>
+          <w:vertAlign w:val="baseline"/>
+          <w:rtl w:val="0"/>
+        </w:rPr>
+        <w:t xml:space="preserve">Che non c'e'.</w:t>
+      </w:r>
+    </w:p>
+  </w:comment>
+</w:comments>
+</file>
+
 <file path=word/numbering.xml><?xml version="1.0" encoding="utf-8"?>
 <w:numbering xmlns:mc="http://schemas.openxmlformats.org/markup-compatibility/2006" xmlns:o="urn:schemas-microsoft-com:office:office" xmlns:r="http://schemas.openxmlformats.org/officeDocument/2006/relationships" xmlns:m="http://schemas.openxmlformats.org/officeDocument/2006/math" xmlns:v="urn:schemas-microsoft-com:vml" xmlns:wp="http://schemas.openxmlformats.org/drawingml/2006/wordprocessingDrawing" xmlns:w10="urn:schemas-microsoft-com:office:word" xmlns:w="http://schemas.openxmlformats.org/wordprocessingml/2006/main" xmlns:wne="http://schemas.microsoft.com/office/word/2006/wordml" xmlns:sl="http://schemas.openxmlformats.org/schemaLibrary/2006/main" xmlns:a="http://schemas.openxmlformats.org/drawingml/2006/main" xmlns:pic="http://schemas.openxmlformats.org/drawingml/2006/picture" xmlns:c="http://schemas.openxmlformats.org/drawingml/2006/chart" xmlns:lc="http://schemas.openxmlformats.org/drawingml/2006/lockedCanvas" xmlns:dgm="http://schemas.openxmlformats.org/drawingml/2006/diagram">
   <w:abstractNum w:abstractNumId="1">
@@ -1306,6 +8512,226 @@
         <w:ind w:left="720" w:firstLine="360"/>
       </w:pPr>
       <w:rPr>
+        <w:u w:val="none"/>
+      </w:rPr>
+    </w:lvl>
+    <w:lvl w:ilvl="1">
+      <w:start w:val="1"/>
+      <w:numFmt w:val="bullet"/>
+      <w:lvlText w:val="○"/>
+      <w:lvlJc w:val="left"/>
+      <w:pPr>
+        <w:ind w:left="1440" w:firstLine="1080"/>
+      </w:pPr>
+      <w:rPr>
+        <w:u w:val="none"/>
+      </w:rPr>
+    </w:lvl>
+    <w:lvl w:ilvl="2">
+      <w:start w:val="1"/>
+      <w:numFmt w:val="bullet"/>
+      <w:lvlText w:val="■"/>
+      <w:lvlJc w:val="left"/>
+      <w:pPr>
+        <w:ind w:left="2160" w:firstLine="1800"/>
+      </w:pPr>
+      <w:rPr>
+        <w:u w:val="none"/>
+      </w:rPr>
+    </w:lvl>
+    <w:lvl w:ilvl="3">
+      <w:start w:val="1"/>
+      <w:numFmt w:val="bullet"/>
+      <w:lvlText w:val="●"/>
+      <w:lvlJc w:val="left"/>
+      <w:pPr>
+        <w:ind w:left="2880" w:firstLine="2520"/>
+      </w:pPr>
+      <w:rPr>
+        <w:u w:val="none"/>
+      </w:rPr>
+    </w:lvl>
+    <w:lvl w:ilvl="4">
+      <w:start w:val="1"/>
+      <w:numFmt w:val="bullet"/>
+      <w:lvlText w:val="○"/>
+      <w:lvlJc w:val="left"/>
+      <w:pPr>
+        <w:ind w:left="3600" w:firstLine="3240"/>
+      </w:pPr>
+      <w:rPr>
+        <w:u w:val="none"/>
+      </w:rPr>
+    </w:lvl>
+    <w:lvl w:ilvl="5">
+      <w:start w:val="1"/>
+      <w:numFmt w:val="bullet"/>
+      <w:lvlText w:val="■"/>
+      <w:lvlJc w:val="left"/>
+      <w:pPr>
+        <w:ind w:left="4320" w:firstLine="3960"/>
+      </w:pPr>
+      <w:rPr>
+        <w:u w:val="none"/>
+      </w:rPr>
+    </w:lvl>
+    <w:lvl w:ilvl="6">
+      <w:start w:val="1"/>
+      <w:numFmt w:val="bullet"/>
+      <w:lvlText w:val="●"/>
+      <w:lvlJc w:val="left"/>
+      <w:pPr>
+        <w:ind w:left="5040" w:firstLine="4680"/>
+      </w:pPr>
+      <w:rPr>
+        <w:u w:val="none"/>
+      </w:rPr>
+    </w:lvl>
+    <w:lvl w:ilvl="7">
+      <w:start w:val="1"/>
+      <w:numFmt w:val="bullet"/>
+      <w:lvlText w:val="○"/>
+      <w:lvlJc w:val="left"/>
+      <w:pPr>
+        <w:ind w:left="5760" w:firstLine="5400"/>
+      </w:pPr>
+      <w:rPr>
+        <w:u w:val="none"/>
+      </w:rPr>
+    </w:lvl>
+    <w:lvl w:ilvl="8">
+      <w:start w:val="1"/>
+      <w:numFmt w:val="bullet"/>
+      <w:lvlText w:val="■"/>
+      <w:lvlJc w:val="left"/>
+      <w:pPr>
+        <w:ind w:left="6480" w:firstLine="6120"/>
+      </w:pPr>
+      <w:rPr>
+        <w:u w:val="none"/>
+      </w:rPr>
+    </w:lvl>
+  </w:abstractNum>
+  <w:abstractNum w:abstractNumId="2">
+    <w:lvl w:ilvl="0">
+      <w:start w:val="1"/>
+      <w:numFmt w:val="bullet"/>
+      <w:lvlText w:val="●"/>
+      <w:lvlJc w:val="left"/>
+      <w:pPr>
+        <w:ind w:left="1440" w:firstLine="1080"/>
+      </w:pPr>
+      <w:rPr>
+        <w:u w:val="none"/>
+      </w:rPr>
+    </w:lvl>
+    <w:lvl w:ilvl="1">
+      <w:start w:val="1"/>
+      <w:numFmt w:val="bullet"/>
+      <w:lvlText w:val="○"/>
+      <w:lvlJc w:val="left"/>
+      <w:pPr>
+        <w:ind w:left="2160" w:firstLine="1800"/>
+      </w:pPr>
+      <w:rPr>
+        <w:u w:val="none"/>
+      </w:rPr>
+    </w:lvl>
+    <w:lvl w:ilvl="2">
+      <w:start w:val="1"/>
+      <w:numFmt w:val="bullet"/>
+      <w:lvlText w:val="■"/>
+      <w:lvlJc w:val="left"/>
+      <w:pPr>
+        <w:ind w:left="2880" w:firstLine="2520"/>
+      </w:pPr>
+      <w:rPr>
+        <w:u w:val="none"/>
+      </w:rPr>
+    </w:lvl>
+    <w:lvl w:ilvl="3">
+      <w:start w:val="1"/>
+      <w:numFmt w:val="bullet"/>
+      <w:lvlText w:val="●"/>
+      <w:lvlJc w:val="left"/>
+      <w:pPr>
+        <w:ind w:left="3600" w:firstLine="3240"/>
+      </w:pPr>
+      <w:rPr>
+        <w:u w:val="none"/>
+      </w:rPr>
+    </w:lvl>
+    <w:lvl w:ilvl="4">
+      <w:start w:val="1"/>
+      <w:numFmt w:val="bullet"/>
+      <w:lvlText w:val="○"/>
+      <w:lvlJc w:val="left"/>
+      <w:pPr>
+        <w:ind w:left="4320" w:firstLine="3960"/>
+      </w:pPr>
+      <w:rPr>
+        <w:u w:val="none"/>
+      </w:rPr>
+    </w:lvl>
+    <w:lvl w:ilvl="5">
+      <w:start w:val="1"/>
+      <w:numFmt w:val="bullet"/>
+      <w:lvlText w:val="■"/>
+      <w:lvlJc w:val="left"/>
+      <w:pPr>
+        <w:ind w:left="5040" w:firstLine="4680"/>
+      </w:pPr>
+      <w:rPr>
+        <w:u w:val="none"/>
+      </w:rPr>
+    </w:lvl>
+    <w:lvl w:ilvl="6">
+      <w:start w:val="1"/>
+      <w:numFmt w:val="bullet"/>
+      <w:lvlText w:val="●"/>
+      <w:lvlJc w:val="left"/>
+      <w:pPr>
+        <w:ind w:left="5760" w:firstLine="5400"/>
+      </w:pPr>
+      <w:rPr>
+        <w:u w:val="none"/>
+      </w:rPr>
+    </w:lvl>
+    <w:lvl w:ilvl="7">
+      <w:start w:val="1"/>
+      <w:numFmt w:val="bullet"/>
+      <w:lvlText w:val="○"/>
+      <w:lvlJc w:val="left"/>
+      <w:pPr>
+        <w:ind w:left="6480" w:firstLine="6120"/>
+      </w:pPr>
+      <w:rPr>
+        <w:u w:val="none"/>
+      </w:rPr>
+    </w:lvl>
+    <w:lvl w:ilvl="8">
+      <w:start w:val="1"/>
+      <w:numFmt w:val="bullet"/>
+      <w:lvlText w:val="■"/>
+      <w:lvlJc w:val="left"/>
+      <w:pPr>
+        <w:ind w:left="7200" w:firstLine="6840"/>
+      </w:pPr>
+      <w:rPr>
+        <w:u w:val="none"/>
+      </w:rPr>
+    </w:lvl>
+  </w:abstractNum>
+  <w:abstractNum w:abstractNumId="3">
+    <w:lvl w:ilvl="0">
+      <w:start w:val="1"/>
+      <w:numFmt w:val="bullet"/>
+      <w:lvlText w:val="●"/>
+      <w:lvlJc w:val="left"/>
+      <w:pPr>
+        <w:ind w:left="720" w:firstLine="360"/>
+      </w:pPr>
+      <w:rPr>
         <w:rFonts w:cs="Arial" w:hAnsi="Arial" w:eastAsia="Arial" w:ascii="Arial"/>
         <w:sz w:val="20"/>
         <w:highlight w:val="white"/>
@@ -1409,16 +8835,129 @@
       </w:rPr>
     </w:lvl>
   </w:abstractNum>
-  <w:abstractNum w:abstractNumId="2">
+  <w:abstractNum w:abstractNumId="4">
     <w:lvl w:ilvl="0">
       <w:start w:val="1"/>
       <w:numFmt w:val="bullet"/>
       <w:lvlText w:val="●"/>
       <w:lvlJc w:val="left"/>
       <w:pPr>
+        <w:ind w:left="1440" w:firstLine="1080"/>
+      </w:pPr>
+      <w:rPr>
+        <w:u w:val="none"/>
+      </w:rPr>
+    </w:lvl>
+    <w:lvl w:ilvl="1">
+      <w:start w:val="1"/>
+      <w:numFmt w:val="bullet"/>
+      <w:lvlText w:val="○"/>
+      <w:lvlJc w:val="left"/>
+      <w:pPr>
+        <w:ind w:left="2160" w:firstLine="1800"/>
+      </w:pPr>
+      <w:rPr>
+        <w:u w:val="none"/>
+      </w:rPr>
+    </w:lvl>
+    <w:lvl w:ilvl="2">
+      <w:start w:val="1"/>
+      <w:numFmt w:val="bullet"/>
+      <w:lvlText w:val="■"/>
+      <w:lvlJc w:val="left"/>
+      <w:pPr>
+        <w:ind w:left="2880" w:firstLine="2520"/>
+      </w:pPr>
+      <w:rPr>
+        <w:u w:val="none"/>
+      </w:rPr>
+    </w:lvl>
+    <w:lvl w:ilvl="3">
+      <w:start w:val="1"/>
+      <w:numFmt w:val="bullet"/>
+      <w:lvlText w:val="●"/>
+      <w:lvlJc w:val="left"/>
+      <w:pPr>
+        <w:ind w:left="3600" w:firstLine="3240"/>
+      </w:pPr>
+      <w:rPr>
+        <w:u w:val="none"/>
+      </w:rPr>
+    </w:lvl>
+    <w:lvl w:ilvl="4">
+      <w:start w:val="1"/>
+      <w:numFmt w:val="bullet"/>
+      <w:lvlText w:val="○"/>
+      <w:lvlJc w:val="left"/>
+      <w:pPr>
+        <w:ind w:left="4320" w:firstLine="3960"/>
+      </w:pPr>
+      <w:rPr>
+        <w:u w:val="none"/>
+      </w:rPr>
+    </w:lvl>
+    <w:lvl w:ilvl="5">
+      <w:start w:val="1"/>
+      <w:numFmt w:val="bullet"/>
+      <w:lvlText w:val="■"/>
+      <w:lvlJc w:val="left"/>
+      <w:pPr>
+        <w:ind w:left="5040" w:firstLine="4680"/>
+      </w:pPr>
+      <w:rPr>
+        <w:u w:val="none"/>
+      </w:rPr>
+    </w:lvl>
+    <w:lvl w:ilvl="6">
+      <w:start w:val="1"/>
+      <w:numFmt w:val="bullet"/>
+      <w:lvlText w:val="●"/>
+      <w:lvlJc w:val="left"/>
+      <w:pPr>
+        <w:ind w:left="5760" w:firstLine="5400"/>
+      </w:pPr>
+      <w:rPr>
+        <w:u w:val="none"/>
+      </w:rPr>
+    </w:lvl>
+    <w:lvl w:ilvl="7">
+      <w:start w:val="1"/>
+      <w:numFmt w:val="bullet"/>
+      <w:lvlText w:val="○"/>
+      <w:lvlJc w:val="left"/>
+      <w:pPr>
+        <w:ind w:left="6480" w:firstLine="6120"/>
+      </w:pPr>
+      <w:rPr>
+        <w:u w:val="none"/>
+      </w:rPr>
+    </w:lvl>
+    <w:lvl w:ilvl="8">
+      <w:start w:val="1"/>
+      <w:numFmt w:val="bullet"/>
+      <w:lvlText w:val="■"/>
+      <w:lvlJc w:val="left"/>
+      <w:pPr>
+        <w:ind w:left="7200" w:firstLine="6840"/>
+      </w:pPr>
+      <w:rPr>
+        <w:u w:val="none"/>
+      </w:rPr>
+    </w:lvl>
+  </w:abstractNum>
+  <w:abstractNum w:abstractNumId="5">
+    <w:lvl w:ilvl="0">
+      <w:start w:val="1"/>
+      <w:numFmt w:val="bullet"/>
+      <w:lvlText w:val="●"/>
+      <w:lvlJc w:val="left"/>
+      <w:pPr>
         <w:ind w:left="720" w:firstLine="360"/>
       </w:pPr>
       <w:rPr>
+        <w:rFonts w:cs="Arial" w:hAnsi="Arial" w:eastAsia="Arial" w:ascii="Arial"/>
+        <w:sz w:val="20"/>
+        <w:highlight w:val="white"/>
         <w:u w:val="none"/>
       </w:rPr>
     </w:lvl>
@@ -1519,7 +9058,7 @@
       </w:rPr>
     </w:lvl>
   </w:abstractNum>
-  <w:abstractNum w:abstractNumId="3">
+  <w:abstractNum w:abstractNumId="6">
     <w:lvl w:ilvl="0">
       <w:start w:val="1"/>
       <w:numFmt w:val="bullet"/>
@@ -1623,6 +9162,776 @@
       <w:lvlJc w:val="left"/>
       <w:pPr>
         <w:ind w:left="6480" w:firstLine="6120"/>
+      </w:pPr>
+      <w:rPr>
+        <w:u w:val="none"/>
+      </w:rPr>
+    </w:lvl>
+  </w:abstractNum>
+  <w:abstractNum w:abstractNumId="7">
+    <w:lvl w:ilvl="0">
+      <w:start w:val="1"/>
+      <w:numFmt w:val="bullet"/>
+      <w:lvlText w:val="●"/>
+      <w:lvlJc w:val="left"/>
+      <w:pPr>
+        <w:ind w:left="720" w:firstLine="360"/>
+      </w:pPr>
+      <w:rPr>
+        <w:u w:val="none"/>
+      </w:rPr>
+    </w:lvl>
+    <w:lvl w:ilvl="1">
+      <w:start w:val="1"/>
+      <w:numFmt w:val="bullet"/>
+      <w:lvlText w:val="○"/>
+      <w:lvlJc w:val="left"/>
+      <w:pPr>
+        <w:ind w:left="1440" w:firstLine="1080"/>
+      </w:pPr>
+      <w:rPr>
+        <w:u w:val="none"/>
+      </w:rPr>
+    </w:lvl>
+    <w:lvl w:ilvl="2">
+      <w:start w:val="1"/>
+      <w:numFmt w:val="bullet"/>
+      <w:lvlText w:val="■"/>
+      <w:lvlJc w:val="left"/>
+      <w:pPr>
+        <w:ind w:left="2160" w:firstLine="1800"/>
+      </w:pPr>
+      <w:rPr>
+        <w:u w:val="none"/>
+      </w:rPr>
+    </w:lvl>
+    <w:lvl w:ilvl="3">
+      <w:start w:val="1"/>
+      <w:numFmt w:val="bullet"/>
+      <w:lvlText w:val="●"/>
+      <w:lvlJc w:val="left"/>
+      <w:pPr>
+        <w:ind w:left="2880" w:firstLine="2520"/>
+      </w:pPr>
+      <w:rPr>
+        <w:u w:val="none"/>
+      </w:rPr>
+    </w:lvl>
+    <w:lvl w:ilvl="4">
+      <w:start w:val="1"/>
+      <w:numFmt w:val="bullet"/>
+      <w:lvlText w:val="○"/>
+      <w:lvlJc w:val="left"/>
+      <w:pPr>
+        <w:ind w:left="3600" w:firstLine="3240"/>
+      </w:pPr>
+      <w:rPr>
+        <w:u w:val="none"/>
+      </w:rPr>
+    </w:lvl>
+    <w:lvl w:ilvl="5">
+      <w:start w:val="1"/>
+      <w:numFmt w:val="bullet"/>
+      <w:lvlText w:val="■"/>
+      <w:lvlJc w:val="left"/>
+      <w:pPr>
+        <w:ind w:left="4320" w:firstLine="3960"/>
+      </w:pPr>
+      <w:rPr>
+        <w:u w:val="none"/>
+      </w:rPr>
+    </w:lvl>
+    <w:lvl w:ilvl="6">
+      <w:start w:val="1"/>
+      <w:numFmt w:val="bullet"/>
+      <w:lvlText w:val="●"/>
+      <w:lvlJc w:val="left"/>
+      <w:pPr>
+        <w:ind w:left="5040" w:firstLine="4680"/>
+      </w:pPr>
+      <w:rPr>
+        <w:u w:val="none"/>
+      </w:rPr>
+    </w:lvl>
+    <w:lvl w:ilvl="7">
+      <w:start w:val="1"/>
+      <w:numFmt w:val="bullet"/>
+      <w:lvlText w:val="○"/>
+      <w:lvlJc w:val="left"/>
+      <w:pPr>
+        <w:ind w:left="5760" w:firstLine="5400"/>
+      </w:pPr>
+      <w:rPr>
+        <w:u w:val="none"/>
+      </w:rPr>
+    </w:lvl>
+    <w:lvl w:ilvl="8">
+      <w:start w:val="1"/>
+      <w:numFmt w:val="bullet"/>
+      <w:lvlText w:val="■"/>
+      <w:lvlJc w:val="left"/>
+      <w:pPr>
+        <w:ind w:left="6480" w:firstLine="6120"/>
+      </w:pPr>
+      <w:rPr>
+        <w:u w:val="none"/>
+      </w:rPr>
+    </w:lvl>
+  </w:abstractNum>
+  <w:abstractNum w:abstractNumId="8">
+    <w:lvl w:ilvl="0">
+      <w:start w:val="1"/>
+      <w:numFmt w:val="bullet"/>
+      <w:lvlText w:val="●"/>
+      <w:lvlJc w:val="left"/>
+      <w:pPr>
+        <w:ind w:left="1440" w:firstLine="1080"/>
+      </w:pPr>
+      <w:rPr>
+        <w:u w:val="none"/>
+      </w:rPr>
+    </w:lvl>
+    <w:lvl w:ilvl="1">
+      <w:start w:val="1"/>
+      <w:numFmt w:val="bullet"/>
+      <w:lvlText w:val="○"/>
+      <w:lvlJc w:val="left"/>
+      <w:pPr>
+        <w:ind w:left="2160" w:firstLine="1800"/>
+      </w:pPr>
+      <w:rPr>
+        <w:u w:val="none"/>
+      </w:rPr>
+    </w:lvl>
+    <w:lvl w:ilvl="2">
+      <w:start w:val="1"/>
+      <w:numFmt w:val="bullet"/>
+      <w:lvlText w:val="■"/>
+      <w:lvlJc w:val="left"/>
+      <w:pPr>
+        <w:ind w:left="2880" w:firstLine="2520"/>
+      </w:pPr>
+      <w:rPr>
+        <w:u w:val="none"/>
+      </w:rPr>
+    </w:lvl>
+    <w:lvl w:ilvl="3">
+      <w:start w:val="1"/>
+      <w:numFmt w:val="bullet"/>
+      <w:lvlText w:val="●"/>
+      <w:lvlJc w:val="left"/>
+      <w:pPr>
+        <w:ind w:left="3600" w:firstLine="3240"/>
+      </w:pPr>
+      <w:rPr>
+        <w:u w:val="none"/>
+      </w:rPr>
+    </w:lvl>
+    <w:lvl w:ilvl="4">
+      <w:start w:val="1"/>
+      <w:numFmt w:val="bullet"/>
+      <w:lvlText w:val="○"/>
+      <w:lvlJc w:val="left"/>
+      <w:pPr>
+        <w:ind w:left="4320" w:firstLine="3960"/>
+      </w:pPr>
+      <w:rPr>
+        <w:u w:val="none"/>
+      </w:rPr>
+    </w:lvl>
+    <w:lvl w:ilvl="5">
+      <w:start w:val="1"/>
+      <w:numFmt w:val="bullet"/>
+      <w:lvlText w:val="■"/>
+      <w:lvlJc w:val="left"/>
+      <w:pPr>
+        <w:ind w:left="5040" w:firstLine="4680"/>
+      </w:pPr>
+      <w:rPr>
+        <w:u w:val="none"/>
+      </w:rPr>
+    </w:lvl>
+    <w:lvl w:ilvl="6">
+      <w:start w:val="1"/>
+      <w:numFmt w:val="bullet"/>
+      <w:lvlText w:val="●"/>
+      <w:lvlJc w:val="left"/>
+      <w:pPr>
+        <w:ind w:left="5760" w:firstLine="5400"/>
+      </w:pPr>
+      <w:rPr>
+        <w:u w:val="none"/>
+      </w:rPr>
+    </w:lvl>
+    <w:lvl w:ilvl="7">
+      <w:start w:val="1"/>
+      <w:numFmt w:val="bullet"/>
+      <w:lvlText w:val="○"/>
+      <w:lvlJc w:val="left"/>
+      <w:pPr>
+        <w:ind w:left="6480" w:firstLine="6120"/>
+      </w:pPr>
+      <w:rPr>
+        <w:u w:val="none"/>
+      </w:rPr>
+    </w:lvl>
+    <w:lvl w:ilvl="8">
+      <w:start w:val="1"/>
+      <w:numFmt w:val="bullet"/>
+      <w:lvlText w:val="■"/>
+      <w:lvlJc w:val="left"/>
+      <w:pPr>
+        <w:ind w:left="7200" w:firstLine="6840"/>
+      </w:pPr>
+      <w:rPr>
+        <w:u w:val="none"/>
+      </w:rPr>
+    </w:lvl>
+  </w:abstractNum>
+  <w:abstractNum w:abstractNumId="9">
+    <w:lvl w:ilvl="0">
+      <w:start w:val="1"/>
+      <w:numFmt w:val="bullet"/>
+      <w:lvlText w:val="●"/>
+      <w:lvlJc w:val="left"/>
+      <w:pPr>
+        <w:ind w:left="720" w:firstLine="360"/>
+      </w:pPr>
+      <w:rPr>
+        <w:u w:val="none"/>
+      </w:rPr>
+    </w:lvl>
+    <w:lvl w:ilvl="1">
+      <w:start w:val="1"/>
+      <w:numFmt w:val="bullet"/>
+      <w:lvlText w:val="○"/>
+      <w:lvlJc w:val="left"/>
+      <w:pPr>
+        <w:ind w:left="1440" w:firstLine="1080"/>
+      </w:pPr>
+      <w:rPr>
+        <w:u w:val="none"/>
+      </w:rPr>
+    </w:lvl>
+    <w:lvl w:ilvl="2">
+      <w:start w:val="1"/>
+      <w:numFmt w:val="bullet"/>
+      <w:lvlText w:val="■"/>
+      <w:lvlJc w:val="left"/>
+      <w:pPr>
+        <w:ind w:left="2160" w:firstLine="1800"/>
+      </w:pPr>
+      <w:rPr>
+        <w:u w:val="none"/>
+      </w:rPr>
+    </w:lvl>
+    <w:lvl w:ilvl="3">
+      <w:start w:val="1"/>
+      <w:numFmt w:val="bullet"/>
+      <w:lvlText w:val="●"/>
+      <w:lvlJc w:val="left"/>
+      <w:pPr>
+        <w:ind w:left="2880" w:firstLine="2520"/>
+      </w:pPr>
+      <w:rPr>
+        <w:u w:val="none"/>
+      </w:rPr>
+    </w:lvl>
+    <w:lvl w:ilvl="4">
+      <w:start w:val="1"/>
+      <w:numFmt w:val="bullet"/>
+      <w:lvlText w:val="○"/>
+      <w:lvlJc w:val="left"/>
+      <w:pPr>
+        <w:ind w:left="3600" w:firstLine="3240"/>
+      </w:pPr>
+      <w:rPr>
+        <w:u w:val="none"/>
+      </w:rPr>
+    </w:lvl>
+    <w:lvl w:ilvl="5">
+      <w:start w:val="1"/>
+      <w:numFmt w:val="bullet"/>
+      <w:lvlText w:val="■"/>
+      <w:lvlJc w:val="left"/>
+      <w:pPr>
+        <w:ind w:left="4320" w:firstLine="3960"/>
+      </w:pPr>
+      <w:rPr>
+        <w:u w:val="none"/>
+      </w:rPr>
+    </w:lvl>
+    <w:lvl w:ilvl="6">
+      <w:start w:val="1"/>
+      <w:numFmt w:val="bullet"/>
+      <w:lvlText w:val="●"/>
+      <w:lvlJc w:val="left"/>
+      <w:pPr>
+        <w:ind w:left="5040" w:firstLine="4680"/>
+      </w:pPr>
+      <w:rPr>
+        <w:u w:val="none"/>
+      </w:rPr>
+    </w:lvl>
+    <w:lvl w:ilvl="7">
+      <w:start w:val="1"/>
+      <w:numFmt w:val="bullet"/>
+      <w:lvlText w:val="○"/>
+      <w:lvlJc w:val="left"/>
+      <w:pPr>
+        <w:ind w:left="5760" w:firstLine="5400"/>
+      </w:pPr>
+      <w:rPr>
+        <w:u w:val="none"/>
+      </w:rPr>
+    </w:lvl>
+    <w:lvl w:ilvl="8">
+      <w:start w:val="1"/>
+      <w:numFmt w:val="bullet"/>
+      <w:lvlText w:val="■"/>
+      <w:lvlJc w:val="left"/>
+      <w:pPr>
+        <w:ind w:left="6480" w:firstLine="6120"/>
+      </w:pPr>
+      <w:rPr>
+        <w:u w:val="none"/>
+      </w:rPr>
+    </w:lvl>
+  </w:abstractNum>
+  <w:abstractNum w:abstractNumId="10">
+    <w:lvl w:ilvl="0">
+      <w:start w:val="1"/>
+      <w:numFmt w:val="bullet"/>
+      <w:lvlText w:val="●"/>
+      <w:lvlJc w:val="left"/>
+      <w:pPr>
+        <w:ind w:left="720" w:firstLine="360"/>
+      </w:pPr>
+      <w:rPr>
+        <w:u w:val="none"/>
+      </w:rPr>
+    </w:lvl>
+    <w:lvl w:ilvl="1">
+      <w:start w:val="1"/>
+      <w:numFmt w:val="bullet"/>
+      <w:lvlText w:val="○"/>
+      <w:lvlJc w:val="left"/>
+      <w:pPr>
+        <w:ind w:left="1440" w:firstLine="1080"/>
+      </w:pPr>
+      <w:rPr>
+        <w:u w:val="none"/>
+      </w:rPr>
+    </w:lvl>
+    <w:lvl w:ilvl="2">
+      <w:start w:val="1"/>
+      <w:numFmt w:val="bullet"/>
+      <w:lvlText w:val="■"/>
+      <w:lvlJc w:val="left"/>
+      <w:pPr>
+        <w:ind w:left="2160" w:firstLine="1800"/>
+      </w:pPr>
+      <w:rPr>
+        <w:u w:val="none"/>
+      </w:rPr>
+    </w:lvl>
+    <w:lvl w:ilvl="3">
+      <w:start w:val="1"/>
+      <w:numFmt w:val="bullet"/>
+      <w:lvlText w:val="●"/>
+      <w:lvlJc w:val="left"/>
+      <w:pPr>
+        <w:ind w:left="2880" w:firstLine="2520"/>
+      </w:pPr>
+      <w:rPr>
+        <w:u w:val="none"/>
+      </w:rPr>
+    </w:lvl>
+    <w:lvl w:ilvl="4">
+      <w:start w:val="1"/>
+      <w:numFmt w:val="bullet"/>
+      <w:lvlText w:val="○"/>
+      <w:lvlJc w:val="left"/>
+      <w:pPr>
+        <w:ind w:left="3600" w:firstLine="3240"/>
+      </w:pPr>
+      <w:rPr>
+        <w:u w:val="none"/>
+      </w:rPr>
+    </w:lvl>
+    <w:lvl w:ilvl="5">
+      <w:start w:val="1"/>
+      <w:numFmt w:val="bullet"/>
+      <w:lvlText w:val="■"/>
+      <w:lvlJc w:val="left"/>
+      <w:pPr>
+        <w:ind w:left="4320" w:firstLine="3960"/>
+      </w:pPr>
+      <w:rPr>
+        <w:u w:val="none"/>
+      </w:rPr>
+    </w:lvl>
+    <w:lvl w:ilvl="6">
+      <w:start w:val="1"/>
+      <w:numFmt w:val="bullet"/>
+      <w:lvlText w:val="●"/>
+      <w:lvlJc w:val="left"/>
+      <w:pPr>
+        <w:ind w:left="5040" w:firstLine="4680"/>
+      </w:pPr>
+      <w:rPr>
+        <w:u w:val="none"/>
+      </w:rPr>
+    </w:lvl>
+    <w:lvl w:ilvl="7">
+      <w:start w:val="1"/>
+      <w:numFmt w:val="bullet"/>
+      <w:lvlText w:val="○"/>
+      <w:lvlJc w:val="left"/>
+      <w:pPr>
+        <w:ind w:left="5760" w:firstLine="5400"/>
+      </w:pPr>
+      <w:rPr>
+        <w:u w:val="none"/>
+      </w:rPr>
+    </w:lvl>
+    <w:lvl w:ilvl="8">
+      <w:start w:val="1"/>
+      <w:numFmt w:val="bullet"/>
+      <w:lvlText w:val="■"/>
+      <w:lvlJc w:val="left"/>
+      <w:pPr>
+        <w:ind w:left="6480" w:firstLine="6120"/>
+      </w:pPr>
+      <w:rPr>
+        <w:u w:val="none"/>
+      </w:rPr>
+    </w:lvl>
+  </w:abstractNum>
+  <w:abstractNum w:abstractNumId="11">
+    <w:lvl w:ilvl="0">
+      <w:start w:val="1"/>
+      <w:numFmt w:val="bullet"/>
+      <w:lvlText w:val="●"/>
+      <w:lvlJc w:val="left"/>
+      <w:pPr>
+        <w:ind w:left="720" w:firstLine="360"/>
+      </w:pPr>
+      <w:rPr>
+        <w:u w:val="none"/>
+      </w:rPr>
+    </w:lvl>
+    <w:lvl w:ilvl="1">
+      <w:start w:val="1"/>
+      <w:numFmt w:val="bullet"/>
+      <w:lvlText w:val="○"/>
+      <w:lvlJc w:val="left"/>
+      <w:pPr>
+        <w:ind w:left="1440" w:firstLine="1080"/>
+      </w:pPr>
+      <w:rPr>
+        <w:u w:val="none"/>
+      </w:rPr>
+    </w:lvl>
+    <w:lvl w:ilvl="2">
+      <w:start w:val="1"/>
+      <w:numFmt w:val="bullet"/>
+      <w:lvlText w:val="■"/>
+      <w:lvlJc w:val="left"/>
+      <w:pPr>
+        <w:ind w:left="2160" w:firstLine="1800"/>
+      </w:pPr>
+      <w:rPr>
+        <w:u w:val="none"/>
+      </w:rPr>
+    </w:lvl>
+    <w:lvl w:ilvl="3">
+      <w:start w:val="1"/>
+      <w:numFmt w:val="bullet"/>
+      <w:lvlText w:val="●"/>
+      <w:lvlJc w:val="left"/>
+      <w:pPr>
+        <w:ind w:left="2880" w:firstLine="2520"/>
+      </w:pPr>
+      <w:rPr>
+        <w:u w:val="none"/>
+      </w:rPr>
+    </w:lvl>
+    <w:lvl w:ilvl="4">
+      <w:start w:val="1"/>
+      <w:numFmt w:val="bullet"/>
+      <w:lvlText w:val="○"/>
+      <w:lvlJc w:val="left"/>
+      <w:pPr>
+        <w:ind w:left="3600" w:firstLine="3240"/>
+      </w:pPr>
+      <w:rPr>
+        <w:u w:val="none"/>
+      </w:rPr>
+    </w:lvl>
+    <w:lvl w:ilvl="5">
+      <w:start w:val="1"/>
+      <w:numFmt w:val="bullet"/>
+      <w:lvlText w:val="■"/>
+      <w:lvlJc w:val="left"/>
+      <w:pPr>
+        <w:ind w:left="4320" w:firstLine="3960"/>
+      </w:pPr>
+      <w:rPr>
+        <w:u w:val="none"/>
+      </w:rPr>
+    </w:lvl>
+    <w:lvl w:ilvl="6">
+      <w:start w:val="1"/>
+      <w:numFmt w:val="bullet"/>
+      <w:lvlText w:val="●"/>
+      <w:lvlJc w:val="left"/>
+      <w:pPr>
+        <w:ind w:left="5040" w:firstLine="4680"/>
+      </w:pPr>
+      <w:rPr>
+        <w:u w:val="none"/>
+      </w:rPr>
+    </w:lvl>
+    <w:lvl w:ilvl="7">
+      <w:start w:val="1"/>
+      <w:numFmt w:val="bullet"/>
+      <w:lvlText w:val="○"/>
+      <w:lvlJc w:val="left"/>
+      <w:pPr>
+        <w:ind w:left="5760" w:firstLine="5400"/>
+      </w:pPr>
+      <w:rPr>
+        <w:u w:val="none"/>
+      </w:rPr>
+    </w:lvl>
+    <w:lvl w:ilvl="8">
+      <w:start w:val="1"/>
+      <w:numFmt w:val="bullet"/>
+      <w:lvlText w:val="■"/>
+      <w:lvlJc w:val="left"/>
+      <w:pPr>
+        <w:ind w:left="6480" w:firstLine="6120"/>
+      </w:pPr>
+      <w:rPr>
+        <w:u w:val="none"/>
+      </w:rPr>
+    </w:lvl>
+  </w:abstractNum>
+  <w:abstractNum w:abstractNumId="12">
+    <w:lvl w:ilvl="0">
+      <w:start w:val="1"/>
+      <w:numFmt w:val="bullet"/>
+      <w:lvlText w:val="●"/>
+      <w:lvlJc w:val="left"/>
+      <w:pPr>
+        <w:ind w:left="1440" w:firstLine="1080"/>
+      </w:pPr>
+      <w:rPr>
+        <w:u w:val="none"/>
+      </w:rPr>
+    </w:lvl>
+    <w:lvl w:ilvl="1">
+      <w:start w:val="1"/>
+      <w:numFmt w:val="bullet"/>
+      <w:lvlText w:val="○"/>
+      <w:lvlJc w:val="left"/>
+      <w:pPr>
+        <w:ind w:left="2160" w:firstLine="1800"/>
+      </w:pPr>
+      <w:rPr>
+        <w:u w:val="none"/>
+      </w:rPr>
+    </w:lvl>
+    <w:lvl w:ilvl="2">
+      <w:start w:val="1"/>
+      <w:numFmt w:val="bullet"/>
+      <w:lvlText w:val="■"/>
+      <w:lvlJc w:val="left"/>
+      <w:pPr>
+        <w:ind w:left="2880" w:firstLine="2520"/>
+      </w:pPr>
+      <w:rPr>
+        <w:u w:val="none"/>
+      </w:rPr>
+    </w:lvl>
+    <w:lvl w:ilvl="3">
+      <w:start w:val="1"/>
+      <w:numFmt w:val="bullet"/>
+      <w:lvlText w:val="●"/>
+      <w:lvlJc w:val="left"/>
+      <w:pPr>
+        <w:ind w:left="3600" w:firstLine="3240"/>
+      </w:pPr>
+      <w:rPr>
+        <w:u w:val="none"/>
+      </w:rPr>
+    </w:lvl>
+    <w:lvl w:ilvl="4">
+      <w:start w:val="1"/>
+      <w:numFmt w:val="bullet"/>
+      <w:lvlText w:val="○"/>
+      <w:lvlJc w:val="left"/>
+      <w:pPr>
+        <w:ind w:left="4320" w:firstLine="3960"/>
+      </w:pPr>
+      <w:rPr>
+        <w:u w:val="none"/>
+      </w:rPr>
+    </w:lvl>
+    <w:lvl w:ilvl="5">
+      <w:start w:val="1"/>
+      <w:numFmt w:val="bullet"/>
+      <w:lvlText w:val="■"/>
+      <w:lvlJc w:val="left"/>
+      <w:pPr>
+        <w:ind w:left="5040" w:firstLine="4680"/>
+      </w:pPr>
+      <w:rPr>
+        <w:u w:val="none"/>
+      </w:rPr>
+    </w:lvl>
+    <w:lvl w:ilvl="6">
+      <w:start w:val="1"/>
+      <w:numFmt w:val="bullet"/>
+      <w:lvlText w:val="●"/>
+      <w:lvlJc w:val="left"/>
+      <w:pPr>
+        <w:ind w:left="5760" w:firstLine="5400"/>
+      </w:pPr>
+      <w:rPr>
+        <w:u w:val="none"/>
+      </w:rPr>
+    </w:lvl>
+    <w:lvl w:ilvl="7">
+      <w:start w:val="1"/>
+      <w:numFmt w:val="bullet"/>
+      <w:lvlText w:val="○"/>
+      <w:lvlJc w:val="left"/>
+      <w:pPr>
+        <w:ind w:left="6480" w:firstLine="6120"/>
+      </w:pPr>
+      <w:rPr>
+        <w:u w:val="none"/>
+      </w:rPr>
+    </w:lvl>
+    <w:lvl w:ilvl="8">
+      <w:start w:val="1"/>
+      <w:numFmt w:val="bullet"/>
+      <w:lvlText w:val="■"/>
+      <w:lvlJc w:val="left"/>
+      <w:pPr>
+        <w:ind w:left="7200" w:firstLine="6840"/>
+      </w:pPr>
+      <w:rPr>
+        <w:u w:val="none"/>
+      </w:rPr>
+    </w:lvl>
+  </w:abstractNum>
+  <w:abstractNum w:abstractNumId="13">
+    <w:lvl w:ilvl="0">
+      <w:start w:val="1"/>
+      <w:numFmt w:val="bullet"/>
+      <w:lvlText w:val="●"/>
+      <w:lvlJc w:val="left"/>
+      <w:pPr>
+        <w:ind w:left="1440" w:firstLine="1080"/>
+      </w:pPr>
+      <w:rPr>
+        <w:u w:val="none"/>
+      </w:rPr>
+    </w:lvl>
+    <w:lvl w:ilvl="1">
+      <w:start w:val="1"/>
+      <w:numFmt w:val="bullet"/>
+      <w:lvlText w:val="○"/>
+      <w:lvlJc w:val="left"/>
+      <w:pPr>
+        <w:ind w:left="2160" w:firstLine="1800"/>
+      </w:pPr>
+      <w:rPr>
+        <w:u w:val="none"/>
+      </w:rPr>
+    </w:lvl>
+    <w:lvl w:ilvl="2">
+      <w:start w:val="1"/>
+      <w:numFmt w:val="bullet"/>
+      <w:lvlText w:val="■"/>
+      <w:lvlJc w:val="left"/>
+      <w:pPr>
+        <w:ind w:left="2880" w:firstLine="2520"/>
+      </w:pPr>
+      <w:rPr>
+        <w:u w:val="none"/>
+      </w:rPr>
+    </w:lvl>
+    <w:lvl w:ilvl="3">
+      <w:start w:val="1"/>
+      <w:numFmt w:val="bullet"/>
+      <w:lvlText w:val="●"/>
+      <w:lvlJc w:val="left"/>
+      <w:pPr>
+        <w:ind w:left="3600" w:firstLine="3240"/>
+      </w:pPr>
+      <w:rPr>
+        <w:u w:val="none"/>
+      </w:rPr>
+    </w:lvl>
+    <w:lvl w:ilvl="4">
+      <w:start w:val="1"/>
+      <w:numFmt w:val="bullet"/>
+      <w:lvlText w:val="○"/>
+      <w:lvlJc w:val="left"/>
+      <w:pPr>
+        <w:ind w:left="4320" w:firstLine="3960"/>
+      </w:pPr>
+      <w:rPr>
+        <w:u w:val="none"/>
+      </w:rPr>
+    </w:lvl>
+    <w:lvl w:ilvl="5">
+      <w:start w:val="1"/>
+      <w:numFmt w:val="bullet"/>
+      <w:lvlText w:val="■"/>
+      <w:lvlJc w:val="left"/>
+      <w:pPr>
+        <w:ind w:left="5040" w:firstLine="4680"/>
+      </w:pPr>
+      <w:rPr>
+        <w:u w:val="none"/>
+      </w:rPr>
+    </w:lvl>
+    <w:lvl w:ilvl="6">
+      <w:start w:val="1"/>
+      <w:numFmt w:val="bullet"/>
+      <w:lvlText w:val="●"/>
+      <w:lvlJc w:val="left"/>
+      <w:pPr>
+        <w:ind w:left="5760" w:firstLine="5400"/>
+      </w:pPr>
+      <w:rPr>
+        <w:u w:val="none"/>
+      </w:rPr>
+    </w:lvl>
+    <w:lvl w:ilvl="7">
+      <w:start w:val="1"/>
+      <w:numFmt w:val="bullet"/>
+      <w:lvlText w:val="○"/>
+      <w:lvlJc w:val="left"/>
+      <w:pPr>
+        <w:ind w:left="6480" w:firstLine="6120"/>
+      </w:pPr>
+      <w:rPr>
+        <w:u w:val="none"/>
+      </w:rPr>
+    </w:lvl>
+    <w:lvl w:ilvl="8">
+      <w:start w:val="1"/>
+      <w:numFmt w:val="bullet"/>
+      <w:lvlText w:val="■"/>
+      <w:lvlJc w:val="left"/>
+      <w:pPr>
+        <w:ind w:left="7200" w:firstLine="6840"/>
       </w:pPr>
       <w:rPr>
         <w:u w:val="none"/>
@@ -1637,6 +9946,36 @@
   </w:num>
   <w:num w:numId="3">
     <w:abstractNumId w:val="3"/>
+  </w:num>
+  <w:num w:numId="4">
+    <w:abstractNumId w:val="4"/>
+  </w:num>
+  <w:num w:numId="5">
+    <w:abstractNumId w:val="5"/>
+  </w:num>
+  <w:num w:numId="6">
+    <w:abstractNumId w:val="6"/>
+  </w:num>
+  <w:num w:numId="7">
+    <w:abstractNumId w:val="7"/>
+  </w:num>
+  <w:num w:numId="8">
+    <w:abstractNumId w:val="8"/>
+  </w:num>
+  <w:num w:numId="9">
+    <w:abstractNumId w:val="9"/>
+  </w:num>
+  <w:num w:numId="10">
+    <w:abstractNumId w:val="10"/>
+  </w:num>
+  <w:num w:numId="11">
+    <w:abstractNumId w:val="11"/>
+  </w:num>
+  <w:num w:numId="12">
+    <w:abstractNumId w:val="12"/>
+  </w:num>
+  <w:num w:numId="13">
+    <w:abstractNumId w:val="13"/>
   </w:num>
 </w:numbering>
 </file>
